--- a/Documentation.docx
+++ b/Documentation.docx
@@ -302,6 +302,27 @@
         </w:rPr>
         <w:t xml:space="preserve"> I chose to use JWT token because I have worked with it in the past and provide better security than simple authentication.</w:t>
       </w:r>
+      <w:r>
+        <w:rPr>
+          <w:sz w:val="26"/>
+          <w:szCs w:val="26"/>
+        </w:rPr>
+        <w:t xml:space="preserve"> For JWT I have chosen a validity time of 1 hour</w:t>
+      </w:r>
+      <w:r>
+        <w:rPr>
+          <w:sz w:val="26"/>
+          <w:szCs w:val="26"/>
+        </w:rPr>
+        <w:t xml:space="preserve"> which seems appropriate for this application.</w:t>
+      </w:r>
+      <w:r>
+        <w:rPr>
+          <w:sz w:val="26"/>
+          <w:szCs w:val="26"/>
+        </w:rPr>
+        <w:t xml:space="preserve"> For security reasons for most endpoints, I also request the user to submit the username together with the token. Even though the username can be extracted from the token, if a malicious actor gets the token from somewhere, he cannot use it because he does not expect to also submit the username in a field. This would allow requests only from trusted front ends which know about this trick.</w:t>
+      </w:r>
     </w:p>
     <w:p>
       <w:pPr>
@@ -416,6 +437,23 @@
     </w:p>
     <w:p>
       <w:pPr>
+        <w:ind w:left="720"/>
+        <w:rPr>
+          <w:sz w:val="26"/>
+          <w:szCs w:val="26"/>
+        </w:rPr>
+      </w:pPr>
+      <w:r>
+        <w:rPr>
+          <w:sz w:val="26"/>
+          <w:szCs w:val="26"/>
+        </w:rPr>
+        <w:lastRenderedPageBreak/>
+        <w:t xml:space="preserve">Each class or interface is part in a package which has the layer’s name. We also have two extra packages named: Model in which classes for entities are described and Configuration in which JWT token and app security configurations are made. </w:t>
+      </w:r>
+    </w:p>
+    <w:p>
+      <w:pPr>
         <w:ind w:firstLine="720"/>
         <w:rPr>
           <w:sz w:val="26"/>
@@ -501,7 +539,6 @@
           <w:sz w:val="26"/>
           <w:szCs w:val="26"/>
         </w:rPr>
-        <w:lastRenderedPageBreak/>
         <w:t>The repository layer is where all the queries to the database are performed. Here we ask and receive answers. The answers are then sent back to the service layer and further to</w:t>
       </w:r>
       <w:r>
@@ -795,6 +832,7 @@
     </w:p>
     <w:p>
       <w:r>
+        <w:lastRenderedPageBreak/>
         <w:tab/>
         <w:t xml:space="preserve">The user is able to </w:t>
       </w:r>
@@ -833,19 +871,165 @@
       <w:r>
         <w:t xml:space="preserve"> </w:t>
       </w:r>
+      <w:r>
+        <w:t xml:space="preserve">He can also </w:t>
+      </w:r>
+      <w:r>
+        <w:rPr>
+          <w:u w:val="single"/>
+        </w:rPr>
+        <w:t>list all of his questions</w:t>
+      </w:r>
+      <w:r>
+        <w:t xml:space="preserve"> </w:t>
+      </w:r>
+      <w:r>
+        <w:rPr>
+          <w:color w:val="70AD47" w:themeColor="accent6"/>
+        </w:rPr>
+        <w:t>(/user/</w:t>
+      </w:r>
+      <w:proofErr w:type="spellStart"/>
+      <w:r>
+        <w:rPr>
+          <w:color w:val="70AD47" w:themeColor="accent6"/>
+        </w:rPr>
+        <w:t>getQuestionsOfUser</w:t>
+      </w:r>
+      <w:proofErr w:type="spellEnd"/>
+      <w:r>
+        <w:rPr>
+          <w:color w:val="70AD47" w:themeColor="accent6"/>
+        </w:rPr>
+        <w:t xml:space="preserve">) </w:t>
+      </w:r>
+      <w:r>
+        <w:t xml:space="preserve">or </w:t>
+      </w:r>
+      <w:r>
+        <w:rPr>
+          <w:u w:val="single"/>
+        </w:rPr>
+        <w:t>search through all questions by more filters</w:t>
+      </w:r>
+      <w:r>
+        <w:t xml:space="preserve"> </w:t>
+      </w:r>
+      <w:r>
+        <w:rPr>
+          <w:color w:val="70AD47" w:themeColor="accent6"/>
+        </w:rPr>
+        <w:t>(/user/</w:t>
+      </w:r>
+      <w:proofErr w:type="spellStart"/>
+      <w:r>
+        <w:rPr>
+          <w:color w:val="70AD47" w:themeColor="accent6"/>
+        </w:rPr>
+        <w:t>searchQuestions</w:t>
+      </w:r>
+      <w:proofErr w:type="spellEnd"/>
+      <w:r>
+        <w:rPr>
+          <w:color w:val="70AD47" w:themeColor="accent6"/>
+        </w:rPr>
+        <w:t>)</w:t>
+      </w:r>
+      <w:r>
+        <w:t>.</w:t>
+      </w:r>
+      <w:r>
+        <w:t xml:space="preserve"> The user can also </w:t>
+      </w:r>
+      <w:r>
+        <w:rPr>
+          <w:u w:val="single"/>
+        </w:rPr>
+        <w:t>edit</w:t>
+      </w:r>
+      <w:r>
+        <w:t xml:space="preserve"> </w:t>
+      </w:r>
+      <w:r>
+        <w:rPr>
+          <w:color w:val="70AD47" w:themeColor="accent6"/>
+        </w:rPr>
+        <w:t>(/user/</w:t>
+      </w:r>
+      <w:proofErr w:type="spellStart"/>
+      <w:r>
+        <w:rPr>
+          <w:color w:val="70AD47" w:themeColor="accent6"/>
+        </w:rPr>
+        <w:t>update</w:t>
+      </w:r>
+      <w:r>
+        <w:rPr>
+          <w:color w:val="70AD47" w:themeColor="accent6"/>
+        </w:rPr>
+        <w:t>Question</w:t>
+      </w:r>
+      <w:proofErr w:type="spellEnd"/>
+      <w:r>
+        <w:rPr>
+          <w:color w:val="70AD47" w:themeColor="accent6"/>
+        </w:rPr>
+        <w:t>)</w:t>
+      </w:r>
+      <w:r>
+        <w:t xml:space="preserve"> or </w:t>
+      </w:r>
+      <w:r>
+        <w:rPr>
+          <w:u w:val="single"/>
+        </w:rPr>
+        <w:t>delete</w:t>
+      </w:r>
+      <w:r>
+        <w:t xml:space="preserve"> </w:t>
+      </w:r>
+      <w:r>
+        <w:rPr>
+          <w:color w:val="70AD47" w:themeColor="accent6"/>
+        </w:rPr>
+        <w:t>(/user/</w:t>
+      </w:r>
+      <w:proofErr w:type="spellStart"/>
+      <w:r>
+        <w:rPr>
+          <w:color w:val="70AD47" w:themeColor="accent6"/>
+        </w:rPr>
+        <w:t>deleteQuestion</w:t>
+      </w:r>
+      <w:proofErr w:type="spellEnd"/>
+      <w:r>
+        <w:rPr>
+          <w:color w:val="70AD47" w:themeColor="accent6"/>
+        </w:rPr>
+        <w:t xml:space="preserve">) </w:t>
+      </w:r>
+      <w:r>
+        <w:t xml:space="preserve">his own questions. </w:t>
+      </w:r>
+      <w:r>
+        <w:t xml:space="preserve">There can be no filter selected, in this way he will be prompted with all questions, or more filters and in this </w:t>
+      </w:r>
       <w:proofErr w:type="gramStart"/>
       <w:r>
-        <w:t>He</w:t>
+        <w:t>way</w:t>
       </w:r>
       <w:proofErr w:type="gramEnd"/>
       <w:r>
-        <w:t xml:space="preserve"> can also </w:t>
+        <w:t xml:space="preserve"> he will receive questions which pass all the filters. All questions are received descending by their posted date, so newer questions will be first.</w:t>
+      </w:r>
+      <w:r>
+        <w:t xml:space="preserve"> The user can </w:t>
       </w:r>
       <w:r>
         <w:rPr>
           <w:u w:val="single"/>
         </w:rPr>
-        <w:t>list all of his questions</w:t>
+        <w:t>upvote questions</w:t>
       </w:r>
       <w:r>
         <w:t xml:space="preserve"> </w:t>
@@ -861,13 +1045,258 @@
         <w:rPr>
           <w:color w:val="70AD47" w:themeColor="accent6"/>
         </w:rPr>
-        <w:t>getQuestionsOfUser</w:t>
+        <w:t>upvoteQuestion</w:t>
       </w:r>
       <w:proofErr w:type="spellEnd"/>
       <w:r>
         <w:rPr>
           <w:color w:val="70AD47" w:themeColor="accent6"/>
         </w:rPr>
+        <w:t>)</w:t>
+      </w:r>
+      <w:r>
+        <w:rPr>
+          <w:color w:val="70AD47" w:themeColor="accent6"/>
+        </w:rPr>
+        <w:t xml:space="preserve"> </w:t>
+      </w:r>
+      <w:r>
+        <w:t xml:space="preserve">or </w:t>
+      </w:r>
+      <w:r>
+        <w:rPr>
+          <w:u w:val="single"/>
+        </w:rPr>
+        <w:t>downvote questions</w:t>
+      </w:r>
+      <w:r>
+        <w:t xml:space="preserve"> </w:t>
+      </w:r>
+      <w:r>
+        <w:rPr>
+          <w:color w:val="70AD47" w:themeColor="accent6"/>
+        </w:rPr>
+        <w:t>(/user/</w:t>
+      </w:r>
+      <w:proofErr w:type="spellStart"/>
+      <w:r>
+        <w:rPr>
+          <w:color w:val="70AD47" w:themeColor="accent6"/>
+        </w:rPr>
+        <w:t>downvote</w:t>
+      </w:r>
+      <w:r>
+        <w:rPr>
+          <w:color w:val="70AD47" w:themeColor="accent6"/>
+        </w:rPr>
+        <w:t>Question</w:t>
+      </w:r>
+      <w:proofErr w:type="spellEnd"/>
+      <w:r>
+        <w:rPr>
+          <w:color w:val="70AD47" w:themeColor="accent6"/>
+        </w:rPr>
+        <w:t>)</w:t>
+      </w:r>
+      <w:r>
+        <w:t>, only once, but can change his vote.</w:t>
+      </w:r>
+    </w:p>
+    <w:p>
+      <w:r>
+        <w:tab/>
+        <w:t xml:space="preserve">The user is also able to </w:t>
+      </w:r>
+      <w:r>
+        <w:rPr>
+          <w:u w:val="single"/>
+        </w:rPr>
+        <w:t xml:space="preserve">answer to </w:t>
+      </w:r>
+      <w:r>
+        <w:rPr>
+          <w:u w:val="single"/>
+        </w:rPr>
+        <w:t>questions</w:t>
+      </w:r>
+      <w:r>
+        <w:t xml:space="preserve"> </w:t>
+      </w:r>
+      <w:r>
+        <w:rPr>
+          <w:color w:val="70AD47" w:themeColor="accent6"/>
+        </w:rPr>
+        <w:t>(/user/</w:t>
+      </w:r>
+      <w:proofErr w:type="spellStart"/>
+      <w:r>
+        <w:rPr>
+          <w:color w:val="70AD47" w:themeColor="accent6"/>
+        </w:rPr>
+        <w:t>answerQuestion</w:t>
+      </w:r>
+      <w:proofErr w:type="spellEnd"/>
+      <w:r>
+        <w:rPr>
+          <w:color w:val="70AD47" w:themeColor="accent6"/>
+        </w:rPr>
+        <w:t>)</w:t>
+      </w:r>
+      <w:r>
+        <w:t xml:space="preserve">, get all answers of a </w:t>
+      </w:r>
+      <w:proofErr w:type="gramStart"/>
+      <w:r>
+        <w:t>question(</w:t>
+      </w:r>
+      <w:proofErr w:type="gramEnd"/>
+      <w:r>
+        <w:t xml:space="preserve">including the question) </w:t>
+      </w:r>
+      <w:r>
+        <w:rPr>
+          <w:color w:val="70AD47" w:themeColor="accent6"/>
+        </w:rPr>
+        <w:t>(/user/</w:t>
+      </w:r>
+      <w:proofErr w:type="spellStart"/>
+      <w:r>
+        <w:rPr>
+          <w:color w:val="70AD47" w:themeColor="accent6"/>
+        </w:rPr>
+        <w:t>getQuestionDetails</w:t>
+      </w:r>
+      <w:proofErr w:type="spellEnd"/>
+      <w:r>
+        <w:rPr>
+          <w:color w:val="70AD47" w:themeColor="accent6"/>
+        </w:rPr>
+        <w:t>)</w:t>
+      </w:r>
+      <w:r>
+        <w:t xml:space="preserve">.  </w:t>
+      </w:r>
+      <w:r>
+        <w:t xml:space="preserve">The user can </w:t>
+      </w:r>
+      <w:r>
+        <w:rPr>
+          <w:u w:val="single"/>
+        </w:rPr>
+        <w:t xml:space="preserve">upvote </w:t>
+      </w:r>
+      <w:r>
+        <w:rPr>
+          <w:u w:val="single"/>
+        </w:rPr>
+        <w:t xml:space="preserve">answers </w:t>
+      </w:r>
+      <w:r>
+        <w:rPr>
+          <w:color w:val="70AD47" w:themeColor="accent6"/>
+        </w:rPr>
+        <w:t>(/user/</w:t>
+      </w:r>
+      <w:proofErr w:type="spellStart"/>
+      <w:r>
+        <w:rPr>
+          <w:color w:val="70AD47" w:themeColor="accent6"/>
+        </w:rPr>
+        <w:t>up</w:t>
+      </w:r>
+      <w:r>
+        <w:rPr>
+          <w:color w:val="70AD47" w:themeColor="accent6"/>
+        </w:rPr>
+        <w:t>voteAnswer</w:t>
+      </w:r>
+      <w:proofErr w:type="spellEnd"/>
+      <w:r>
+        <w:rPr>
+          <w:color w:val="70AD47" w:themeColor="accent6"/>
+        </w:rPr>
+        <w:t>)</w:t>
+      </w:r>
+      <w:r>
+        <w:rPr>
+          <w:color w:val="70AD47" w:themeColor="accent6"/>
+        </w:rPr>
+        <w:t xml:space="preserve"> </w:t>
+      </w:r>
+      <w:r>
+        <w:t xml:space="preserve">or </w:t>
+      </w:r>
+      <w:r>
+        <w:rPr>
+          <w:u w:val="single"/>
+        </w:rPr>
+        <w:t xml:space="preserve">downvote </w:t>
+      </w:r>
+      <w:r>
+        <w:rPr>
+          <w:u w:val="single"/>
+        </w:rPr>
+        <w:t xml:space="preserve">answers </w:t>
+      </w:r>
+      <w:r>
+        <w:rPr>
+          <w:color w:val="70AD47" w:themeColor="accent6"/>
+        </w:rPr>
+        <w:t>(/user/</w:t>
+      </w:r>
+      <w:proofErr w:type="spellStart"/>
+      <w:r>
+        <w:rPr>
+          <w:color w:val="70AD47" w:themeColor="accent6"/>
+        </w:rPr>
+        <w:t>downvo</w:t>
+      </w:r>
+      <w:r>
+        <w:rPr>
+          <w:color w:val="70AD47" w:themeColor="accent6"/>
+        </w:rPr>
+        <w:t>teAnswer</w:t>
+      </w:r>
+      <w:proofErr w:type="spellEnd"/>
+      <w:r>
+        <w:rPr>
+          <w:color w:val="70AD47" w:themeColor="accent6"/>
+        </w:rPr>
+        <w:t>)</w:t>
+      </w:r>
+      <w:r>
+        <w:t>, only once, but can change his vote.</w:t>
+      </w:r>
+      <w:r>
+        <w:t xml:space="preserve"> The user can also </w:t>
+      </w:r>
+      <w:r>
+        <w:rPr>
+          <w:u w:val="single"/>
+        </w:rPr>
+        <w:t>edit</w:t>
+      </w:r>
+      <w:r>
+        <w:t xml:space="preserve"> the contents of an answer </w:t>
+      </w:r>
+      <w:r>
+        <w:rPr>
+          <w:color w:val="70AD47" w:themeColor="accent6"/>
+        </w:rPr>
+        <w:t>(/user/</w:t>
+      </w:r>
+      <w:proofErr w:type="spellStart"/>
+      <w:r>
+        <w:rPr>
+          <w:color w:val="70AD47" w:themeColor="accent6"/>
+        </w:rPr>
+        <w:t>updateAnswer</w:t>
+      </w:r>
+      <w:proofErr w:type="spellEnd"/>
+      <w:r>
+        <w:rPr>
+          <w:color w:val="70AD47" w:themeColor="accent6"/>
+        </w:rPr>
         <w:t xml:space="preserve">) </w:t>
       </w:r>
       <w:r>
@@ -877,351 +1306,388 @@
         <w:rPr>
           <w:u w:val="single"/>
         </w:rPr>
-        <w:t>search through all questions by more filters</w:t>
-      </w:r>
-      <w:r>
+        <w:t>delete</w:t>
+      </w:r>
+      <w:r>
+        <w:t xml:space="preserve"> it </w:t>
+      </w:r>
+      <w:r>
+        <w:rPr>
+          <w:color w:val="70AD47" w:themeColor="accent6"/>
+        </w:rPr>
+        <w:t>(/user/</w:t>
+      </w:r>
+      <w:proofErr w:type="spellStart"/>
+      <w:r>
+        <w:rPr>
+          <w:color w:val="70AD47" w:themeColor="accent6"/>
+        </w:rPr>
+        <w:t>deleteAnswer</w:t>
+      </w:r>
+      <w:proofErr w:type="spellEnd"/>
+      <w:r>
+        <w:rPr>
+          <w:color w:val="70AD47" w:themeColor="accent6"/>
+        </w:rPr>
+        <w:t>)</w:t>
+      </w:r>
+      <w:r>
+        <w:t>.</w:t>
+      </w:r>
+    </w:p>
+    <w:p/>
+    <w:p>
+      <w:pPr>
+        <w:pStyle w:val="Subtitle"/>
+      </w:pPr>
+      <w:r>
+        <w:tab/>
+        <w:t>4. Spring specific</w:t>
+      </w:r>
+    </w:p>
+    <w:p>
+      <w:r>
+        <w:tab/>
+        <w:t>Throughout the project I have used annotations because they enhance code readability. Here is a brief explanation on the most important annotations that I have used.</w:t>
+      </w:r>
+    </w:p>
+    <w:p>
+      <w:pPr>
+        <w:rPr>
+          <w:b/>
+          <w:bCs/>
+        </w:rPr>
+      </w:pPr>
+      <w:r>
+        <w:tab/>
+      </w:r>
+      <w:r>
+        <w:rPr>
+          <w:b/>
+          <w:bCs/>
+        </w:rPr>
+        <w:t>1. @Autowired:</w:t>
+      </w:r>
+    </w:p>
+    <w:p>
+      <w:pPr>
+        <w:ind w:left="720" w:firstLine="720"/>
+      </w:pPr>
+      <w:r>
+        <w:t>I've applied the @Autowired annotation to inject dependencies automatically, reducing manual configuration and promoting loose coupling between components. This simplifies the wiring of beans, making the codebase more maintainable and scalable.</w:t>
+      </w:r>
+    </w:p>
+    <w:p/>
+    <w:p>
+      <w:pPr>
+        <w:ind w:firstLine="720"/>
+        <w:rPr>
+          <w:b/>
+          <w:bCs/>
+        </w:rPr>
+      </w:pPr>
+      <w:r>
+        <w:rPr>
+          <w:b/>
+          <w:bCs/>
+        </w:rPr>
+        <w:t>2.</w:t>
+      </w:r>
+      <w:r>
+        <w:rPr>
+          <w:b/>
+          <w:bCs/>
+        </w:rPr>
         <w:t xml:space="preserve"> </w:t>
       </w:r>
       <w:r>
         <w:rPr>
-          <w:color w:val="70AD47" w:themeColor="accent6"/>
-        </w:rPr>
-        <w:t>(/user/</w:t>
-      </w:r>
-      <w:proofErr w:type="spellStart"/>
-      <w:r>
-        <w:rPr>
-          <w:color w:val="70AD47" w:themeColor="accent6"/>
-        </w:rPr>
-        <w:t>searchQuestions</w:t>
-      </w:r>
-      <w:proofErr w:type="spellEnd"/>
-      <w:r>
-        <w:rPr>
-          <w:color w:val="70AD47" w:themeColor="accent6"/>
-        </w:rPr>
-        <w:t>)</w:t>
-      </w:r>
-      <w:r>
-        <w:t>.</w:t>
-      </w:r>
-      <w:r>
-        <w:t xml:space="preserve"> The user can also </w:t>
-      </w:r>
-      <w:r>
-        <w:rPr>
-          <w:u w:val="single"/>
-        </w:rPr>
-        <w:t>edit</w:t>
-      </w:r>
-      <w:r>
-        <w:t xml:space="preserve"> </w:t>
-      </w:r>
-      <w:r>
-        <w:rPr>
-          <w:color w:val="70AD47" w:themeColor="accent6"/>
-        </w:rPr>
-        <w:t>(/user/</w:t>
-      </w:r>
-      <w:proofErr w:type="spellStart"/>
-      <w:r>
-        <w:rPr>
-          <w:color w:val="70AD47" w:themeColor="accent6"/>
-        </w:rPr>
-        <w:t>update</w:t>
-      </w:r>
-      <w:r>
-        <w:rPr>
-          <w:color w:val="70AD47" w:themeColor="accent6"/>
-        </w:rPr>
-        <w:t>Question</w:t>
-      </w:r>
-      <w:proofErr w:type="spellEnd"/>
-      <w:r>
-        <w:rPr>
-          <w:color w:val="70AD47" w:themeColor="accent6"/>
-        </w:rPr>
-        <w:t>)</w:t>
-      </w:r>
-      <w:r>
-        <w:t xml:space="preserve"> or </w:t>
-      </w:r>
-      <w:r>
-        <w:rPr>
-          <w:u w:val="single"/>
-        </w:rPr>
-        <w:t>delete</w:t>
-      </w:r>
-      <w:r>
-        <w:t xml:space="preserve"> </w:t>
-      </w:r>
-      <w:r>
-        <w:rPr>
-          <w:color w:val="70AD47" w:themeColor="accent6"/>
-        </w:rPr>
-        <w:t>(/user/</w:t>
-      </w:r>
-      <w:proofErr w:type="spellStart"/>
-      <w:r>
-        <w:rPr>
-          <w:color w:val="70AD47" w:themeColor="accent6"/>
-        </w:rPr>
-        <w:t>deleteQuestion</w:t>
-      </w:r>
-      <w:proofErr w:type="spellEnd"/>
-      <w:r>
-        <w:rPr>
-          <w:color w:val="70AD47" w:themeColor="accent6"/>
-        </w:rPr>
-        <w:t xml:space="preserve">) </w:t>
-      </w:r>
-      <w:r>
-        <w:t xml:space="preserve">his own questions. </w:t>
-      </w:r>
-      <w:r>
-        <w:t xml:space="preserve">There can be no filter selected, in this way he will be prompted with all questions, or more filters and in this </w:t>
-      </w:r>
-      <w:proofErr w:type="gramStart"/>
-      <w:r>
-        <w:t>way</w:t>
-      </w:r>
-      <w:proofErr w:type="gramEnd"/>
-      <w:r>
-        <w:t xml:space="preserve"> he will receive questions which pass all the filters. All questions are received descending by their posted date, so newer questions will be first.</w:t>
-      </w:r>
-    </w:p>
-    <w:p>
-      <w:pPr>
-        <w:ind w:firstLine="720"/>
-        <w:rPr>
-          <w:sz w:val="26"/>
-          <w:szCs w:val="26"/>
-        </w:rPr>
-      </w:pPr>
-    </w:p>
-    <w:p>
-      <w:pPr>
-        <w:ind w:firstLine="720"/>
-        <w:rPr>
-          <w:sz w:val="26"/>
-          <w:szCs w:val="26"/>
-        </w:rPr>
-      </w:pPr>
-    </w:p>
-    <w:p>
-      <w:pPr>
-        <w:ind w:firstLine="720"/>
-        <w:rPr>
-          <w:sz w:val="26"/>
-          <w:szCs w:val="26"/>
-        </w:rPr>
-      </w:pPr>
-    </w:p>
-    <w:p>
-      <w:pPr>
-        <w:ind w:firstLine="720"/>
-        <w:rPr>
-          <w:sz w:val="26"/>
-          <w:szCs w:val="26"/>
-        </w:rPr>
-      </w:pPr>
-    </w:p>
-    <w:p>
-      <w:pPr>
-        <w:ind w:firstLine="720"/>
-        <w:rPr>
-          <w:sz w:val="26"/>
-          <w:szCs w:val="26"/>
-        </w:rPr>
-      </w:pPr>
-    </w:p>
-    <w:p>
-      <w:pPr>
-        <w:ind w:firstLine="720"/>
-        <w:rPr>
-          <w:sz w:val="26"/>
-          <w:szCs w:val="26"/>
-        </w:rPr>
-      </w:pPr>
-    </w:p>
-    <w:p>
-      <w:pPr>
-        <w:ind w:firstLine="720"/>
-        <w:rPr>
-          <w:sz w:val="26"/>
-          <w:szCs w:val="26"/>
-        </w:rPr>
-      </w:pPr>
-    </w:p>
-    <w:p>
-      <w:pPr>
-        <w:ind w:firstLine="720"/>
-        <w:rPr>
-          <w:sz w:val="26"/>
-          <w:szCs w:val="26"/>
-        </w:rPr>
-      </w:pPr>
-    </w:p>
-    <w:p>
-      <w:pPr>
-        <w:ind w:firstLine="720"/>
-        <w:rPr>
-          <w:sz w:val="26"/>
-          <w:szCs w:val="26"/>
-        </w:rPr>
-      </w:pPr>
-    </w:p>
-    <w:p>
-      <w:pPr>
-        <w:ind w:firstLine="720"/>
-        <w:rPr>
-          <w:sz w:val="26"/>
-          <w:szCs w:val="26"/>
-        </w:rPr>
-      </w:pPr>
-    </w:p>
-    <w:p>
-      <w:pPr>
-        <w:ind w:firstLine="720"/>
-        <w:rPr>
-          <w:sz w:val="26"/>
-          <w:szCs w:val="26"/>
-        </w:rPr>
-      </w:pPr>
-    </w:p>
-    <w:p>
-      <w:pPr>
-        <w:ind w:firstLine="720"/>
-        <w:rPr>
-          <w:sz w:val="26"/>
-          <w:szCs w:val="26"/>
-        </w:rPr>
-      </w:pPr>
-    </w:p>
-    <w:p>
-      <w:pPr>
-        <w:ind w:firstLine="720"/>
-        <w:rPr>
-          <w:sz w:val="26"/>
-          <w:szCs w:val="26"/>
-        </w:rPr>
-      </w:pPr>
-    </w:p>
-    <w:p>
-      <w:pPr>
-        <w:ind w:firstLine="720"/>
-        <w:rPr>
-          <w:sz w:val="26"/>
-          <w:szCs w:val="26"/>
-        </w:rPr>
-      </w:pPr>
-    </w:p>
-    <w:p>
-      <w:pPr>
-        <w:ind w:firstLine="720"/>
-        <w:rPr>
-          <w:sz w:val="26"/>
-          <w:szCs w:val="26"/>
-        </w:rPr>
-      </w:pPr>
-    </w:p>
-    <w:p>
-      <w:pPr>
-        <w:ind w:firstLine="720"/>
-        <w:rPr>
-          <w:sz w:val="26"/>
-          <w:szCs w:val="26"/>
-        </w:rPr>
-      </w:pPr>
-    </w:p>
-    <w:p>
-      <w:pPr>
-        <w:ind w:firstLine="720"/>
-        <w:rPr>
-          <w:sz w:val="26"/>
-          <w:szCs w:val="26"/>
-        </w:rPr>
-      </w:pPr>
-    </w:p>
-    <w:p>
-      <w:pPr>
-        <w:ind w:firstLine="720"/>
-        <w:rPr>
-          <w:sz w:val="26"/>
-          <w:szCs w:val="26"/>
-        </w:rPr>
-      </w:pPr>
-    </w:p>
-    <w:p>
-      <w:pPr>
-        <w:ind w:firstLine="720"/>
-        <w:rPr>
-          <w:sz w:val="26"/>
-          <w:szCs w:val="26"/>
-        </w:rPr>
-      </w:pPr>
-      <w:r>
-        <w:rPr>
-          <w:sz w:val="26"/>
-          <w:szCs w:val="26"/>
+          <w:b/>
+          <w:bCs/>
+        </w:rPr>
+        <w:t>@Repository:</w:t>
+      </w:r>
+    </w:p>
+    <w:p>
+      <w:pPr>
+        <w:ind w:left="720" w:firstLine="720"/>
+      </w:pPr>
+      <w:r>
+        <w:t>The @Repository annotation has been utilized to designate classes as data repositories, facilitating seamless interaction with the underlying database. By incorporating this annotation, I've abstracted away the complexities of data access, allowing for clean and concise repository implementations.</w:t>
+      </w:r>
+    </w:p>
+    <w:p/>
+    <w:p>
+      <w:pPr>
+        <w:ind w:firstLine="720"/>
+        <w:rPr>
+          <w:b/>
+          <w:bCs/>
+        </w:rPr>
+      </w:pPr>
+      <w:r>
+        <w:rPr>
+          <w:b/>
+          <w:bCs/>
+        </w:rPr>
+        <w:t>3. @Service:</w:t>
+      </w:r>
+    </w:p>
+    <w:p>
+      <w:pPr>
+        <w:ind w:left="720" w:firstLine="720"/>
+      </w:pPr>
+      <w:r>
+        <w:t>For encapsulating business logic and service-oriented functionalities, I've annotated relevant classes with @Service. This annotation aids in categorizing components within the service layer, enabling clear separation of concerns and promoting modularity in the application architecture.</w:t>
+      </w:r>
+    </w:p>
+    <w:p/>
+    <w:p>
+      <w:pPr>
+        <w:ind w:firstLine="720"/>
+      </w:pPr>
+    </w:p>
+    <w:p>
+      <w:pPr>
+        <w:ind w:firstLine="720"/>
+      </w:pPr>
+    </w:p>
+    <w:p>
+      <w:pPr>
+        <w:ind w:firstLine="720"/>
+        <w:rPr>
+          <w:b/>
+          <w:bCs/>
+        </w:rPr>
+      </w:pPr>
+      <w:r>
+        <w:rPr>
+          <w:b/>
+          <w:bCs/>
         </w:rPr>
         <w:lastRenderedPageBreak/>
+        <w:t>4. @Controller:</w:t>
+      </w:r>
+    </w:p>
+    <w:p>
+      <w:pPr>
+        <w:ind w:left="720" w:firstLine="720"/>
+      </w:pPr>
+      <w:r>
+        <w:t>To handle incoming HTTP requests and orchestrate the flow of web interactions, I've annotated controller classes with @Controller. These annotated classes serve as entry points for request handling, enabling me to define request mappings and implement business logic to fulfill client requests effectively.</w:t>
+      </w:r>
+    </w:p>
+    <w:p/>
+    <w:p>
+      <w:pPr>
+        <w:ind w:firstLine="720"/>
+        <w:rPr>
+          <w:b/>
+          <w:bCs/>
+        </w:rPr>
+      </w:pPr>
+      <w:r>
+        <w:rPr>
+          <w:b/>
+          <w:bCs/>
+        </w:rPr>
+        <w:t>5. @Entity:</w:t>
+      </w:r>
+    </w:p>
+    <w:p>
+      <w:pPr>
+        <w:ind w:left="720" w:firstLine="720"/>
+      </w:pPr>
+      <w:r>
+        <w:t>By marking domain classes with the @Entity annotation, I've established them as JPA entities, representing persistent data stored in a relational database. This annotation facilitates object-relational mapping, allowing for seamless integration between Java objects and database tables, thereby simplifying data persistence operations.</w:t>
+      </w:r>
+    </w:p>
+    <w:p/>
+    <w:p>
+      <w:pPr>
+        <w:ind w:firstLine="720"/>
+        <w:rPr>
+          <w:b/>
+          <w:bCs/>
+        </w:rPr>
+      </w:pPr>
+      <w:r>
+        <w:rPr>
+          <w:b/>
+          <w:bCs/>
+        </w:rPr>
+        <w:t>6. @Test:</w:t>
+      </w:r>
+    </w:p>
+    <w:p>
+      <w:pPr>
+        <w:ind w:left="720" w:firstLine="720"/>
+      </w:pPr>
+      <w:r>
+        <w:t>To ensure the reliability and correctness of my codebase, I've annotated test methods with @Test. These annotations signal the intent of methods to serve as test cases, enabling automated testing frameworks like JUnit to execute them during the testing phase. By incorporating unit tests, I've validated the functionality of individual components, promoting code quality and robustness.</w:t>
+      </w:r>
+    </w:p>
+    <w:p/>
+    <w:p>
+      <w:pPr>
+        <w:ind w:firstLine="720"/>
+        <w:rPr>
+          <w:sz w:val="26"/>
+          <w:szCs w:val="26"/>
+        </w:rPr>
+      </w:pPr>
+    </w:p>
+    <w:p>
+      <w:pPr>
+        <w:ind w:firstLine="720"/>
+        <w:rPr>
+          <w:sz w:val="26"/>
+          <w:szCs w:val="26"/>
+        </w:rPr>
+      </w:pPr>
+    </w:p>
+    <w:p>
+      <w:pPr>
+        <w:ind w:firstLine="720"/>
+        <w:rPr>
+          <w:sz w:val="26"/>
+          <w:szCs w:val="26"/>
+        </w:rPr>
+      </w:pPr>
+    </w:p>
+    <w:p>
+      <w:pPr>
+        <w:ind w:firstLine="720"/>
+        <w:rPr>
+          <w:sz w:val="26"/>
+          <w:szCs w:val="26"/>
+        </w:rPr>
+      </w:pPr>
+    </w:p>
+    <w:p>
+      <w:pPr>
+        <w:ind w:firstLine="720"/>
+        <w:rPr>
+          <w:sz w:val="26"/>
+          <w:szCs w:val="26"/>
+        </w:rPr>
+      </w:pPr>
+    </w:p>
+    <w:p>
+      <w:pPr>
+        <w:ind w:firstLine="720"/>
+        <w:rPr>
+          <w:sz w:val="26"/>
+          <w:szCs w:val="26"/>
+        </w:rPr>
+      </w:pPr>
+    </w:p>
+    <w:p>
+      <w:pPr>
+        <w:ind w:firstLine="720"/>
+        <w:rPr>
+          <w:sz w:val="26"/>
+          <w:szCs w:val="26"/>
+        </w:rPr>
+      </w:pPr>
+    </w:p>
+    <w:p>
+      <w:pPr>
+        <w:ind w:firstLine="720"/>
+        <w:rPr>
+          <w:sz w:val="26"/>
+          <w:szCs w:val="26"/>
+        </w:rPr>
+      </w:pPr>
+    </w:p>
+    <w:p>
+      <w:pPr>
+        <w:ind w:firstLine="720"/>
+        <w:rPr>
+          <w:sz w:val="26"/>
+          <w:szCs w:val="26"/>
+        </w:rPr>
+      </w:pPr>
+    </w:p>
+    <w:p>
+      <w:pPr>
+        <w:ind w:firstLine="720"/>
+        <w:rPr>
+          <w:sz w:val="26"/>
+          <w:szCs w:val="26"/>
+        </w:rPr>
+      </w:pPr>
+    </w:p>
+    <w:p>
+      <w:pPr>
+        <w:ind w:firstLine="720"/>
+        <w:rPr>
+          <w:sz w:val="26"/>
+          <w:szCs w:val="26"/>
+        </w:rPr>
+      </w:pPr>
+    </w:p>
+    <w:p>
+      <w:pPr>
+        <w:ind w:firstLine="720"/>
+        <w:rPr>
+          <w:sz w:val="26"/>
+          <w:szCs w:val="26"/>
+        </w:rPr>
+      </w:pPr>
+    </w:p>
+    <w:p>
+      <w:pPr>
+        <w:pStyle w:val="Subtitle"/>
+      </w:pPr>
+      <w:r>
+        <w:lastRenderedPageBreak/>
+        <w:t>5. Diagrams</w:t>
+      </w:r>
+    </w:p>
+    <w:p>
+      <w:pPr>
+        <w:ind w:firstLine="720"/>
+        <w:rPr>
+          <w:sz w:val="26"/>
+          <w:szCs w:val="26"/>
+        </w:rPr>
+      </w:pPr>
+      <w:r>
+        <w:rPr>
+          <w:sz w:val="26"/>
+          <w:szCs w:val="26"/>
+        </w:rPr>
+        <w:t>Class diagrams:</w:t>
+      </w:r>
+    </w:p>
+    <w:p>
+      <w:pPr>
+        <w:rPr>
+          <w:sz w:val="26"/>
+          <w:szCs w:val="26"/>
+        </w:rPr>
+      </w:pPr>
+    </w:p>
+    <w:p>
+      <w:pPr>
+        <w:ind w:firstLine="720"/>
+        <w:rPr>
+          <w:sz w:val="26"/>
+          <w:szCs w:val="26"/>
+        </w:rPr>
+      </w:pPr>
+      <w:r>
+        <w:rPr>
+          <w:noProof/>
+          <w:sz w:val="26"/>
+          <w:szCs w:val="26"/>
+        </w:rPr>
         <w:drawing>
           <wp:inline distT="0" distB="0" distL="0" distR="0" wp14:anchorId="6F990408" wp14:editId="3A666798">
             <wp:extent cx="5943600" cy="6790055"/>
             <wp:effectExtent l="0" t="0" r="0" b="0"/>
             <wp:docPr id="1" name="Picture 1"/>
-            <wp:cNvGraphicFramePr>
-              <a:graphicFrameLocks xmlns:a="http://schemas.openxmlformats.org/drawingml/2006/main" noChangeAspect="1"/>
-            </wp:cNvGraphicFramePr>
-            <a:graphic xmlns:a="http://schemas.openxmlformats.org/drawingml/2006/main">
-              <a:graphicData uri="http://schemas.openxmlformats.org/drawingml/2006/picture">
-                <pic:pic xmlns:pic="http://schemas.openxmlformats.org/drawingml/2006/picture">
-                  <pic:nvPicPr>
-                    <pic:cNvPr id="1" name=""/>
-                    <pic:cNvPicPr/>
-                  </pic:nvPicPr>
-                  <pic:blipFill>
-                    <a:blip r:embed="rId5"/>
-                    <a:stretch>
-                      <a:fillRect/>
-                    </a:stretch>
-                  </pic:blipFill>
-                  <pic:spPr>
-                    <a:xfrm>
-                      <a:off x="0" y="0"/>
-                      <a:ext cx="5943600" cy="6790055"/>
-                    </a:xfrm>
-                    <a:prstGeom prst="rect">
-                      <a:avLst/>
-                    </a:prstGeom>
-                  </pic:spPr>
-                </pic:pic>
-              </a:graphicData>
-            </a:graphic>
-          </wp:inline>
-        </w:drawing>
-      </w:r>
-    </w:p>
-    <w:p>
-      <w:pPr>
-        <w:ind w:firstLine="720"/>
-        <w:rPr>
-          <w:sz w:val="26"/>
-          <w:szCs w:val="26"/>
-        </w:rPr>
-      </w:pPr>
-      <w:r>
-        <w:rPr>
-          <w:sz w:val="26"/>
-          <w:szCs w:val="26"/>
-        </w:rPr>
-        <w:lastRenderedPageBreak/>
-        <w:drawing>
-          <wp:inline distT="0" distB="0" distL="0" distR="0" wp14:anchorId="33C77064" wp14:editId="2AB3E3C5">
-            <wp:extent cx="5943600" cy="4645025"/>
-            <wp:effectExtent l="0" t="0" r="0" b="3175"/>
-            <wp:docPr id="2" name="Picture 2"/>
             <wp:cNvGraphicFramePr>
               <a:graphicFrameLocks xmlns:a="http://schemas.openxmlformats.org/drawingml/2006/main" noChangeAspect="1"/>
             </wp:cNvGraphicFramePr>
@@ -1241,7 +1707,7 @@
                   <pic:spPr>
                     <a:xfrm>
                       <a:off x="0" y="0"/>
-                      <a:ext cx="5943600" cy="4645025"/>
+                      <a:ext cx="5943600" cy="6790055"/>
                     </a:xfrm>
                     <a:prstGeom prst="rect">
                       <a:avLst/>
@@ -1264,15 +1730,16 @@
       </w:pPr>
       <w:r>
         <w:rPr>
+          <w:noProof/>
           <w:sz w:val="26"/>
           <w:szCs w:val="26"/>
         </w:rPr>
         <w:lastRenderedPageBreak/>
         <w:drawing>
-          <wp:inline distT="0" distB="0" distL="0" distR="0" wp14:anchorId="599FCA13" wp14:editId="17160A7C">
-            <wp:extent cx="5943600" cy="8115935"/>
-            <wp:effectExtent l="0" t="0" r="0" b="0"/>
-            <wp:docPr id="3" name="Picture 3"/>
+          <wp:inline distT="0" distB="0" distL="0" distR="0" wp14:anchorId="33C77064" wp14:editId="2AB3E3C5">
+            <wp:extent cx="5943600" cy="4645025"/>
+            <wp:effectExtent l="0" t="0" r="0" b="3175"/>
+            <wp:docPr id="2" name="Picture 2"/>
             <wp:cNvGraphicFramePr>
               <a:graphicFrameLocks xmlns:a="http://schemas.openxmlformats.org/drawingml/2006/main" noChangeAspect="1"/>
             </wp:cNvGraphicFramePr>
@@ -1292,7 +1759,127 @@
                   <pic:spPr>
                     <a:xfrm>
                       <a:off x="0" y="0"/>
+                      <a:ext cx="5943600" cy="4645025"/>
+                    </a:xfrm>
+                    <a:prstGeom prst="rect">
+                      <a:avLst/>
+                    </a:prstGeom>
+                  </pic:spPr>
+                </pic:pic>
+              </a:graphicData>
+            </a:graphic>
+          </wp:inline>
+        </w:drawing>
+      </w:r>
+    </w:p>
+    <w:p>
+      <w:pPr>
+        <w:ind w:firstLine="720"/>
+        <w:rPr>
+          <w:sz w:val="26"/>
+          <w:szCs w:val="26"/>
+        </w:rPr>
+      </w:pPr>
+      <w:r>
+        <w:rPr>
+          <w:noProof/>
+          <w:sz w:val="26"/>
+          <w:szCs w:val="26"/>
+        </w:rPr>
+        <w:lastRenderedPageBreak/>
+        <w:drawing>
+          <wp:inline distT="0" distB="0" distL="0" distR="0" wp14:anchorId="599FCA13" wp14:editId="17160A7C">
+            <wp:extent cx="5943600" cy="8115935"/>
+            <wp:effectExtent l="0" t="0" r="0" b="0"/>
+            <wp:docPr id="3" name="Picture 3"/>
+            <wp:cNvGraphicFramePr>
+              <a:graphicFrameLocks xmlns:a="http://schemas.openxmlformats.org/drawingml/2006/main" noChangeAspect="1"/>
+            </wp:cNvGraphicFramePr>
+            <a:graphic xmlns:a="http://schemas.openxmlformats.org/drawingml/2006/main">
+              <a:graphicData uri="http://schemas.openxmlformats.org/drawingml/2006/picture">
+                <pic:pic xmlns:pic="http://schemas.openxmlformats.org/drawingml/2006/picture">
+                  <pic:nvPicPr>
+                    <pic:cNvPr id="1" name=""/>
+                    <pic:cNvPicPr/>
+                  </pic:nvPicPr>
+                  <pic:blipFill>
+                    <a:blip r:embed="rId8"/>
+                    <a:stretch>
+                      <a:fillRect/>
+                    </a:stretch>
+                  </pic:blipFill>
+                  <pic:spPr>
+                    <a:xfrm>
+                      <a:off x="0" y="0"/>
                       <a:ext cx="5943600" cy="8115935"/>
+                    </a:xfrm>
+                    <a:prstGeom prst="rect">
+                      <a:avLst/>
+                    </a:prstGeom>
+                  </pic:spPr>
+                </pic:pic>
+              </a:graphicData>
+            </a:graphic>
+          </wp:inline>
+        </w:drawing>
+      </w:r>
+    </w:p>
+    <w:p>
+      <w:pPr>
+        <w:ind w:firstLine="720"/>
+        <w:rPr>
+          <w:sz w:val="26"/>
+          <w:szCs w:val="26"/>
+        </w:rPr>
+      </w:pPr>
+      <w:r>
+        <w:rPr>
+          <w:sz w:val="26"/>
+          <w:szCs w:val="26"/>
+        </w:rPr>
+        <w:lastRenderedPageBreak/>
+        <w:tab/>
+        <w:t>Database diagram</w:t>
+      </w:r>
+    </w:p>
+    <w:p>
+      <w:pPr>
+        <w:ind w:firstLine="720"/>
+        <w:rPr>
+          <w:sz w:val="26"/>
+          <w:szCs w:val="26"/>
+        </w:rPr>
+      </w:pPr>
+      <w:r>
+        <w:rPr>
+          <w:sz w:val="26"/>
+          <w:szCs w:val="26"/>
+        </w:rPr>
+        <w:drawing>
+          <wp:inline distT="0" distB="0" distL="0" distR="0" wp14:anchorId="1F8591C5" wp14:editId="6235FCD2">
+            <wp:extent cx="5721644" cy="4940554"/>
+            <wp:effectExtent l="0" t="0" r="0" b="0"/>
+            <wp:docPr id="4" name="Picture 4"/>
+            <wp:cNvGraphicFramePr>
+              <a:graphicFrameLocks xmlns:a="http://schemas.openxmlformats.org/drawingml/2006/main" noChangeAspect="1"/>
+            </wp:cNvGraphicFramePr>
+            <a:graphic xmlns:a="http://schemas.openxmlformats.org/drawingml/2006/main">
+              <a:graphicData uri="http://schemas.openxmlformats.org/drawingml/2006/picture">
+                <pic:pic xmlns:pic="http://schemas.openxmlformats.org/drawingml/2006/picture">
+                  <pic:nvPicPr>
+                    <pic:cNvPr id="1" name=""/>
+                    <pic:cNvPicPr/>
+                  </pic:nvPicPr>
+                  <pic:blipFill>
+                    <a:blip r:embed="rId9"/>
+                    <a:stretch>
+                      <a:fillRect/>
+                    </a:stretch>
+                  </pic:blipFill>
+                  <pic:spPr>
+                    <a:xfrm>
+                      <a:off x="0" y="0"/>
+                      <a:ext cx="5721644" cy="4940554"/>
                     </a:xfrm>
                     <a:prstGeom prst="rect">
                       <a:avLst/>
@@ -2501,4 +3088,16 @@
     </a:ext>
   </a:extLst>
 </a:theme>
+</file>
+
+<file path=customXml/item1.xml><?xml version="1.0" encoding="utf-8"?>
+<b:Sources xmlns:b="http://schemas.openxmlformats.org/officeDocument/2006/bibliography" xmlns="http://schemas.openxmlformats.org/officeDocument/2006/bibliography" SelectedStyle="\APASixthEditionOfficeOnline.xsl" StyleName="APA" Version="6"/>
+</file>
+
+<file path=customXml/itemProps1.xml><?xml version="1.0" encoding="utf-8"?>
+<ds:datastoreItem xmlns:ds="http://schemas.openxmlformats.org/officeDocument/2006/customXml" ds:itemID="{13E8E4C0-06C9-4035-9C7D-E2007BEDA2BF}">
+  <ds:schemaRefs>
+    <ds:schemaRef ds:uri="http://schemas.openxmlformats.org/officeDocument/2006/bibliography"/>
+  </ds:schemaRefs>
+</ds:datastoreItem>
 </file>
--- a/Documentation.docx
+++ b/Documentation.docx
@@ -7,11 +7,9 @@
         <w:pStyle w:val="Title"/>
         <w:jc w:val="center"/>
       </w:pPr>
-      <w:proofErr w:type="spellStart"/>
       <w:r>
         <w:t>StackOverflow</w:t>
       </w:r>
-      <w:proofErr w:type="spellEnd"/>
     </w:p>
     <w:p/>
     <w:p>
@@ -55,17 +53,8 @@
           <w:sz w:val="26"/>
           <w:szCs w:val="26"/>
         </w:rPr>
-        <w:t>spring-boot-starter-data-</w:t>
-      </w:r>
-      <w:proofErr w:type="spellStart"/>
-      <w:r>
-        <w:rPr>
-          <w:sz w:val="26"/>
-          <w:szCs w:val="26"/>
-        </w:rPr>
-        <w:t>jpa</w:t>
-      </w:r>
-      <w:proofErr w:type="spellEnd"/>
+        <w:t>spring-boot-starter-data-jpa</w:t>
+      </w:r>
     </w:p>
     <w:p>
       <w:pPr>
@@ -119,21 +108,12 @@
           <w:szCs w:val="26"/>
         </w:rPr>
       </w:pPr>
-      <w:proofErr w:type="spellStart"/>
-      <w:r>
-        <w:rPr>
-          <w:sz w:val="26"/>
-          <w:szCs w:val="26"/>
-        </w:rPr>
-        <w:t>mysql</w:t>
-      </w:r>
-      <w:proofErr w:type="spellEnd"/>
-      <w:r>
-        <w:rPr>
-          <w:sz w:val="26"/>
-          <w:szCs w:val="26"/>
-        </w:rPr>
-        <w:t>-connector-j</w:t>
+      <w:r>
+        <w:rPr>
+          <w:sz w:val="26"/>
+          <w:szCs w:val="26"/>
+        </w:rPr>
+        <w:t>mysql-connector-j</w:t>
       </w:r>
     </w:p>
     <w:p>
@@ -153,17 +133,8 @@
           <w:sz w:val="26"/>
           <w:szCs w:val="26"/>
         </w:rPr>
-        <w:t>spring-boot-starter-</w:t>
-      </w:r>
-      <w:proofErr w:type="spellStart"/>
-      <w:r>
-        <w:rPr>
-          <w:sz w:val="26"/>
-          <w:szCs w:val="26"/>
-        </w:rPr>
-        <w:t>jdbc</w:t>
-      </w:r>
-      <w:proofErr w:type="spellEnd"/>
+        <w:t>spring-boot-starter-jdbc</w:t>
+      </w:r>
     </w:p>
     <w:p>
       <w:pPr>
@@ -217,7 +188,6 @@
           <w:szCs w:val="26"/>
         </w:rPr>
       </w:pPr>
-      <w:proofErr w:type="spellStart"/>
       <w:r>
         <w:rPr>
           <w:sz w:val="26"/>
@@ -225,7 +195,6 @@
         </w:rPr>
         <w:t>jjwt-api</w:t>
       </w:r>
-      <w:proofErr w:type="spellEnd"/>
     </w:p>
     <w:p>
       <w:pPr>
@@ -239,7 +208,6 @@
           <w:szCs w:val="26"/>
         </w:rPr>
       </w:pPr>
-      <w:proofErr w:type="spellStart"/>
       <w:r>
         <w:rPr>
           <w:sz w:val="26"/>
@@ -247,7 +215,6 @@
         </w:rPr>
         <w:t>jjwt-impl</w:t>
       </w:r>
-      <w:proofErr w:type="spellEnd"/>
     </w:p>
     <w:p>
       <w:pPr>
@@ -261,7 +228,6 @@
           <w:szCs w:val="26"/>
         </w:rPr>
       </w:pPr>
-      <w:proofErr w:type="spellStart"/>
       <w:r>
         <w:rPr>
           <w:sz w:val="26"/>
@@ -269,32 +235,29 @@
         </w:rPr>
         <w:t>jjwt-jackson</w:t>
       </w:r>
-      <w:proofErr w:type="spellEnd"/>
-    </w:p>
-    <w:p>
-      <w:pPr>
-        <w:ind w:firstLine="720"/>
-        <w:rPr>
-          <w:sz w:val="26"/>
-          <w:szCs w:val="26"/>
-        </w:rPr>
-      </w:pPr>
-      <w:r>
-        <w:rPr>
-          <w:sz w:val="26"/>
-          <w:szCs w:val="26"/>
-        </w:rPr>
-        <w:t xml:space="preserve">For login and </w:t>
-      </w:r>
-      <w:proofErr w:type="gramStart"/>
-      <w:r>
-        <w:rPr>
-          <w:sz w:val="26"/>
-          <w:szCs w:val="26"/>
-        </w:rPr>
-        <w:t>security</w:t>
-      </w:r>
-      <w:proofErr w:type="gramEnd"/>
+    </w:p>
+    <w:p>
+      <w:pPr>
+        <w:ind w:firstLine="720"/>
+        <w:rPr>
+          <w:sz w:val="26"/>
+          <w:szCs w:val="26"/>
+        </w:rPr>
+      </w:pPr>
+      <w:r>
+        <w:rPr>
+          <w:sz w:val="26"/>
+          <w:szCs w:val="26"/>
+        </w:rPr>
+        <w:t>For login and security</w:t>
+      </w:r>
+      <w:r>
+        <w:rPr>
+          <w:sz w:val="26"/>
+          <w:szCs w:val="26"/>
+        </w:rPr>
+        <w:t>,</w:t>
+      </w:r>
       <w:r>
         <w:rPr>
           <w:sz w:val="26"/>
@@ -323,15 +286,13 @@
         </w:rPr>
         <w:t xml:space="preserve"> For security reasons for most endpoints, I also request the user to submit the username together with the token. Even though the username can be extracted from the token, if a malicious actor gets the token from somewhere, he cannot use it because he does not expect to also submit the username in a field. This would allow requests only from trusted front ends which know about this trick.</w:t>
       </w:r>
-    </w:p>
-    <w:p>
-      <w:pPr>
-        <w:ind w:firstLine="720"/>
-        <w:rPr>
-          <w:sz w:val="26"/>
-          <w:szCs w:val="26"/>
-        </w:rPr>
-      </w:pPr>
+      <w:r>
+        <w:rPr>
+          <w:sz w:val="26"/>
+          <w:szCs w:val="26"/>
+        </w:rPr>
+        <w:t xml:space="preserve"> Also for obvious security reasons the passwords are stored in the database using the bcrypt algorithm, which is on purpose very slow (about 1sec/passwordHash), to discourage brute force attempts.</w:t>
+      </w:r>
     </w:p>
     <w:p>
       <w:pPr>
@@ -603,7 +564,6 @@
           <w:szCs w:val="26"/>
         </w:rPr>
       </w:pPr>
-      <w:proofErr w:type="spellStart"/>
       <w:r>
         <w:rPr>
           <w:sz w:val="26"/>
@@ -611,7 +571,6 @@
         </w:rPr>
         <w:t>AuthRequest</w:t>
       </w:r>
-      <w:proofErr w:type="spellEnd"/>
     </w:p>
     <w:p>
       <w:pPr>
@@ -645,7 +604,6 @@
           <w:szCs w:val="26"/>
         </w:rPr>
       </w:pPr>
-      <w:proofErr w:type="spellStart"/>
       <w:r>
         <w:rPr>
           <w:sz w:val="26"/>
@@ -653,7 +611,6 @@
         </w:rPr>
         <w:t>QuestionAnswers</w:t>
       </w:r>
-      <w:proofErr w:type="spellEnd"/>
     </w:p>
     <w:p>
       <w:pPr>
@@ -687,7 +644,6 @@
           <w:szCs w:val="26"/>
         </w:rPr>
       </w:pPr>
-      <w:proofErr w:type="spellStart"/>
       <w:r>
         <w:rPr>
           <w:sz w:val="26"/>
@@ -695,7 +651,6 @@
         </w:rPr>
         <w:t>UserInfoDetails</w:t>
       </w:r>
-      <w:proofErr w:type="spellEnd"/>
     </w:p>
     <w:p>
       <w:pPr>
@@ -744,609 +699,622 @@
         <w:t>3. Features and use cases</w:t>
       </w:r>
     </w:p>
-    <w:p/>
-    <w:p>
-      <w:r>
+    <w:p>
+      <w:pPr>
+        <w:rPr>
+          <w:sz w:val="26"/>
+          <w:szCs w:val="26"/>
+        </w:rPr>
+      </w:pPr>
+    </w:p>
+    <w:p>
+      <w:pPr>
+        <w:rPr>
+          <w:sz w:val="26"/>
+          <w:szCs w:val="26"/>
+        </w:rPr>
+      </w:pPr>
+      <w:r>
+        <w:rPr>
+          <w:sz w:val="26"/>
+          <w:szCs w:val="26"/>
+        </w:rPr>
         <w:tab/>
         <w:t xml:space="preserve">The user firstly can </w:t>
       </w:r>
       <w:r>
         <w:rPr>
+          <w:sz w:val="26"/>
+          <w:szCs w:val="26"/>
           <w:u w:val="single"/>
         </w:rPr>
-        <w:t xml:space="preserve">create an </w:t>
-      </w:r>
-      <w:proofErr w:type="gramStart"/>
-      <w:r>
-        <w:rPr>
+        <w:t>create an account</w:t>
+      </w:r>
+      <w:r>
+        <w:rPr>
+          <w:sz w:val="26"/>
+          <w:szCs w:val="26"/>
           <w:u w:val="single"/>
         </w:rPr>
-        <w:t>account</w:t>
-      </w:r>
-      <w:r>
-        <w:rPr>
-          <w:u w:val="single"/>
-        </w:rPr>
         <w:t xml:space="preserve"> </w:t>
       </w:r>
       <w:r>
+        <w:rPr>
+          <w:sz w:val="26"/>
+          <w:szCs w:val="26"/>
+        </w:rPr>
         <w:t xml:space="preserve"> </w:t>
       </w:r>
       <w:r>
         <w:rPr>
           <w:color w:val="70AD47" w:themeColor="accent6"/>
-        </w:rPr>
-        <w:t>(</w:t>
-      </w:r>
-      <w:proofErr w:type="gramEnd"/>
+          <w:sz w:val="26"/>
+          <w:szCs w:val="26"/>
+        </w:rPr>
+        <w:t>(/user/register)</w:t>
+      </w:r>
       <w:r>
         <w:rPr>
           <w:color w:val="70AD47" w:themeColor="accent6"/>
-        </w:rPr>
-        <w:t>/user/register)</w:t>
-      </w:r>
-      <w:r>
-        <w:rPr>
-          <w:color w:val="70AD47" w:themeColor="accent6"/>
+          <w:sz w:val="26"/>
+          <w:szCs w:val="26"/>
         </w:rPr>
         <w:t>.</w:t>
       </w:r>
     </w:p>
     <w:p>
-      <w:r>
+      <w:pPr>
+        <w:rPr>
+          <w:sz w:val="26"/>
+          <w:szCs w:val="26"/>
+        </w:rPr>
+      </w:pPr>
+      <w:r>
+        <w:rPr>
+          <w:sz w:val="26"/>
+          <w:szCs w:val="26"/>
+        </w:rPr>
         <w:tab/>
         <w:t xml:space="preserve">After the account is created, the user can </w:t>
       </w:r>
       <w:r>
         <w:rPr>
+          <w:sz w:val="26"/>
+          <w:szCs w:val="26"/>
           <w:u w:val="single"/>
         </w:rPr>
         <w:t>log in</w:t>
       </w:r>
       <w:r>
+        <w:rPr>
+          <w:sz w:val="26"/>
+          <w:szCs w:val="26"/>
+        </w:rPr>
         <w:t xml:space="preserve"> </w:t>
       </w:r>
       <w:r>
         <w:rPr>
           <w:color w:val="70AD47" w:themeColor="accent6"/>
+          <w:sz w:val="26"/>
+          <w:szCs w:val="26"/>
         </w:rPr>
         <w:t xml:space="preserve">(/user/login) </w:t>
       </w:r>
       <w:r>
+        <w:rPr>
+          <w:sz w:val="26"/>
+          <w:szCs w:val="26"/>
+        </w:rPr>
         <w:t>using the credentials and he will receive a JWT Token available for 1 hour.</w:t>
       </w:r>
     </w:p>
     <w:p>
-      <w:r>
+      <w:pPr>
+        <w:rPr>
+          <w:sz w:val="26"/>
+          <w:szCs w:val="26"/>
+        </w:rPr>
+      </w:pPr>
+      <w:r>
+        <w:rPr>
+          <w:sz w:val="26"/>
+          <w:szCs w:val="26"/>
+        </w:rPr>
         <w:tab/>
-        <w:t xml:space="preserve">Only after the user is logged in, he can access the following endpoints by submitting the token preceded by “Bearer </w:t>
-      </w:r>
-      <w:proofErr w:type="gramStart"/>
-      <w:r>
-        <w:t>“ in</w:t>
-      </w:r>
-      <w:proofErr w:type="gramEnd"/>
-      <w:r>
-        <w:t xml:space="preserve"> the Authorization header of the HTTP Request. The endpoints accept either GET or POST HTTP Requests depending on the type of action.</w:t>
-      </w:r>
-    </w:p>
-    <w:p>
+        <w:t>Only after the user is logged in, he can access the following endpoints by submitting the token preceded by “Bearer “ in the Authorization header of the HTTP Request. The endpoints accept either GET or POST HTTP Requests depending on the type of action.</w:t>
+      </w:r>
+    </w:p>
+    <w:p>
+      <w:pPr>
+        <w:rPr>
+          <w:sz w:val="26"/>
+          <w:szCs w:val="26"/>
+        </w:rPr>
+      </w:pPr>
       <w:r>
         <w:lastRenderedPageBreak/>
         <w:tab/>
+      </w:r>
+      <w:r>
+        <w:rPr>
+          <w:sz w:val="26"/>
+          <w:szCs w:val="26"/>
+        </w:rPr>
         <w:t xml:space="preserve">The user is able to </w:t>
       </w:r>
       <w:r>
         <w:rPr>
+          <w:sz w:val="26"/>
+          <w:szCs w:val="26"/>
           <w:u w:val="single"/>
         </w:rPr>
         <w:t>ask questions</w:t>
       </w:r>
       <w:r>
+        <w:rPr>
+          <w:sz w:val="26"/>
+          <w:szCs w:val="26"/>
+        </w:rPr>
         <w:t xml:space="preserve"> </w:t>
       </w:r>
       <w:r>
         <w:rPr>
           <w:color w:val="70AD47" w:themeColor="accent6"/>
-        </w:rPr>
-        <w:t>(/user/</w:t>
-      </w:r>
-      <w:proofErr w:type="spellStart"/>
+          <w:sz w:val="26"/>
+          <w:szCs w:val="26"/>
+        </w:rPr>
+        <w:t>(/user/postQuestion)</w:t>
+      </w:r>
+      <w:r>
+        <w:rPr>
+          <w:sz w:val="26"/>
+          <w:szCs w:val="26"/>
+        </w:rPr>
+        <w:t>.</w:t>
+      </w:r>
+      <w:r>
+        <w:rPr>
+          <w:sz w:val="26"/>
+          <w:szCs w:val="26"/>
+        </w:rPr>
+        <w:t xml:space="preserve"> </w:t>
+      </w:r>
+      <w:r>
+        <w:rPr>
+          <w:sz w:val="26"/>
+          <w:szCs w:val="26"/>
+        </w:rPr>
+        <w:t xml:space="preserve">He can also </w:t>
+      </w:r>
+      <w:r>
+        <w:rPr>
+          <w:sz w:val="26"/>
+          <w:szCs w:val="26"/>
+          <w:u w:val="single"/>
+        </w:rPr>
+        <w:t>list all of his questions</w:t>
+      </w:r>
+      <w:r>
+        <w:rPr>
+          <w:sz w:val="26"/>
+          <w:szCs w:val="26"/>
+        </w:rPr>
+        <w:t xml:space="preserve"> </w:t>
+      </w:r>
       <w:r>
         <w:rPr>
           <w:color w:val="70AD47" w:themeColor="accent6"/>
-        </w:rPr>
-        <w:t>postQuestion</w:t>
-      </w:r>
-      <w:proofErr w:type="spellEnd"/>
+          <w:sz w:val="26"/>
+          <w:szCs w:val="26"/>
+        </w:rPr>
+        <w:t xml:space="preserve">(/user/getQuestionsOfUser) </w:t>
+      </w:r>
+      <w:r>
+        <w:rPr>
+          <w:sz w:val="26"/>
+          <w:szCs w:val="26"/>
+        </w:rPr>
+        <w:t xml:space="preserve">or </w:t>
+      </w:r>
+      <w:r>
+        <w:rPr>
+          <w:sz w:val="26"/>
+          <w:szCs w:val="26"/>
+          <w:u w:val="single"/>
+        </w:rPr>
+        <w:t>search through all questions by more filters</w:t>
+      </w:r>
+      <w:r>
+        <w:rPr>
+          <w:sz w:val="26"/>
+          <w:szCs w:val="26"/>
+        </w:rPr>
+        <w:t xml:space="preserve"> </w:t>
+      </w:r>
       <w:r>
         <w:rPr>
           <w:color w:val="70AD47" w:themeColor="accent6"/>
-        </w:rPr>
-        <w:t>)</w:t>
-      </w:r>
-      <w:r>
-        <w:t>.</w:t>
-      </w:r>
-      <w:r>
+          <w:sz w:val="26"/>
+          <w:szCs w:val="26"/>
+        </w:rPr>
+        <w:t>(/user/searchQuestions)</w:t>
+      </w:r>
+      <w:r>
+        <w:rPr>
+          <w:sz w:val="26"/>
+          <w:szCs w:val="26"/>
+        </w:rPr>
+        <w:t xml:space="preserve">. The user can also </w:t>
+      </w:r>
+      <w:r>
+        <w:rPr>
+          <w:sz w:val="26"/>
+          <w:szCs w:val="26"/>
+          <w:u w:val="single"/>
+        </w:rPr>
+        <w:t>edit</w:t>
+      </w:r>
+      <w:r>
+        <w:rPr>
+          <w:sz w:val="26"/>
+          <w:szCs w:val="26"/>
+        </w:rPr>
         <w:t xml:space="preserve"> </w:t>
       </w:r>
       <w:r>
-        <w:t xml:space="preserve">He can also </w:t>
-      </w:r>
-      <w:r>
-        <w:rPr>
+        <w:rPr>
+          <w:color w:val="70AD47" w:themeColor="accent6"/>
+          <w:sz w:val="26"/>
+          <w:szCs w:val="26"/>
+        </w:rPr>
+        <w:t>(/user/updateQuestion)</w:t>
+      </w:r>
+      <w:r>
+        <w:rPr>
+          <w:sz w:val="26"/>
+          <w:szCs w:val="26"/>
+        </w:rPr>
+        <w:t xml:space="preserve"> or </w:t>
+      </w:r>
+      <w:r>
+        <w:rPr>
+          <w:sz w:val="26"/>
+          <w:szCs w:val="26"/>
           <w:u w:val="single"/>
         </w:rPr>
-        <w:t>list all of his questions</w:t>
-      </w:r>
-      <w:r>
+        <w:t>delete</w:t>
+      </w:r>
+      <w:r>
+        <w:rPr>
+          <w:sz w:val="26"/>
+          <w:szCs w:val="26"/>
+        </w:rPr>
         <w:t xml:space="preserve"> </w:t>
       </w:r>
       <w:r>
         <w:rPr>
           <w:color w:val="70AD47" w:themeColor="accent6"/>
-        </w:rPr>
-        <w:t>(/user/</w:t>
-      </w:r>
-      <w:proofErr w:type="spellStart"/>
+          <w:sz w:val="26"/>
+          <w:szCs w:val="26"/>
+        </w:rPr>
+        <w:t xml:space="preserve">(/user/deleteQuestion) </w:t>
+      </w:r>
+      <w:r>
+        <w:rPr>
+          <w:sz w:val="26"/>
+          <w:szCs w:val="26"/>
+        </w:rPr>
+        <w:t xml:space="preserve">his own questions. </w:t>
+      </w:r>
+      <w:r>
+        <w:rPr>
+          <w:sz w:val="26"/>
+          <w:szCs w:val="26"/>
+        </w:rPr>
+        <w:t>There can be no filter selected, in this way he will be prompted with all questions, or more filters and in this way he will receive questions which pass all the filters. All questions are received descending by their posted date, so newer questions will be first.</w:t>
+      </w:r>
+      <w:r>
+        <w:rPr>
+          <w:sz w:val="26"/>
+          <w:szCs w:val="26"/>
+        </w:rPr>
+        <w:t xml:space="preserve"> The user can </w:t>
+      </w:r>
+      <w:r>
+        <w:rPr>
+          <w:sz w:val="26"/>
+          <w:szCs w:val="26"/>
+          <w:u w:val="single"/>
+        </w:rPr>
+        <w:t>upvote questions</w:t>
+      </w:r>
+      <w:r>
+        <w:rPr>
+          <w:sz w:val="26"/>
+          <w:szCs w:val="26"/>
+        </w:rPr>
+        <w:t xml:space="preserve"> </w:t>
+      </w:r>
       <w:r>
         <w:rPr>
           <w:color w:val="70AD47" w:themeColor="accent6"/>
-        </w:rPr>
-        <w:t>getQuestionsOfUser</w:t>
-      </w:r>
-      <w:proofErr w:type="spellEnd"/>
+          <w:sz w:val="26"/>
+          <w:szCs w:val="26"/>
+        </w:rPr>
+        <w:t xml:space="preserve">(/user/upvoteQuestion) </w:t>
+      </w:r>
+      <w:r>
+        <w:rPr>
+          <w:sz w:val="26"/>
+          <w:szCs w:val="26"/>
+        </w:rPr>
+        <w:t xml:space="preserve">or </w:t>
+      </w:r>
+      <w:r>
+        <w:rPr>
+          <w:sz w:val="26"/>
+          <w:szCs w:val="26"/>
+          <w:u w:val="single"/>
+        </w:rPr>
+        <w:t>downvote questions</w:t>
+      </w:r>
+      <w:r>
+        <w:rPr>
+          <w:sz w:val="26"/>
+          <w:szCs w:val="26"/>
+        </w:rPr>
+        <w:t xml:space="preserve"> </w:t>
+      </w:r>
       <w:r>
         <w:rPr>
           <w:color w:val="70AD47" w:themeColor="accent6"/>
-        </w:rPr>
-        <w:t xml:space="preserve">) </w:t>
-      </w:r>
-      <w:r>
-        <w:t xml:space="preserve">or </w:t>
-      </w:r>
-      <w:r>
-        <w:rPr>
-          <w:u w:val="single"/>
-        </w:rPr>
-        <w:t>search through all questions by more filters</w:t>
-      </w:r>
-      <w:r>
-        <w:t xml:space="preserve"> </w:t>
-      </w:r>
-      <w:r>
-        <w:rPr>
-          <w:color w:val="70AD47" w:themeColor="accent6"/>
-        </w:rPr>
-        <w:t>(/user/</w:t>
-      </w:r>
-      <w:proofErr w:type="spellStart"/>
-      <w:r>
-        <w:rPr>
-          <w:color w:val="70AD47" w:themeColor="accent6"/>
-        </w:rPr>
-        <w:t>searchQuestions</w:t>
-      </w:r>
-      <w:proofErr w:type="spellEnd"/>
-      <w:r>
-        <w:rPr>
-          <w:color w:val="70AD47" w:themeColor="accent6"/>
-        </w:rPr>
-        <w:t>)</w:t>
-      </w:r>
-      <w:r>
-        <w:t>.</w:t>
-      </w:r>
-      <w:r>
-        <w:t xml:space="preserve"> The user can also </w:t>
-      </w:r>
-      <w:r>
-        <w:rPr>
-          <w:u w:val="single"/>
-        </w:rPr>
-        <w:t>edit</w:t>
-      </w:r>
-      <w:r>
-        <w:t xml:space="preserve"> </w:t>
-      </w:r>
-      <w:r>
-        <w:rPr>
-          <w:color w:val="70AD47" w:themeColor="accent6"/>
-        </w:rPr>
-        <w:t>(/user/</w:t>
-      </w:r>
-      <w:proofErr w:type="spellStart"/>
-      <w:r>
-        <w:rPr>
-          <w:color w:val="70AD47" w:themeColor="accent6"/>
-        </w:rPr>
-        <w:t>update</w:t>
-      </w:r>
-      <w:r>
-        <w:rPr>
-          <w:color w:val="70AD47" w:themeColor="accent6"/>
-        </w:rPr>
-        <w:t>Question</w:t>
-      </w:r>
-      <w:proofErr w:type="spellEnd"/>
-      <w:r>
-        <w:rPr>
-          <w:color w:val="70AD47" w:themeColor="accent6"/>
-        </w:rPr>
-        <w:t>)</w:t>
-      </w:r>
-      <w:r>
-        <w:t xml:space="preserve"> or </w:t>
-      </w:r>
-      <w:r>
-        <w:rPr>
-          <w:u w:val="single"/>
-        </w:rPr>
-        <w:t>delete</w:t>
-      </w:r>
-      <w:r>
-        <w:t xml:space="preserve"> </w:t>
-      </w:r>
-      <w:r>
-        <w:rPr>
-          <w:color w:val="70AD47" w:themeColor="accent6"/>
-        </w:rPr>
-        <w:t>(/user/</w:t>
-      </w:r>
-      <w:proofErr w:type="spellStart"/>
-      <w:r>
-        <w:rPr>
-          <w:color w:val="70AD47" w:themeColor="accent6"/>
-        </w:rPr>
-        <w:t>deleteQuestion</w:t>
-      </w:r>
-      <w:proofErr w:type="spellEnd"/>
-      <w:r>
-        <w:rPr>
-          <w:color w:val="70AD47" w:themeColor="accent6"/>
-        </w:rPr>
-        <w:t xml:space="preserve">) </w:t>
-      </w:r>
-      <w:r>
-        <w:t xml:space="preserve">his own questions. </w:t>
-      </w:r>
-      <w:r>
-        <w:t xml:space="preserve">There can be no filter selected, in this way he will be prompted with all questions, or more filters and in this </w:t>
-      </w:r>
-      <w:proofErr w:type="gramStart"/>
-      <w:r>
-        <w:t>way</w:t>
-      </w:r>
-      <w:proofErr w:type="gramEnd"/>
-      <w:r>
-        <w:t xml:space="preserve"> he will receive questions which pass all the filters. All questions are received descending by their posted date, so newer questions will be first.</w:t>
-      </w:r>
-      <w:r>
-        <w:t xml:space="preserve"> The user can </w:t>
-      </w:r>
-      <w:r>
-        <w:rPr>
-          <w:u w:val="single"/>
-        </w:rPr>
-        <w:t>upvote questions</w:t>
-      </w:r>
-      <w:r>
-        <w:t xml:space="preserve"> </w:t>
-      </w:r>
-      <w:r>
-        <w:rPr>
-          <w:color w:val="70AD47" w:themeColor="accent6"/>
-        </w:rPr>
-        <w:t>(/user/</w:t>
-      </w:r>
-      <w:proofErr w:type="spellStart"/>
-      <w:r>
-        <w:rPr>
-          <w:color w:val="70AD47" w:themeColor="accent6"/>
-        </w:rPr>
-        <w:t>upvoteQuestion</w:t>
-      </w:r>
-      <w:proofErr w:type="spellEnd"/>
-      <w:r>
-        <w:rPr>
-          <w:color w:val="70AD47" w:themeColor="accent6"/>
-        </w:rPr>
-        <w:t>)</w:t>
-      </w:r>
-      <w:r>
-        <w:rPr>
-          <w:color w:val="70AD47" w:themeColor="accent6"/>
-        </w:rPr>
-        <w:t xml:space="preserve"> </w:t>
-      </w:r>
-      <w:r>
-        <w:t xml:space="preserve">or </w:t>
-      </w:r>
-      <w:r>
-        <w:rPr>
-          <w:u w:val="single"/>
-        </w:rPr>
-        <w:t>downvote questions</w:t>
-      </w:r>
-      <w:r>
-        <w:t xml:space="preserve"> </w:t>
-      </w:r>
-      <w:r>
-        <w:rPr>
-          <w:color w:val="70AD47" w:themeColor="accent6"/>
-        </w:rPr>
-        <w:t>(/user/</w:t>
-      </w:r>
-      <w:proofErr w:type="spellStart"/>
-      <w:r>
-        <w:rPr>
-          <w:color w:val="70AD47" w:themeColor="accent6"/>
-        </w:rPr>
-        <w:t>downvote</w:t>
-      </w:r>
-      <w:r>
-        <w:rPr>
-          <w:color w:val="70AD47" w:themeColor="accent6"/>
-        </w:rPr>
-        <w:t>Question</w:t>
-      </w:r>
-      <w:proofErr w:type="spellEnd"/>
-      <w:r>
-        <w:rPr>
-          <w:color w:val="70AD47" w:themeColor="accent6"/>
-        </w:rPr>
-        <w:t>)</w:t>
-      </w:r>
-      <w:r>
+          <w:sz w:val="26"/>
+          <w:szCs w:val="26"/>
+        </w:rPr>
+        <w:t>(/user/downvoteQuestion)</w:t>
+      </w:r>
+      <w:r>
+        <w:rPr>
+          <w:sz w:val="26"/>
+          <w:szCs w:val="26"/>
+        </w:rPr>
         <w:t>, only once, but can change his vote.</w:t>
       </w:r>
     </w:p>
     <w:p>
-      <w:r>
+      <w:pPr>
+        <w:rPr>
+          <w:sz w:val="26"/>
+          <w:szCs w:val="26"/>
+        </w:rPr>
+      </w:pPr>
+      <w:r>
+        <w:rPr>
+          <w:sz w:val="26"/>
+          <w:szCs w:val="26"/>
+        </w:rPr>
         <w:tab/>
         <w:t xml:space="preserve">The user is also able to </w:t>
       </w:r>
       <w:r>
         <w:rPr>
+          <w:sz w:val="26"/>
+          <w:szCs w:val="26"/>
           <w:u w:val="single"/>
         </w:rPr>
         <w:t xml:space="preserve">answer to </w:t>
       </w:r>
       <w:r>
         <w:rPr>
+          <w:sz w:val="26"/>
+          <w:szCs w:val="26"/>
           <w:u w:val="single"/>
         </w:rPr>
         <w:t>questions</w:t>
       </w:r>
       <w:r>
+        <w:rPr>
+          <w:sz w:val="26"/>
+          <w:szCs w:val="26"/>
+        </w:rPr>
         <w:t xml:space="preserve"> </w:t>
       </w:r>
       <w:r>
         <w:rPr>
           <w:color w:val="70AD47" w:themeColor="accent6"/>
-        </w:rPr>
-        <w:t>(/user/</w:t>
-      </w:r>
-      <w:proofErr w:type="spellStart"/>
+          <w:sz w:val="26"/>
+          <w:szCs w:val="26"/>
+        </w:rPr>
+        <w:t>(/user/answerQuestion)</w:t>
+      </w:r>
+      <w:r>
+        <w:rPr>
+          <w:sz w:val="26"/>
+          <w:szCs w:val="26"/>
+        </w:rPr>
+        <w:t xml:space="preserve">, get all answers of a question(including the question) </w:t>
+      </w:r>
       <w:r>
         <w:rPr>
           <w:color w:val="70AD47" w:themeColor="accent6"/>
-        </w:rPr>
-        <w:t>answerQuestion</w:t>
-      </w:r>
-      <w:proofErr w:type="spellEnd"/>
+          <w:sz w:val="26"/>
+          <w:szCs w:val="26"/>
+        </w:rPr>
+        <w:t>(/user/getQuestionDetails)</w:t>
+      </w:r>
+      <w:r>
+        <w:rPr>
+          <w:sz w:val="26"/>
+          <w:szCs w:val="26"/>
+        </w:rPr>
+        <w:t xml:space="preserve">.  The user can </w:t>
+      </w:r>
+      <w:r>
+        <w:rPr>
+          <w:sz w:val="26"/>
+          <w:szCs w:val="26"/>
+          <w:u w:val="single"/>
+        </w:rPr>
+        <w:t xml:space="preserve">upvote answers </w:t>
+      </w:r>
       <w:r>
         <w:rPr>
           <w:color w:val="70AD47" w:themeColor="accent6"/>
-        </w:rPr>
-        <w:t>)</w:t>
-      </w:r>
-      <w:r>
-        <w:t xml:space="preserve">, get all answers of a </w:t>
-      </w:r>
-      <w:proofErr w:type="gramStart"/>
-      <w:r>
-        <w:t>question(</w:t>
-      </w:r>
-      <w:proofErr w:type="gramEnd"/>
-      <w:r>
-        <w:t xml:space="preserve">including the question) </w:t>
+          <w:sz w:val="26"/>
+          <w:szCs w:val="26"/>
+        </w:rPr>
+        <w:t xml:space="preserve">(/user/upvoteAnswer) </w:t>
+      </w:r>
+      <w:r>
+        <w:rPr>
+          <w:sz w:val="26"/>
+          <w:szCs w:val="26"/>
+        </w:rPr>
+        <w:t xml:space="preserve">or </w:t>
+      </w:r>
+      <w:r>
+        <w:rPr>
+          <w:sz w:val="26"/>
+          <w:szCs w:val="26"/>
+          <w:u w:val="single"/>
+        </w:rPr>
+        <w:t xml:space="preserve">downvote answers </w:t>
       </w:r>
       <w:r>
         <w:rPr>
           <w:color w:val="70AD47" w:themeColor="accent6"/>
-        </w:rPr>
-        <w:t>(/user/</w:t>
-      </w:r>
-      <w:proofErr w:type="spellStart"/>
+          <w:sz w:val="26"/>
+          <w:szCs w:val="26"/>
+        </w:rPr>
+        <w:t>(/user/downvoteAnswer)</w:t>
+      </w:r>
+      <w:r>
+        <w:rPr>
+          <w:sz w:val="26"/>
+          <w:szCs w:val="26"/>
+        </w:rPr>
+        <w:t>, only once, but can change his vote.</w:t>
+      </w:r>
+      <w:r>
+        <w:rPr>
+          <w:sz w:val="26"/>
+          <w:szCs w:val="26"/>
+        </w:rPr>
+        <w:t xml:space="preserve"> The user can also </w:t>
+      </w:r>
+      <w:r>
+        <w:rPr>
+          <w:sz w:val="26"/>
+          <w:szCs w:val="26"/>
+          <w:u w:val="single"/>
+        </w:rPr>
+        <w:t>edit</w:t>
+      </w:r>
+      <w:r>
+        <w:rPr>
+          <w:sz w:val="26"/>
+          <w:szCs w:val="26"/>
+        </w:rPr>
+        <w:t xml:space="preserve"> the contents of an answer </w:t>
+      </w:r>
       <w:r>
         <w:rPr>
           <w:color w:val="70AD47" w:themeColor="accent6"/>
-        </w:rPr>
-        <w:t>getQuestionDetails</w:t>
-      </w:r>
-      <w:proofErr w:type="spellEnd"/>
+          <w:sz w:val="26"/>
+          <w:szCs w:val="26"/>
+        </w:rPr>
+        <w:t xml:space="preserve">(/user/updateAnswer) </w:t>
+      </w:r>
+      <w:r>
+        <w:rPr>
+          <w:sz w:val="26"/>
+          <w:szCs w:val="26"/>
+        </w:rPr>
+        <w:t xml:space="preserve">or </w:t>
+      </w:r>
+      <w:r>
+        <w:rPr>
+          <w:sz w:val="26"/>
+          <w:szCs w:val="26"/>
+          <w:u w:val="single"/>
+        </w:rPr>
+        <w:t>delete</w:t>
+      </w:r>
+      <w:r>
+        <w:rPr>
+          <w:sz w:val="26"/>
+          <w:szCs w:val="26"/>
+        </w:rPr>
+        <w:t xml:space="preserve"> it</w:t>
+      </w:r>
+      <w:r>
+        <w:rPr>
+          <w:sz w:val="26"/>
+          <w:szCs w:val="26"/>
+        </w:rPr>
+        <w:t xml:space="preserve">. </w:t>
+      </w:r>
       <w:r>
         <w:rPr>
           <w:color w:val="70AD47" w:themeColor="accent6"/>
-        </w:rPr>
-        <w:t>)</w:t>
-      </w:r>
-      <w:r>
-        <w:t xml:space="preserve">.  </w:t>
-      </w:r>
-      <w:r>
-        <w:t xml:space="preserve">The user can </w:t>
-      </w:r>
-      <w:r>
-        <w:rPr>
-          <w:u w:val="single"/>
-        </w:rPr>
-        <w:t xml:space="preserve">upvote </w:t>
-      </w:r>
-      <w:r>
-        <w:rPr>
-          <w:u w:val="single"/>
-        </w:rPr>
-        <w:t xml:space="preserve">answers </w:t>
-      </w:r>
-      <w:r>
-        <w:rPr>
-          <w:color w:val="70AD47" w:themeColor="accent6"/>
-        </w:rPr>
-        <w:t>(/user/</w:t>
-      </w:r>
-      <w:proofErr w:type="spellStart"/>
-      <w:r>
-        <w:rPr>
-          <w:color w:val="70AD47" w:themeColor="accent6"/>
-        </w:rPr>
-        <w:t>up</w:t>
-      </w:r>
-      <w:r>
-        <w:rPr>
-          <w:color w:val="70AD47" w:themeColor="accent6"/>
-        </w:rPr>
-        <w:t>voteAnswer</w:t>
-      </w:r>
-      <w:proofErr w:type="spellEnd"/>
-      <w:r>
-        <w:rPr>
-          <w:color w:val="70AD47" w:themeColor="accent6"/>
-        </w:rPr>
-        <w:t>)</w:t>
-      </w:r>
-      <w:r>
-        <w:rPr>
-          <w:color w:val="70AD47" w:themeColor="accent6"/>
-        </w:rPr>
-        <w:t xml:space="preserve"> </w:t>
-      </w:r>
-      <w:r>
-        <w:t xml:space="preserve">or </w:t>
-      </w:r>
-      <w:r>
-        <w:rPr>
-          <w:u w:val="single"/>
-        </w:rPr>
-        <w:t xml:space="preserve">downvote </w:t>
-      </w:r>
-      <w:r>
-        <w:rPr>
-          <w:u w:val="single"/>
-        </w:rPr>
-        <w:t xml:space="preserve">answers </w:t>
-      </w:r>
-      <w:r>
-        <w:rPr>
-          <w:color w:val="70AD47" w:themeColor="accent6"/>
-        </w:rPr>
-        <w:t>(/user/</w:t>
-      </w:r>
-      <w:proofErr w:type="spellStart"/>
-      <w:r>
-        <w:rPr>
-          <w:color w:val="70AD47" w:themeColor="accent6"/>
-        </w:rPr>
-        <w:t>downvo</w:t>
-      </w:r>
-      <w:r>
-        <w:rPr>
-          <w:color w:val="70AD47" w:themeColor="accent6"/>
-        </w:rPr>
-        <w:t>teAnswer</w:t>
-      </w:r>
-      <w:proofErr w:type="spellEnd"/>
-      <w:r>
-        <w:rPr>
-          <w:color w:val="70AD47" w:themeColor="accent6"/>
-        </w:rPr>
-        <w:t>)</w:t>
-      </w:r>
-      <w:r>
-        <w:t>, only once, but can change his vote.</w:t>
-      </w:r>
-      <w:r>
-        <w:t xml:space="preserve"> The user can also </w:t>
-      </w:r>
-      <w:r>
-        <w:rPr>
-          <w:u w:val="single"/>
-        </w:rPr>
-        <w:t>edit</w:t>
-      </w:r>
-      <w:r>
-        <w:t xml:space="preserve"> the contents of an answer </w:t>
-      </w:r>
-      <w:r>
-        <w:rPr>
-          <w:color w:val="70AD47" w:themeColor="accent6"/>
-        </w:rPr>
-        <w:t>(/user/</w:t>
-      </w:r>
-      <w:proofErr w:type="spellStart"/>
-      <w:r>
-        <w:rPr>
-          <w:color w:val="70AD47" w:themeColor="accent6"/>
-        </w:rPr>
-        <w:t>updateAnswer</w:t>
-      </w:r>
-      <w:proofErr w:type="spellEnd"/>
-      <w:r>
-        <w:rPr>
-          <w:color w:val="70AD47" w:themeColor="accent6"/>
-        </w:rPr>
-        <w:t xml:space="preserve">) </w:t>
-      </w:r>
-      <w:r>
-        <w:t xml:space="preserve">or </w:t>
-      </w:r>
-      <w:r>
-        <w:rPr>
-          <w:u w:val="single"/>
-        </w:rPr>
-        <w:t>delete</w:t>
-      </w:r>
-      <w:r>
-        <w:t xml:space="preserve"> it </w:t>
-      </w:r>
-      <w:r>
-        <w:rPr>
-          <w:color w:val="70AD47" w:themeColor="accent6"/>
-        </w:rPr>
-        <w:t>(/user/</w:t>
-      </w:r>
-      <w:proofErr w:type="spellStart"/>
-      <w:r>
-        <w:rPr>
-          <w:color w:val="70AD47" w:themeColor="accent6"/>
-        </w:rPr>
-        <w:t>deleteAnswer</w:t>
-      </w:r>
-      <w:proofErr w:type="spellEnd"/>
-      <w:r>
-        <w:rPr>
-          <w:color w:val="70AD47" w:themeColor="accent6"/>
-        </w:rPr>
-        <w:t>)</w:t>
-      </w:r>
-      <w:r>
+          <w:sz w:val="26"/>
+          <w:szCs w:val="26"/>
+        </w:rPr>
+        <w:t>(/user/deleteAnswer)</w:t>
+      </w:r>
+      <w:r>
+        <w:rPr>
+          <w:sz w:val="26"/>
+          <w:szCs w:val="26"/>
+        </w:rPr>
         <w:t>.</w:t>
       </w:r>
     </w:p>
-    <w:p/>
+    <w:p>
+      <w:pPr>
+        <w:rPr>
+          <w:sz w:val="26"/>
+          <w:szCs w:val="26"/>
+        </w:rPr>
+      </w:pPr>
+      <w:r>
+        <w:rPr>
+          <w:sz w:val="26"/>
+          <w:szCs w:val="26"/>
+        </w:rPr>
+        <w:tab/>
+        <w:t>Each question and answer have a score that modifies with each upvote or downvote of the user. Each user also has a score that modifies when one of his questions or answers gets upvoted or downvoted, or when a user downvotes another question. The users cannot vote their own question or answer.</w:t>
+      </w:r>
+    </w:p>
     <w:p>
       <w:pPr>
         <w:pStyle w:val="Subtitle"/>
-      </w:pPr>
-      <w:r>
+        <w:rPr>
+          <w:sz w:val="26"/>
+          <w:szCs w:val="26"/>
+        </w:rPr>
+      </w:pPr>
+      <w:r>
+        <w:rPr>
+          <w:sz w:val="26"/>
+          <w:szCs w:val="26"/>
+        </w:rPr>
         <w:tab/>
         <w:t>4. Spring specific</w:t>
       </w:r>
     </w:p>
     <w:p>
-      <w:r>
+      <w:pPr>
+        <w:rPr>
+          <w:sz w:val="26"/>
+          <w:szCs w:val="26"/>
+        </w:rPr>
+      </w:pPr>
+      <w:r>
+        <w:rPr>
+          <w:sz w:val="26"/>
+          <w:szCs w:val="26"/>
+        </w:rPr>
         <w:tab/>
         <w:t>Throughout the project I have used annotations because they enhance code readability. Here is a brief explanation on the most important annotations that I have used.</w:t>
       </w:r>
@@ -1356,15 +1324,23 @@
         <w:rPr>
           <w:b/>
           <w:bCs/>
-        </w:rPr>
-      </w:pPr>
-      <w:r>
+          <w:sz w:val="26"/>
+          <w:szCs w:val="26"/>
+        </w:rPr>
+      </w:pPr>
+      <w:r>
+        <w:rPr>
+          <w:sz w:val="26"/>
+          <w:szCs w:val="26"/>
+        </w:rPr>
         <w:tab/>
       </w:r>
       <w:r>
         <w:rPr>
           <w:b/>
           <w:bCs/>
+          <w:sz w:val="26"/>
+          <w:szCs w:val="26"/>
         </w:rPr>
         <w:t>1. @Autowired:</w:t>
       </w:r>
@@ -1372,84 +1348,154 @@
     <w:p>
       <w:pPr>
         <w:ind w:left="720" w:firstLine="720"/>
-      </w:pPr>
-      <w:r>
+        <w:rPr>
+          <w:sz w:val="26"/>
+          <w:szCs w:val="26"/>
+        </w:rPr>
+      </w:pPr>
+      <w:r>
+        <w:rPr>
+          <w:sz w:val="26"/>
+          <w:szCs w:val="26"/>
+        </w:rPr>
         <w:t>I've applied the @Autowired annotation to inject dependencies automatically, reducing manual configuration and promoting loose coupling between components. This simplifies the wiring of beans, making the codebase more maintainable and scalable.</w:t>
       </w:r>
     </w:p>
-    <w:p/>
+    <w:p>
+      <w:pPr>
+        <w:rPr>
+          <w:sz w:val="26"/>
+          <w:szCs w:val="26"/>
+        </w:rPr>
+      </w:pPr>
+    </w:p>
     <w:p>
       <w:pPr>
         <w:ind w:firstLine="720"/>
         <w:rPr>
           <w:b/>
           <w:bCs/>
+          <w:sz w:val="26"/>
+          <w:szCs w:val="26"/>
         </w:rPr>
       </w:pPr>
       <w:r>
         <w:rPr>
           <w:b/>
           <w:bCs/>
-        </w:rPr>
-        <w:t>2.</w:t>
-      </w:r>
-      <w:r>
+          <w:sz w:val="26"/>
+          <w:szCs w:val="26"/>
+        </w:rPr>
+        <w:t>2. @Repository:</w:t>
+      </w:r>
+    </w:p>
+    <w:p>
+      <w:pPr>
+        <w:ind w:left="720" w:firstLine="720"/>
+        <w:rPr>
+          <w:sz w:val="26"/>
+          <w:szCs w:val="26"/>
+        </w:rPr>
+      </w:pPr>
+      <w:r>
+        <w:rPr>
+          <w:sz w:val="26"/>
+          <w:szCs w:val="26"/>
+        </w:rPr>
+        <w:t>The @Repository annotation has been utilized to designate classes as data repositories, facilitating seamless interaction with the underlying database. By incorporating this annotation, I've abstracted away the complexities of data access, allowing for clean and concise repository implementations.</w:t>
+      </w:r>
+    </w:p>
+    <w:p>
+      <w:pPr>
+        <w:rPr>
+          <w:sz w:val="26"/>
+          <w:szCs w:val="26"/>
+        </w:rPr>
+      </w:pPr>
+    </w:p>
+    <w:p>
+      <w:pPr>
+        <w:ind w:firstLine="720"/>
         <w:rPr>
           <w:b/>
           <w:bCs/>
-        </w:rPr>
-        <w:t xml:space="preserve"> </w:t>
-      </w:r>
+          <w:sz w:val="26"/>
+          <w:szCs w:val="26"/>
+        </w:rPr>
+      </w:pPr>
       <w:r>
         <w:rPr>
           <w:b/>
           <w:bCs/>
-        </w:rPr>
-        <w:t>@Repository:</w:t>
+          <w:sz w:val="26"/>
+          <w:szCs w:val="26"/>
+        </w:rPr>
+        <w:t>3. @Service:</w:t>
       </w:r>
     </w:p>
     <w:p>
       <w:pPr>
         <w:ind w:left="720" w:firstLine="720"/>
-      </w:pPr>
-      <w:r>
-        <w:t>The @Repository annotation has been utilized to designate classes as data repositories, facilitating seamless interaction with the underlying database. By incorporating this annotation, I've abstracted away the complexities of data access, allowing for clean and concise repository implementations.</w:t>
-      </w:r>
-    </w:p>
-    <w:p/>
+        <w:rPr>
+          <w:sz w:val="26"/>
+          <w:szCs w:val="26"/>
+        </w:rPr>
+      </w:pPr>
+      <w:r>
+        <w:rPr>
+          <w:sz w:val="26"/>
+          <w:szCs w:val="26"/>
+        </w:rPr>
+        <w:t>For encapsulating business logic and service-oriented functionalities, I've annotated relevant classes with @Service. This annotation aids in categorizing components within the service layer, enabling clear separation of concerns and promoting modularity in the application architecture.</w:t>
+      </w:r>
+    </w:p>
+    <w:p>
+      <w:pPr>
+        <w:ind w:firstLine="720"/>
+      </w:pPr>
+    </w:p>
     <w:p>
       <w:pPr>
         <w:ind w:firstLine="720"/>
         <w:rPr>
           <w:b/>
           <w:bCs/>
+          <w:sz w:val="26"/>
+          <w:szCs w:val="26"/>
         </w:rPr>
       </w:pPr>
       <w:r>
         <w:rPr>
           <w:b/>
           <w:bCs/>
-        </w:rPr>
-        <w:t>3. @Service:</w:t>
+          <w:sz w:val="26"/>
+          <w:szCs w:val="26"/>
+        </w:rPr>
+        <w:t>4. @Controller:</w:t>
       </w:r>
     </w:p>
     <w:p>
       <w:pPr>
         <w:ind w:left="720" w:firstLine="720"/>
-      </w:pPr>
-      <w:r>
-        <w:t>For encapsulating business logic and service-oriented functionalities, I've annotated relevant classes with @Service. This annotation aids in categorizing components within the service layer, enabling clear separation of concerns and promoting modularity in the application architecture.</w:t>
-      </w:r>
-    </w:p>
-    <w:p/>
-    <w:p>
-      <w:pPr>
-        <w:ind w:firstLine="720"/>
-      </w:pPr>
-    </w:p>
-    <w:p>
-      <w:pPr>
-        <w:ind w:firstLine="720"/>
+        <w:rPr>
+          <w:sz w:val="26"/>
+          <w:szCs w:val="26"/>
+        </w:rPr>
+      </w:pPr>
+      <w:r>
+        <w:rPr>
+          <w:sz w:val="26"/>
+          <w:szCs w:val="26"/>
+        </w:rPr>
+        <w:t>To handle incoming HTTP requests and orchestrate the flow of web interactions, I've annotated controller classes with @Controller. These annotated classes serve as entry points for request handling, enabling me to define request mappings and implement business logic to fulfill client requests effectively.</w:t>
+      </w:r>
+    </w:p>
+    <w:p>
+      <w:pPr>
+        <w:rPr>
+          <w:sz w:val="26"/>
+          <w:szCs w:val="26"/>
+        </w:rPr>
       </w:pPr>
     </w:p>
     <w:p>
@@ -1458,48 +1504,78 @@
         <w:rPr>
           <w:b/>
           <w:bCs/>
+          <w:sz w:val="26"/>
+          <w:szCs w:val="26"/>
         </w:rPr>
       </w:pPr>
       <w:r>
         <w:rPr>
           <w:b/>
           <w:bCs/>
-        </w:rPr>
-        <w:lastRenderedPageBreak/>
-        <w:t>4. @Controller:</w:t>
+          <w:sz w:val="26"/>
+          <w:szCs w:val="26"/>
+        </w:rPr>
+        <w:t>5. @Entity:</w:t>
       </w:r>
     </w:p>
     <w:p>
       <w:pPr>
         <w:ind w:left="720" w:firstLine="720"/>
-      </w:pPr>
-      <w:r>
-        <w:t>To handle incoming HTTP requests and orchestrate the flow of web interactions, I've annotated controller classes with @Controller. These annotated classes serve as entry points for request handling, enabling me to define request mappings and implement business logic to fulfill client requests effectively.</w:t>
-      </w:r>
-    </w:p>
-    <w:p/>
+        <w:rPr>
+          <w:sz w:val="26"/>
+          <w:szCs w:val="26"/>
+        </w:rPr>
+      </w:pPr>
+      <w:r>
+        <w:rPr>
+          <w:sz w:val="26"/>
+          <w:szCs w:val="26"/>
+        </w:rPr>
+        <w:t>By marking domain classes with the @Entity annotation, I've established them as JPA entities, representing persistent data stored in a relational database. This annotation facilitates object-relational mapping, allowing for seamless integration between Java objects and database tables, thereby simplifying data persistence operations.</w:t>
+      </w:r>
+    </w:p>
+    <w:p>
+      <w:pPr>
+        <w:rPr>
+          <w:sz w:val="26"/>
+          <w:szCs w:val="26"/>
+        </w:rPr>
+      </w:pPr>
+    </w:p>
     <w:p>
       <w:pPr>
         <w:ind w:firstLine="720"/>
         <w:rPr>
           <w:b/>
           <w:bCs/>
+          <w:sz w:val="26"/>
+          <w:szCs w:val="26"/>
         </w:rPr>
       </w:pPr>
       <w:r>
         <w:rPr>
           <w:b/>
           <w:bCs/>
-        </w:rPr>
-        <w:t>5. @Entity:</w:t>
+          <w:sz w:val="26"/>
+          <w:szCs w:val="26"/>
+        </w:rPr>
+        <w:t>6. @Test:</w:t>
       </w:r>
     </w:p>
     <w:p>
       <w:pPr>
         <w:ind w:left="720" w:firstLine="720"/>
-      </w:pPr>
-      <w:r>
-        <w:t>By marking domain classes with the @Entity annotation, I've established them as JPA entities, representing persistent data stored in a relational database. This annotation facilitates object-relational mapping, allowing for seamless integration between Java objects and database tables, thereby simplifying data persistence operations.</w:t>
+        <w:rPr>
+          <w:sz w:val="26"/>
+          <w:szCs w:val="26"/>
+        </w:rPr>
+      </w:pPr>
+      <w:r>
+        <w:rPr>
+          <w:sz w:val="26"/>
+          <w:szCs w:val="26"/>
+        </w:rPr>
+        <w:t>To ensure the reliability and correctness of my codebase, I've annotated test methods with @Test. These annotations signal the intent of methods to serve as test cases, enabling automated testing frameworks like JUnit to execute them during the testing phase. By incorporating unit tests, I've validated the functionality of individual components, promoting code quality and robustness.</w:t>
       </w:r>
     </w:p>
     <w:p/>
@@ -1507,120 +1583,22 @@
       <w:pPr>
         <w:ind w:firstLine="720"/>
         <w:rPr>
-          <w:b/>
-          <w:bCs/>
-        </w:rPr>
-      </w:pPr>
-      <w:r>
-        <w:rPr>
-          <w:b/>
-          <w:bCs/>
-        </w:rPr>
-        <w:t>6. @Test:</w:t>
-      </w:r>
-    </w:p>
-    <w:p>
-      <w:pPr>
-        <w:ind w:left="720" w:firstLine="720"/>
-      </w:pPr>
-      <w:r>
-        <w:t>To ensure the reliability and correctness of my codebase, I've annotated test methods with @Test. These annotations signal the intent of methods to serve as test cases, enabling automated testing frameworks like JUnit to execute them during the testing phase. By incorporating unit tests, I've validated the functionality of individual components, promoting code quality and robustness.</w:t>
-      </w:r>
-    </w:p>
-    <w:p/>
-    <w:p>
-      <w:pPr>
-        <w:ind w:firstLine="720"/>
-        <w:rPr>
-          <w:sz w:val="26"/>
-          <w:szCs w:val="26"/>
-        </w:rPr>
-      </w:pPr>
-    </w:p>
-    <w:p>
-      <w:pPr>
-        <w:ind w:firstLine="720"/>
-        <w:rPr>
-          <w:sz w:val="26"/>
-          <w:szCs w:val="26"/>
-        </w:rPr>
-      </w:pPr>
-    </w:p>
-    <w:p>
-      <w:pPr>
-        <w:ind w:firstLine="720"/>
-        <w:rPr>
-          <w:sz w:val="26"/>
-          <w:szCs w:val="26"/>
-        </w:rPr>
-      </w:pPr>
-    </w:p>
-    <w:p>
-      <w:pPr>
-        <w:ind w:firstLine="720"/>
-        <w:rPr>
-          <w:sz w:val="26"/>
-          <w:szCs w:val="26"/>
-        </w:rPr>
-      </w:pPr>
-    </w:p>
-    <w:p>
-      <w:pPr>
-        <w:ind w:firstLine="720"/>
-        <w:rPr>
-          <w:sz w:val="26"/>
-          <w:szCs w:val="26"/>
-        </w:rPr>
-      </w:pPr>
-    </w:p>
-    <w:p>
-      <w:pPr>
-        <w:ind w:firstLine="720"/>
-        <w:rPr>
-          <w:sz w:val="26"/>
-          <w:szCs w:val="26"/>
-        </w:rPr>
-      </w:pPr>
-    </w:p>
-    <w:p>
-      <w:pPr>
-        <w:ind w:firstLine="720"/>
-        <w:rPr>
-          <w:sz w:val="26"/>
-          <w:szCs w:val="26"/>
-        </w:rPr>
-      </w:pPr>
-    </w:p>
-    <w:p>
-      <w:pPr>
-        <w:ind w:firstLine="720"/>
-        <w:rPr>
-          <w:sz w:val="26"/>
-          <w:szCs w:val="26"/>
-        </w:rPr>
-      </w:pPr>
-    </w:p>
-    <w:p>
-      <w:pPr>
-        <w:ind w:firstLine="720"/>
-        <w:rPr>
-          <w:sz w:val="26"/>
-          <w:szCs w:val="26"/>
-        </w:rPr>
-      </w:pPr>
-    </w:p>
-    <w:p>
-      <w:pPr>
-        <w:ind w:firstLine="720"/>
-        <w:rPr>
-          <w:sz w:val="26"/>
-          <w:szCs w:val="26"/>
-        </w:rPr>
-      </w:pPr>
-    </w:p>
-    <w:p>
-      <w:pPr>
-        <w:ind w:firstLine="720"/>
+          <w:sz w:val="26"/>
+          <w:szCs w:val="26"/>
+        </w:rPr>
+      </w:pPr>
+    </w:p>
+    <w:p>
+      <w:pPr>
+        <w:ind w:firstLine="720"/>
+        <w:rPr>
+          <w:sz w:val="26"/>
+          <w:szCs w:val="26"/>
+        </w:rPr>
+      </w:pPr>
+    </w:p>
+    <w:p>
+      <w:pPr>
         <w:rPr>
           <w:sz w:val="26"/>
           <w:szCs w:val="26"/>
@@ -1639,9 +1617,16 @@
     <w:p>
       <w:pPr>
         <w:pStyle w:val="Subtitle"/>
-      </w:pPr>
-      <w:r>
-        <w:lastRenderedPageBreak/>
+        <w:rPr>
+          <w:sz w:val="26"/>
+          <w:szCs w:val="26"/>
+        </w:rPr>
+      </w:pPr>
+      <w:r>
+        <w:rPr>
+          <w:sz w:val="26"/>
+          <w:szCs w:val="26"/>
+        </w:rPr>
         <w:t>5. Diagrams</w:t>
       </w:r>
     </w:p>
@@ -1852,6 +1837,7 @@
       </w:pPr>
       <w:r>
         <w:rPr>
+          <w:noProof/>
           <w:sz w:val="26"/>
           <w:szCs w:val="26"/>
         </w:rPr>
@@ -1884,6 +1870,162 @@
                     <a:prstGeom prst="rect">
                       <a:avLst/>
                     </a:prstGeom>
+                  </pic:spPr>
+                </pic:pic>
+              </a:graphicData>
+            </a:graphic>
+          </wp:inline>
+        </w:drawing>
+      </w:r>
+    </w:p>
+    <w:p>
+      <w:pPr>
+        <w:ind w:firstLine="720"/>
+        <w:rPr>
+          <w:sz w:val="26"/>
+          <w:szCs w:val="26"/>
+        </w:rPr>
+      </w:pPr>
+    </w:p>
+    <w:p>
+      <w:pPr>
+        <w:ind w:firstLine="720"/>
+        <w:rPr>
+          <w:sz w:val="26"/>
+          <w:szCs w:val="26"/>
+        </w:rPr>
+      </w:pPr>
+    </w:p>
+    <w:p>
+      <w:pPr>
+        <w:ind w:firstLine="720"/>
+        <w:rPr>
+          <w:sz w:val="26"/>
+          <w:szCs w:val="26"/>
+        </w:rPr>
+      </w:pPr>
+    </w:p>
+    <w:p>
+      <w:pPr>
+        <w:ind w:firstLine="720"/>
+        <w:rPr>
+          <w:sz w:val="26"/>
+          <w:szCs w:val="26"/>
+        </w:rPr>
+      </w:pPr>
+    </w:p>
+    <w:p>
+      <w:pPr>
+        <w:ind w:firstLine="720"/>
+        <w:rPr>
+          <w:sz w:val="26"/>
+          <w:szCs w:val="26"/>
+        </w:rPr>
+      </w:pPr>
+    </w:p>
+    <w:p>
+      <w:pPr>
+        <w:ind w:firstLine="720"/>
+        <w:rPr>
+          <w:sz w:val="26"/>
+          <w:szCs w:val="26"/>
+        </w:rPr>
+      </w:pPr>
+    </w:p>
+    <w:p>
+      <w:pPr>
+        <w:ind w:firstLine="720"/>
+        <w:rPr>
+          <w:sz w:val="26"/>
+          <w:szCs w:val="26"/>
+        </w:rPr>
+      </w:pPr>
+    </w:p>
+    <w:p>
+      <w:pPr>
+        <w:ind w:firstLine="720"/>
+        <w:rPr>
+          <w:sz w:val="26"/>
+          <w:szCs w:val="26"/>
+        </w:rPr>
+      </w:pPr>
+    </w:p>
+    <w:p>
+      <w:pPr>
+        <w:ind w:firstLine="720"/>
+        <w:rPr>
+          <w:sz w:val="26"/>
+          <w:szCs w:val="26"/>
+        </w:rPr>
+      </w:pPr>
+    </w:p>
+    <w:p>
+      <w:pPr>
+        <w:ind w:firstLine="720"/>
+        <w:rPr>
+          <w:sz w:val="26"/>
+          <w:szCs w:val="26"/>
+        </w:rPr>
+      </w:pPr>
+      <w:r>
+        <w:rPr>
+          <w:sz w:val="26"/>
+          <w:szCs w:val="26"/>
+        </w:rPr>
+        <w:lastRenderedPageBreak/>
+        <w:t>Package diagram</w:t>
+      </w:r>
+    </w:p>
+    <w:p>
+      <w:pPr>
+        <w:ind w:firstLine="720"/>
+        <w:rPr>
+          <w:sz w:val="26"/>
+          <w:szCs w:val="26"/>
+        </w:rPr>
+      </w:pPr>
+      <w:r>
+        <w:rPr>
+          <w:noProof/>
+        </w:rPr>
+        <w:drawing>
+          <wp:inline distT="0" distB="0" distL="0" distR="0" wp14:anchorId="376C8D34" wp14:editId="088710AE">
+            <wp:extent cx="5943600" cy="2937510"/>
+            <wp:effectExtent l="0" t="0" r="0" b="0"/>
+            <wp:docPr id="5" name="Picture 5"/>
+            <wp:cNvGraphicFramePr/>
+            <a:graphic xmlns:a="http://schemas.openxmlformats.org/drawingml/2006/main">
+              <a:graphicData uri="http://schemas.openxmlformats.org/drawingml/2006/picture">
+                <pic:pic xmlns:pic="http://schemas.openxmlformats.org/drawingml/2006/picture">
+                  <pic:nvPicPr>
+                    <pic:cNvPr id="3" name="Picture 3"/>
+                    <pic:cNvPicPr/>
+                  </pic:nvPicPr>
+                  <pic:blipFill>
+                    <a:blip r:embed="rId10">
+                      <a:extLst>
+                        <a:ext uri="{28A0092B-C50C-407E-A947-70E740481C1C}">
+                          <a14:useLocalDpi xmlns:a14="http://schemas.microsoft.com/office/drawing/2010/main" val="0"/>
+                        </a:ext>
+                      </a:extLst>
+                    </a:blip>
+                    <a:srcRect/>
+                    <a:stretch>
+                      <a:fillRect/>
+                    </a:stretch>
+                  </pic:blipFill>
+                  <pic:spPr bwMode="auto">
+                    <a:xfrm>
+                      <a:off x="0" y="0"/>
+                      <a:ext cx="5943600" cy="2937510"/>
+                    </a:xfrm>
+                    <a:prstGeom prst="rect">
+                      <a:avLst/>
+                    </a:prstGeom>
+                    <a:noFill/>
+                    <a:ln>
+                      <a:noFill/>
+                    </a:ln>
                   </pic:spPr>
                 </pic:pic>
               </a:graphicData>

--- a/Documentation.docx
+++ b/Documentation.docx
@@ -7,9 +7,11 @@
         <w:pStyle w:val="Title"/>
         <w:jc w:val="center"/>
       </w:pPr>
+      <w:proofErr w:type="spellStart"/>
       <w:r>
         <w:t>StackOverflow</w:t>
       </w:r>
+      <w:proofErr w:type="spellEnd"/>
     </w:p>
     <w:p/>
     <w:p>
@@ -53,8 +55,17 @@
           <w:sz w:val="26"/>
           <w:szCs w:val="26"/>
         </w:rPr>
-        <w:t>spring-boot-starter-data-jpa</w:t>
-      </w:r>
+        <w:t>spring-boot-starter-data-</w:t>
+      </w:r>
+      <w:proofErr w:type="spellStart"/>
+      <w:r>
+        <w:rPr>
+          <w:sz w:val="26"/>
+          <w:szCs w:val="26"/>
+        </w:rPr>
+        <w:t>jpa</w:t>
+      </w:r>
+      <w:proofErr w:type="spellEnd"/>
     </w:p>
     <w:p>
       <w:pPr>
@@ -108,12 +119,21 @@
           <w:szCs w:val="26"/>
         </w:rPr>
       </w:pPr>
-      <w:r>
-        <w:rPr>
-          <w:sz w:val="26"/>
-          <w:szCs w:val="26"/>
-        </w:rPr>
-        <w:t>mysql-connector-j</w:t>
+      <w:proofErr w:type="spellStart"/>
+      <w:r>
+        <w:rPr>
+          <w:sz w:val="26"/>
+          <w:szCs w:val="26"/>
+        </w:rPr>
+        <w:t>mysql</w:t>
+      </w:r>
+      <w:proofErr w:type="spellEnd"/>
+      <w:r>
+        <w:rPr>
+          <w:sz w:val="26"/>
+          <w:szCs w:val="26"/>
+        </w:rPr>
+        <w:t>-connector-j</w:t>
       </w:r>
     </w:p>
     <w:p>
@@ -133,8 +153,17 @@
           <w:sz w:val="26"/>
           <w:szCs w:val="26"/>
         </w:rPr>
-        <w:t>spring-boot-starter-jdbc</w:t>
-      </w:r>
+        <w:t>spring-boot-starter-</w:t>
+      </w:r>
+      <w:proofErr w:type="spellStart"/>
+      <w:r>
+        <w:rPr>
+          <w:sz w:val="26"/>
+          <w:szCs w:val="26"/>
+        </w:rPr>
+        <w:t>jdbc</w:t>
+      </w:r>
+      <w:proofErr w:type="spellEnd"/>
     </w:p>
     <w:p>
       <w:pPr>
@@ -188,6 +217,7 @@
           <w:szCs w:val="26"/>
         </w:rPr>
       </w:pPr>
+      <w:proofErr w:type="spellStart"/>
       <w:r>
         <w:rPr>
           <w:sz w:val="26"/>
@@ -195,6 +225,7 @@
         </w:rPr>
         <w:t>jjwt-api</w:t>
       </w:r>
+      <w:proofErr w:type="spellEnd"/>
     </w:p>
     <w:p>
       <w:pPr>
@@ -208,6 +239,7 @@
           <w:szCs w:val="26"/>
         </w:rPr>
       </w:pPr>
+      <w:proofErr w:type="spellStart"/>
       <w:r>
         <w:rPr>
           <w:sz w:val="26"/>
@@ -215,6 +247,7 @@
         </w:rPr>
         <w:t>jjwt-impl</w:t>
       </w:r>
+      <w:proofErr w:type="spellEnd"/>
     </w:p>
     <w:p>
       <w:pPr>
@@ -228,6 +261,7 @@
           <w:szCs w:val="26"/>
         </w:rPr>
       </w:pPr>
+      <w:proofErr w:type="spellStart"/>
       <w:r>
         <w:rPr>
           <w:sz w:val="26"/>
@@ -235,6 +269,7 @@
         </w:rPr>
         <w:t>jjwt-jackson</w:t>
       </w:r>
+      <w:proofErr w:type="spellEnd"/>
     </w:p>
     <w:p>
       <w:pPr>
@@ -291,7 +326,55 @@
           <w:sz w:val="26"/>
           <w:szCs w:val="26"/>
         </w:rPr>
-        <w:t xml:space="preserve"> Also for obvious security reasons the passwords are stored in the database using the bcrypt algorithm, which is on purpose very slow (about 1sec/passwordHash), to discourage brute force attempts.</w:t>
+        <w:t xml:space="preserve"> </w:t>
+      </w:r>
+      <w:proofErr w:type="gramStart"/>
+      <w:r>
+        <w:rPr>
+          <w:sz w:val="26"/>
+          <w:szCs w:val="26"/>
+        </w:rPr>
+        <w:t>Also</w:t>
+      </w:r>
+      <w:proofErr w:type="gramEnd"/>
+      <w:r>
+        <w:rPr>
+          <w:sz w:val="26"/>
+          <w:szCs w:val="26"/>
+        </w:rPr>
+        <w:t xml:space="preserve"> for obvious security reasons the passwords are stored in the database using the </w:t>
+      </w:r>
+      <w:proofErr w:type="spellStart"/>
+      <w:r>
+        <w:rPr>
+          <w:sz w:val="26"/>
+          <w:szCs w:val="26"/>
+        </w:rPr>
+        <w:t>bcrypt</w:t>
+      </w:r>
+      <w:proofErr w:type="spellEnd"/>
+      <w:r>
+        <w:rPr>
+          <w:sz w:val="26"/>
+          <w:szCs w:val="26"/>
+        </w:rPr>
+        <w:t xml:space="preserve"> algorithm, which is on purpose very slow (about 1sec/</w:t>
+      </w:r>
+      <w:proofErr w:type="spellStart"/>
+      <w:r>
+        <w:rPr>
+          <w:sz w:val="26"/>
+          <w:szCs w:val="26"/>
+        </w:rPr>
+        <w:t>passwordHash</w:t>
+      </w:r>
+      <w:proofErr w:type="spellEnd"/>
+      <w:r>
+        <w:rPr>
+          <w:sz w:val="26"/>
+          <w:szCs w:val="26"/>
+        </w:rPr>
+        <w:t>), to discourage brute force attempts.</w:t>
       </w:r>
     </w:p>
     <w:p>
@@ -564,6 +647,7 @@
           <w:szCs w:val="26"/>
         </w:rPr>
       </w:pPr>
+      <w:proofErr w:type="spellStart"/>
       <w:r>
         <w:rPr>
           <w:sz w:val="26"/>
@@ -571,6 +655,7 @@
         </w:rPr>
         <w:t>AuthRequest</w:t>
       </w:r>
+      <w:proofErr w:type="spellEnd"/>
     </w:p>
     <w:p>
       <w:pPr>
@@ -604,6 +689,7 @@
           <w:szCs w:val="26"/>
         </w:rPr>
       </w:pPr>
+      <w:proofErr w:type="spellStart"/>
       <w:r>
         <w:rPr>
           <w:sz w:val="26"/>
@@ -611,6 +697,7 @@
         </w:rPr>
         <w:t>QuestionAnswers</w:t>
       </w:r>
+      <w:proofErr w:type="spellEnd"/>
     </w:p>
     <w:p>
       <w:pPr>
@@ -644,6 +731,7 @@
           <w:szCs w:val="26"/>
         </w:rPr>
       </w:pPr>
+      <w:proofErr w:type="spellStart"/>
       <w:r>
         <w:rPr>
           <w:sz w:val="26"/>
@@ -651,6 +739,7 @@
         </w:rPr>
         <w:t>UserInfoDetails</w:t>
       </w:r>
+      <w:proofErr w:type="spellEnd"/>
     </w:p>
     <w:p>
       <w:pPr>
@@ -728,14 +817,23 @@
           <w:szCs w:val="26"/>
           <w:u w:val="single"/>
         </w:rPr>
-        <w:t>create an account</w:t>
-      </w:r>
+        <w:t xml:space="preserve">create an </w:t>
+      </w:r>
+      <w:proofErr w:type="gramStart"/>
       <w:r>
         <w:rPr>
           <w:sz w:val="26"/>
           <w:szCs w:val="26"/>
           <w:u w:val="single"/>
         </w:rPr>
+        <w:t>account</w:t>
+      </w:r>
+      <w:r>
+        <w:rPr>
+          <w:sz w:val="26"/>
+          <w:szCs w:val="26"/>
+          <w:u w:val="single"/>
+        </w:rPr>
         <w:t xml:space="preserve"> </w:t>
       </w:r>
       <w:r>
@@ -751,7 +849,16 @@
           <w:sz w:val="26"/>
           <w:szCs w:val="26"/>
         </w:rPr>
-        <w:t>(/user/register)</w:t>
+        <w:t>(</w:t>
+      </w:r>
+      <w:proofErr w:type="gramEnd"/>
+      <w:r>
+        <w:rPr>
+          <w:color w:val="70AD47" w:themeColor="accent6"/>
+          <w:sz w:val="26"/>
+          <w:szCs w:val="26"/>
+        </w:rPr>
+        <w:t>/user/register)</w:t>
       </w:r>
       <w:r>
         <w:rPr>
@@ -821,7 +928,23 @@
           <w:szCs w:val="26"/>
         </w:rPr>
         <w:tab/>
-        <w:t>Only after the user is logged in, he can access the following endpoints by submitting the token preceded by “Bearer “ in the Authorization header of the HTTP Request. The endpoints accept either GET or POST HTTP Requests depending on the type of action.</w:t>
+        <w:t xml:space="preserve">Only after the user is logged in, he can access the following endpoints by submitting the token preceded by “Bearer </w:t>
+      </w:r>
+      <w:proofErr w:type="gramStart"/>
+      <w:r>
+        <w:rPr>
+          <w:sz w:val="26"/>
+          <w:szCs w:val="26"/>
+        </w:rPr>
+        <w:t>“ in</w:t>
+      </w:r>
+      <w:proofErr w:type="gramEnd"/>
+      <w:r>
+        <w:rPr>
+          <w:sz w:val="26"/>
+          <w:szCs w:val="26"/>
+        </w:rPr>
+        <w:t xml:space="preserve"> the Authorization header of the HTTP Request. The endpoints accept either GET or POST HTTP Requests depending on the type of action.</w:t>
       </w:r>
     </w:p>
     <w:p>
@@ -863,7 +986,25 @@
           <w:sz w:val="26"/>
           <w:szCs w:val="26"/>
         </w:rPr>
-        <w:t>(/user/postQuestion)</w:t>
+        <w:t>(/user/</w:t>
+      </w:r>
+      <w:proofErr w:type="spellStart"/>
+      <w:r>
+        <w:rPr>
+          <w:color w:val="70AD47" w:themeColor="accent6"/>
+          <w:sz w:val="26"/>
+          <w:szCs w:val="26"/>
+        </w:rPr>
+        <w:t>postQuestion</w:t>
+      </w:r>
+      <w:proofErr w:type="spellEnd"/>
+      <w:r>
+        <w:rPr>
+          <w:color w:val="70AD47" w:themeColor="accent6"/>
+          <w:sz w:val="26"/>
+          <w:szCs w:val="26"/>
+        </w:rPr>
+        <w:t>)</w:t>
       </w:r>
       <w:r>
         <w:rPr>
@@ -907,7 +1048,25 @@
           <w:sz w:val="26"/>
           <w:szCs w:val="26"/>
         </w:rPr>
-        <w:t xml:space="preserve">(/user/getQuestionsOfUser) </w:t>
+        <w:t>(/user/</w:t>
+      </w:r>
+      <w:proofErr w:type="spellStart"/>
+      <w:r>
+        <w:rPr>
+          <w:color w:val="70AD47" w:themeColor="accent6"/>
+          <w:sz w:val="26"/>
+          <w:szCs w:val="26"/>
+        </w:rPr>
+        <w:t>getQuestionsOfUser</w:t>
+      </w:r>
+      <w:proofErr w:type="spellEnd"/>
+      <w:r>
+        <w:rPr>
+          <w:color w:val="70AD47" w:themeColor="accent6"/>
+          <w:sz w:val="26"/>
+          <w:szCs w:val="26"/>
+        </w:rPr>
+        <w:t xml:space="preserve">) </w:t>
       </w:r>
       <w:r>
         <w:rPr>
@@ -937,7 +1096,25 @@
           <w:sz w:val="26"/>
           <w:szCs w:val="26"/>
         </w:rPr>
-        <w:t>(/user/searchQuestions)</w:t>
+        <w:t>(/user/</w:t>
+      </w:r>
+      <w:proofErr w:type="spellStart"/>
+      <w:r>
+        <w:rPr>
+          <w:color w:val="70AD47" w:themeColor="accent6"/>
+          <w:sz w:val="26"/>
+          <w:szCs w:val="26"/>
+        </w:rPr>
+        <w:t>searchQuestions</w:t>
+      </w:r>
+      <w:proofErr w:type="spellEnd"/>
+      <w:r>
+        <w:rPr>
+          <w:color w:val="70AD47" w:themeColor="accent6"/>
+          <w:sz w:val="26"/>
+          <w:szCs w:val="26"/>
+        </w:rPr>
+        <w:t>)</w:t>
       </w:r>
       <w:r>
         <w:rPr>
@@ -967,7 +1144,25 @@
           <w:sz w:val="26"/>
           <w:szCs w:val="26"/>
         </w:rPr>
-        <w:t>(/user/updateQuestion)</w:t>
+        <w:t>(/user/</w:t>
+      </w:r>
+      <w:proofErr w:type="spellStart"/>
+      <w:r>
+        <w:rPr>
+          <w:color w:val="70AD47" w:themeColor="accent6"/>
+          <w:sz w:val="26"/>
+          <w:szCs w:val="26"/>
+        </w:rPr>
+        <w:t>updateQuestion</w:t>
+      </w:r>
+      <w:proofErr w:type="spellEnd"/>
+      <w:r>
+        <w:rPr>
+          <w:color w:val="70AD47" w:themeColor="accent6"/>
+          <w:sz w:val="26"/>
+          <w:szCs w:val="26"/>
+        </w:rPr>
+        <w:t>)</w:t>
       </w:r>
       <w:r>
         <w:rPr>
@@ -997,7 +1192,25 @@
           <w:sz w:val="26"/>
           <w:szCs w:val="26"/>
         </w:rPr>
-        <w:t xml:space="preserve">(/user/deleteQuestion) </w:t>
+        <w:t>(/user/</w:t>
+      </w:r>
+      <w:proofErr w:type="spellStart"/>
+      <w:r>
+        <w:rPr>
+          <w:color w:val="70AD47" w:themeColor="accent6"/>
+          <w:sz w:val="26"/>
+          <w:szCs w:val="26"/>
+        </w:rPr>
+        <w:t>deleteQuestion</w:t>
+      </w:r>
+      <w:proofErr w:type="spellEnd"/>
+      <w:r>
+        <w:rPr>
+          <w:color w:val="70AD47" w:themeColor="accent6"/>
+          <w:sz w:val="26"/>
+          <w:szCs w:val="26"/>
+        </w:rPr>
+        <w:t xml:space="preserve">) </w:t>
       </w:r>
       <w:r>
         <w:rPr>
@@ -1011,7 +1224,23 @@
           <w:sz w:val="26"/>
           <w:szCs w:val="26"/>
         </w:rPr>
-        <w:t>There can be no filter selected, in this way he will be prompted with all questions, or more filters and in this way he will receive questions which pass all the filters. All questions are received descending by their posted date, so newer questions will be first.</w:t>
+        <w:t xml:space="preserve">There can be no filter selected, in this way he will be prompted with all questions, or more filters and in this </w:t>
+      </w:r>
+      <w:proofErr w:type="gramStart"/>
+      <w:r>
+        <w:rPr>
+          <w:sz w:val="26"/>
+          <w:szCs w:val="26"/>
+        </w:rPr>
+        <w:t>way</w:t>
+      </w:r>
+      <w:proofErr w:type="gramEnd"/>
+      <w:r>
+        <w:rPr>
+          <w:sz w:val="26"/>
+          <w:szCs w:val="26"/>
+        </w:rPr>
+        <w:t xml:space="preserve"> he will receive questions which pass all the filters. All questions are received descending by their posted date, so newer questions will be first.</w:t>
       </w:r>
       <w:r>
         <w:rPr>
@@ -1041,7 +1270,25 @@
           <w:sz w:val="26"/>
           <w:szCs w:val="26"/>
         </w:rPr>
-        <w:t xml:space="preserve">(/user/upvoteQuestion) </w:t>
+        <w:t>(/user/</w:t>
+      </w:r>
+      <w:proofErr w:type="spellStart"/>
+      <w:r>
+        <w:rPr>
+          <w:color w:val="70AD47" w:themeColor="accent6"/>
+          <w:sz w:val="26"/>
+          <w:szCs w:val="26"/>
+        </w:rPr>
+        <w:t>upvoteQuestion</w:t>
+      </w:r>
+      <w:proofErr w:type="spellEnd"/>
+      <w:r>
+        <w:rPr>
+          <w:color w:val="70AD47" w:themeColor="accent6"/>
+          <w:sz w:val="26"/>
+          <w:szCs w:val="26"/>
+        </w:rPr>
+        <w:t xml:space="preserve">) </w:t>
       </w:r>
       <w:r>
         <w:rPr>
@@ -1071,7 +1318,25 @@
           <w:sz w:val="26"/>
           <w:szCs w:val="26"/>
         </w:rPr>
-        <w:t>(/user/downvoteQuestion)</w:t>
+        <w:t>(/user/</w:t>
+      </w:r>
+      <w:proofErr w:type="spellStart"/>
+      <w:r>
+        <w:rPr>
+          <w:color w:val="70AD47" w:themeColor="accent6"/>
+          <w:sz w:val="26"/>
+          <w:szCs w:val="26"/>
+        </w:rPr>
+        <w:t>downvoteQuestion</w:t>
+      </w:r>
+      <w:proofErr w:type="spellEnd"/>
+      <w:r>
+        <w:rPr>
+          <w:color w:val="70AD47" w:themeColor="accent6"/>
+          <w:sz w:val="26"/>
+          <w:szCs w:val="26"/>
+        </w:rPr>
+        <w:t>)</w:t>
       </w:r>
       <w:r>
         <w:rPr>
@@ -1125,22 +1390,74 @@
           <w:sz w:val="26"/>
           <w:szCs w:val="26"/>
         </w:rPr>
-        <w:t>(/user/answerQuestion)</w:t>
-      </w:r>
-      <w:r>
-        <w:rPr>
-          <w:sz w:val="26"/>
-          <w:szCs w:val="26"/>
-        </w:rPr>
-        <w:t xml:space="preserve">, get all answers of a question(including the question) </w:t>
-      </w:r>
-      <w:r>
-        <w:rPr>
-          <w:color w:val="70AD47" w:themeColor="accent6"/>
-          <w:sz w:val="26"/>
-          <w:szCs w:val="26"/>
-        </w:rPr>
-        <w:t>(/user/getQuestionDetails)</w:t>
+        <w:t>(/user/</w:t>
+      </w:r>
+      <w:proofErr w:type="spellStart"/>
+      <w:r>
+        <w:rPr>
+          <w:color w:val="70AD47" w:themeColor="accent6"/>
+          <w:sz w:val="26"/>
+          <w:szCs w:val="26"/>
+        </w:rPr>
+        <w:t>answerQuestion</w:t>
+      </w:r>
+      <w:proofErr w:type="spellEnd"/>
+      <w:r>
+        <w:rPr>
+          <w:color w:val="70AD47" w:themeColor="accent6"/>
+          <w:sz w:val="26"/>
+          <w:szCs w:val="26"/>
+        </w:rPr>
+        <w:t>)</w:t>
+      </w:r>
+      <w:r>
+        <w:rPr>
+          <w:sz w:val="26"/>
+          <w:szCs w:val="26"/>
+        </w:rPr>
+        <w:t xml:space="preserve">, get all answers of a </w:t>
+      </w:r>
+      <w:proofErr w:type="gramStart"/>
+      <w:r>
+        <w:rPr>
+          <w:sz w:val="26"/>
+          <w:szCs w:val="26"/>
+        </w:rPr>
+        <w:t>question(</w:t>
+      </w:r>
+      <w:proofErr w:type="gramEnd"/>
+      <w:r>
+        <w:rPr>
+          <w:sz w:val="26"/>
+          <w:szCs w:val="26"/>
+        </w:rPr>
+        <w:t xml:space="preserve">including the question) </w:t>
+      </w:r>
+      <w:r>
+        <w:rPr>
+          <w:color w:val="70AD47" w:themeColor="accent6"/>
+          <w:sz w:val="26"/>
+          <w:szCs w:val="26"/>
+        </w:rPr>
+        <w:t>(/user/</w:t>
+      </w:r>
+      <w:proofErr w:type="spellStart"/>
+      <w:r>
+        <w:rPr>
+          <w:color w:val="70AD47" w:themeColor="accent6"/>
+          <w:sz w:val="26"/>
+          <w:szCs w:val="26"/>
+        </w:rPr>
+        <w:t>getQuestionDetails</w:t>
+      </w:r>
+      <w:proofErr w:type="spellEnd"/>
+      <w:r>
+        <w:rPr>
+          <w:color w:val="70AD47" w:themeColor="accent6"/>
+          <w:sz w:val="26"/>
+          <w:szCs w:val="26"/>
+        </w:rPr>
+        <w:t>)</w:t>
       </w:r>
       <w:r>
         <w:rPr>
@@ -1163,7 +1480,25 @@
           <w:sz w:val="26"/>
           <w:szCs w:val="26"/>
         </w:rPr>
-        <w:t xml:space="preserve">(/user/upvoteAnswer) </w:t>
+        <w:t>(/user/</w:t>
+      </w:r>
+      <w:proofErr w:type="spellStart"/>
+      <w:r>
+        <w:rPr>
+          <w:color w:val="70AD47" w:themeColor="accent6"/>
+          <w:sz w:val="26"/>
+          <w:szCs w:val="26"/>
+        </w:rPr>
+        <w:t>upvoteAnswer</w:t>
+      </w:r>
+      <w:proofErr w:type="spellEnd"/>
+      <w:r>
+        <w:rPr>
+          <w:color w:val="70AD47" w:themeColor="accent6"/>
+          <w:sz w:val="26"/>
+          <w:szCs w:val="26"/>
+        </w:rPr>
+        <w:t xml:space="preserve">) </w:t>
       </w:r>
       <w:r>
         <w:rPr>
@@ -1186,7 +1521,25 @@
           <w:sz w:val="26"/>
           <w:szCs w:val="26"/>
         </w:rPr>
-        <w:t>(/user/downvoteAnswer)</w:t>
+        <w:t>(/user/</w:t>
+      </w:r>
+      <w:proofErr w:type="spellStart"/>
+      <w:r>
+        <w:rPr>
+          <w:color w:val="70AD47" w:themeColor="accent6"/>
+          <w:sz w:val="26"/>
+          <w:szCs w:val="26"/>
+        </w:rPr>
+        <w:t>downvoteAnswer</w:t>
+      </w:r>
+      <w:proofErr w:type="spellEnd"/>
+      <w:r>
+        <w:rPr>
+          <w:color w:val="70AD47" w:themeColor="accent6"/>
+          <w:sz w:val="26"/>
+          <w:szCs w:val="26"/>
+        </w:rPr>
+        <w:t>)</w:t>
       </w:r>
       <w:r>
         <w:rPr>
@@ -1223,7 +1576,25 @@
           <w:sz w:val="26"/>
           <w:szCs w:val="26"/>
         </w:rPr>
-        <w:t xml:space="preserve">(/user/updateAnswer) </w:t>
+        <w:t>(/user/</w:t>
+      </w:r>
+      <w:proofErr w:type="spellStart"/>
+      <w:r>
+        <w:rPr>
+          <w:color w:val="70AD47" w:themeColor="accent6"/>
+          <w:sz w:val="26"/>
+          <w:szCs w:val="26"/>
+        </w:rPr>
+        <w:t>updateAnswer</w:t>
+      </w:r>
+      <w:proofErr w:type="spellEnd"/>
+      <w:r>
+        <w:rPr>
+          <w:color w:val="70AD47" w:themeColor="accent6"/>
+          <w:sz w:val="26"/>
+          <w:szCs w:val="26"/>
+        </w:rPr>
+        <w:t xml:space="preserve">) </w:t>
       </w:r>
       <w:r>
         <w:rPr>
@@ -1260,7 +1631,25 @@
           <w:sz w:val="26"/>
           <w:szCs w:val="26"/>
         </w:rPr>
-        <w:t>(/user/deleteAnswer)</w:t>
+        <w:t>(/user/</w:t>
+      </w:r>
+      <w:proofErr w:type="spellStart"/>
+      <w:r>
+        <w:rPr>
+          <w:color w:val="70AD47" w:themeColor="accent6"/>
+          <w:sz w:val="26"/>
+          <w:szCs w:val="26"/>
+        </w:rPr>
+        <w:t>deleteAnswer</w:t>
+      </w:r>
+      <w:proofErr w:type="spellEnd"/>
+      <w:r>
+        <w:rPr>
+          <w:color w:val="70AD47" w:themeColor="accent6"/>
+          <w:sz w:val="26"/>
+          <w:szCs w:val="26"/>
+        </w:rPr>
+        <w:t>)</w:t>
       </w:r>
       <w:r>
         <w:rPr>
@@ -2034,6 +2423,119 @@
         </w:drawing>
       </w:r>
     </w:p>
+    <w:p>
+      <w:pPr>
+        <w:ind w:firstLine="720"/>
+        <w:rPr>
+          <w:sz w:val="26"/>
+          <w:szCs w:val="26"/>
+        </w:rPr>
+      </w:pPr>
+    </w:p>
+    <w:p>
+      <w:pPr>
+        <w:ind w:firstLine="720"/>
+        <w:rPr>
+          <w:sz w:val="26"/>
+          <w:szCs w:val="26"/>
+        </w:rPr>
+      </w:pPr>
+    </w:p>
+    <w:p>
+      <w:pPr>
+        <w:ind w:firstLine="720"/>
+        <w:rPr>
+          <w:sz w:val="26"/>
+          <w:szCs w:val="26"/>
+        </w:rPr>
+      </w:pPr>
+    </w:p>
+    <w:p>
+      <w:pPr>
+        <w:pStyle w:val="Title"/>
+        <w:jc w:val="center"/>
+      </w:pPr>
+      <w:r>
+        <w:t>Front end</w:t>
+      </w:r>
+    </w:p>
+    <w:p/>
+    <w:p/>
+    <w:p>
+      <w:r>
+        <w:t>For front-end I have decided to use React JS because I have previously worked with it.</w:t>
+      </w:r>
+    </w:p>
+    <w:p>
+      <w:r>
+        <w:t>I have the following pages:</w:t>
+      </w:r>
+    </w:p>
+    <w:p>
+      <w:pPr>
+        <w:pStyle w:val="ListParagraph"/>
+        <w:numPr>
+          <w:ilvl w:val="0"/>
+          <w:numId w:val="4"/>
+        </w:numPr>
+      </w:pPr>
+      <w:r>
+        <w:t>Login</w:t>
+      </w:r>
+    </w:p>
+    <w:p>
+      <w:pPr>
+        <w:pStyle w:val="ListParagraph"/>
+        <w:numPr>
+          <w:ilvl w:val="0"/>
+          <w:numId w:val="4"/>
+        </w:numPr>
+      </w:pPr>
+      <w:r>
+        <w:t>Register</w:t>
+      </w:r>
+    </w:p>
+    <w:p>
+      <w:pPr>
+        <w:pStyle w:val="ListParagraph"/>
+        <w:numPr>
+          <w:ilvl w:val="0"/>
+          <w:numId w:val="4"/>
+        </w:numPr>
+      </w:pPr>
+      <w:r>
+        <w:t>Home</w:t>
+      </w:r>
+    </w:p>
+    <w:p>
+      <w:r>
+        <w:t>And the following components that can be reused:</w:t>
+      </w:r>
+    </w:p>
+    <w:p>
+      <w:pPr>
+        <w:pStyle w:val="ListParagraph"/>
+        <w:numPr>
+          <w:ilvl w:val="0"/>
+          <w:numId w:val="5"/>
+        </w:numPr>
+      </w:pPr>
+      <w:r>
+        <w:t>Answer</w:t>
+      </w:r>
+    </w:p>
+    <w:p>
+      <w:pPr>
+        <w:pStyle w:val="ListParagraph"/>
+        <w:numPr>
+          <w:ilvl w:val="0"/>
+          <w:numId w:val="5"/>
+        </w:numPr>
+      </w:pPr>
+      <w:r>
+        <w:t>Question</w:t>
+      </w:r>
+    </w:p>
     <w:sectPr>
       <w:pgSz w:w="12240" w:h="15840"/>
       <w:pgMar w:top="1440" w:right="1440" w:bottom="1440" w:left="1440" w:header="720" w:footer="720" w:gutter="0"/>
@@ -2160,6 +2662,119 @@
     </w:lvl>
   </w:abstractNum>
   <w:abstractNum w:abstractNumId="1" w15:restartNumberingAfterBreak="0">
+    <w:nsid w:val="129E7BD4"/>
+    <w:multiLevelType w:val="hybridMultilevel"/>
+    <w:tmpl w:val="AF167F3C"/>
+    <w:lvl w:ilvl="0" w:tplc="04090001">
+      <w:start w:val="1"/>
+      <w:numFmt w:val="bullet"/>
+      <w:lvlText w:val=""/>
+      <w:lvlJc w:val="left"/>
+      <w:pPr>
+        <w:ind w:left="720" w:hanging="360"/>
+      </w:pPr>
+      <w:rPr>
+        <w:rFonts w:ascii="Symbol" w:hAnsi="Symbol" w:hint="default"/>
+      </w:rPr>
+    </w:lvl>
+    <w:lvl w:ilvl="1" w:tplc="04090003" w:tentative="1">
+      <w:start w:val="1"/>
+      <w:numFmt w:val="bullet"/>
+      <w:lvlText w:val="o"/>
+      <w:lvlJc w:val="left"/>
+      <w:pPr>
+        <w:ind w:left="1440" w:hanging="360"/>
+      </w:pPr>
+      <w:rPr>
+        <w:rFonts w:ascii="Courier New" w:hAnsi="Courier New" w:cs="Courier New" w:hint="default"/>
+      </w:rPr>
+    </w:lvl>
+    <w:lvl w:ilvl="2" w:tplc="04090005" w:tentative="1">
+      <w:start w:val="1"/>
+      <w:numFmt w:val="bullet"/>
+      <w:lvlText w:val=""/>
+      <w:lvlJc w:val="left"/>
+      <w:pPr>
+        <w:ind w:left="2160" w:hanging="360"/>
+      </w:pPr>
+      <w:rPr>
+        <w:rFonts w:ascii="Wingdings" w:hAnsi="Wingdings" w:hint="default"/>
+      </w:rPr>
+    </w:lvl>
+    <w:lvl w:ilvl="3" w:tplc="04090001" w:tentative="1">
+      <w:start w:val="1"/>
+      <w:numFmt w:val="bullet"/>
+      <w:lvlText w:val=""/>
+      <w:lvlJc w:val="left"/>
+      <w:pPr>
+        <w:ind w:left="2880" w:hanging="360"/>
+      </w:pPr>
+      <w:rPr>
+        <w:rFonts w:ascii="Symbol" w:hAnsi="Symbol" w:hint="default"/>
+      </w:rPr>
+    </w:lvl>
+    <w:lvl w:ilvl="4" w:tplc="04090003" w:tentative="1">
+      <w:start w:val="1"/>
+      <w:numFmt w:val="bullet"/>
+      <w:lvlText w:val="o"/>
+      <w:lvlJc w:val="left"/>
+      <w:pPr>
+        <w:ind w:left="3600" w:hanging="360"/>
+      </w:pPr>
+      <w:rPr>
+        <w:rFonts w:ascii="Courier New" w:hAnsi="Courier New" w:cs="Courier New" w:hint="default"/>
+      </w:rPr>
+    </w:lvl>
+    <w:lvl w:ilvl="5" w:tplc="04090005" w:tentative="1">
+      <w:start w:val="1"/>
+      <w:numFmt w:val="bullet"/>
+      <w:lvlText w:val=""/>
+      <w:lvlJc w:val="left"/>
+      <w:pPr>
+        <w:ind w:left="4320" w:hanging="360"/>
+      </w:pPr>
+      <w:rPr>
+        <w:rFonts w:ascii="Wingdings" w:hAnsi="Wingdings" w:hint="default"/>
+      </w:rPr>
+    </w:lvl>
+    <w:lvl w:ilvl="6" w:tplc="04090001" w:tentative="1">
+      <w:start w:val="1"/>
+      <w:numFmt w:val="bullet"/>
+      <w:lvlText w:val=""/>
+      <w:lvlJc w:val="left"/>
+      <w:pPr>
+        <w:ind w:left="5040" w:hanging="360"/>
+      </w:pPr>
+      <w:rPr>
+        <w:rFonts w:ascii="Symbol" w:hAnsi="Symbol" w:hint="default"/>
+      </w:rPr>
+    </w:lvl>
+    <w:lvl w:ilvl="7" w:tplc="04090003" w:tentative="1">
+      <w:start w:val="1"/>
+      <w:numFmt w:val="bullet"/>
+      <w:lvlText w:val="o"/>
+      <w:lvlJc w:val="left"/>
+      <w:pPr>
+        <w:ind w:left="5760" w:hanging="360"/>
+      </w:pPr>
+      <w:rPr>
+        <w:rFonts w:ascii="Courier New" w:hAnsi="Courier New" w:cs="Courier New" w:hint="default"/>
+      </w:rPr>
+    </w:lvl>
+    <w:lvl w:ilvl="8" w:tplc="04090005" w:tentative="1">
+      <w:start w:val="1"/>
+      <w:numFmt w:val="bullet"/>
+      <w:lvlText w:val=""/>
+      <w:lvlJc w:val="left"/>
+      <w:pPr>
+        <w:ind w:left="6480" w:hanging="360"/>
+      </w:pPr>
+      <w:rPr>
+        <w:rFonts w:ascii="Wingdings" w:hAnsi="Wingdings" w:hint="default"/>
+      </w:rPr>
+    </w:lvl>
+  </w:abstractNum>
+  <w:abstractNum w:abstractNumId="2" w15:restartNumberingAfterBreak="0">
     <w:nsid w:val="15841015"/>
     <w:multiLevelType w:val="hybridMultilevel"/>
     <w:tmpl w:val="574EB122"/>
@@ -2272,7 +2887,120 @@
       </w:rPr>
     </w:lvl>
   </w:abstractNum>
-  <w:abstractNum w:abstractNumId="2" w15:restartNumberingAfterBreak="0">
+  <w:abstractNum w:abstractNumId="3" w15:restartNumberingAfterBreak="0">
+    <w:nsid w:val="257A747D"/>
+    <w:multiLevelType w:val="hybridMultilevel"/>
+    <w:tmpl w:val="4A16A280"/>
+    <w:lvl w:ilvl="0" w:tplc="04090001">
+      <w:start w:val="1"/>
+      <w:numFmt w:val="bullet"/>
+      <w:lvlText w:val=""/>
+      <w:lvlJc w:val="left"/>
+      <w:pPr>
+        <w:ind w:left="720" w:hanging="360"/>
+      </w:pPr>
+      <w:rPr>
+        <w:rFonts w:ascii="Symbol" w:hAnsi="Symbol" w:hint="default"/>
+      </w:rPr>
+    </w:lvl>
+    <w:lvl w:ilvl="1" w:tplc="04090003" w:tentative="1">
+      <w:start w:val="1"/>
+      <w:numFmt w:val="bullet"/>
+      <w:lvlText w:val="o"/>
+      <w:lvlJc w:val="left"/>
+      <w:pPr>
+        <w:ind w:left="1440" w:hanging="360"/>
+      </w:pPr>
+      <w:rPr>
+        <w:rFonts w:ascii="Courier New" w:hAnsi="Courier New" w:cs="Courier New" w:hint="default"/>
+      </w:rPr>
+    </w:lvl>
+    <w:lvl w:ilvl="2" w:tplc="04090005" w:tentative="1">
+      <w:start w:val="1"/>
+      <w:numFmt w:val="bullet"/>
+      <w:lvlText w:val=""/>
+      <w:lvlJc w:val="left"/>
+      <w:pPr>
+        <w:ind w:left="2160" w:hanging="360"/>
+      </w:pPr>
+      <w:rPr>
+        <w:rFonts w:ascii="Wingdings" w:hAnsi="Wingdings" w:hint="default"/>
+      </w:rPr>
+    </w:lvl>
+    <w:lvl w:ilvl="3" w:tplc="04090001" w:tentative="1">
+      <w:start w:val="1"/>
+      <w:numFmt w:val="bullet"/>
+      <w:lvlText w:val=""/>
+      <w:lvlJc w:val="left"/>
+      <w:pPr>
+        <w:ind w:left="2880" w:hanging="360"/>
+      </w:pPr>
+      <w:rPr>
+        <w:rFonts w:ascii="Symbol" w:hAnsi="Symbol" w:hint="default"/>
+      </w:rPr>
+    </w:lvl>
+    <w:lvl w:ilvl="4" w:tplc="04090003" w:tentative="1">
+      <w:start w:val="1"/>
+      <w:numFmt w:val="bullet"/>
+      <w:lvlText w:val="o"/>
+      <w:lvlJc w:val="left"/>
+      <w:pPr>
+        <w:ind w:left="3600" w:hanging="360"/>
+      </w:pPr>
+      <w:rPr>
+        <w:rFonts w:ascii="Courier New" w:hAnsi="Courier New" w:cs="Courier New" w:hint="default"/>
+      </w:rPr>
+    </w:lvl>
+    <w:lvl w:ilvl="5" w:tplc="04090005" w:tentative="1">
+      <w:start w:val="1"/>
+      <w:numFmt w:val="bullet"/>
+      <w:lvlText w:val=""/>
+      <w:lvlJc w:val="left"/>
+      <w:pPr>
+        <w:ind w:left="4320" w:hanging="360"/>
+      </w:pPr>
+      <w:rPr>
+        <w:rFonts w:ascii="Wingdings" w:hAnsi="Wingdings" w:hint="default"/>
+      </w:rPr>
+    </w:lvl>
+    <w:lvl w:ilvl="6" w:tplc="04090001" w:tentative="1">
+      <w:start w:val="1"/>
+      <w:numFmt w:val="bullet"/>
+      <w:lvlText w:val=""/>
+      <w:lvlJc w:val="left"/>
+      <w:pPr>
+        <w:ind w:left="5040" w:hanging="360"/>
+      </w:pPr>
+      <w:rPr>
+        <w:rFonts w:ascii="Symbol" w:hAnsi="Symbol" w:hint="default"/>
+      </w:rPr>
+    </w:lvl>
+    <w:lvl w:ilvl="7" w:tplc="04090003" w:tentative="1">
+      <w:start w:val="1"/>
+      <w:numFmt w:val="bullet"/>
+      <w:lvlText w:val="o"/>
+      <w:lvlJc w:val="left"/>
+      <w:pPr>
+        <w:ind w:left="5760" w:hanging="360"/>
+      </w:pPr>
+      <w:rPr>
+        <w:rFonts w:ascii="Courier New" w:hAnsi="Courier New" w:cs="Courier New" w:hint="default"/>
+      </w:rPr>
+    </w:lvl>
+    <w:lvl w:ilvl="8" w:tplc="04090005" w:tentative="1">
+      <w:start w:val="1"/>
+      <w:numFmt w:val="bullet"/>
+      <w:lvlText w:val=""/>
+      <w:lvlJc w:val="left"/>
+      <w:pPr>
+        <w:ind w:left="6480" w:hanging="360"/>
+      </w:pPr>
+      <w:rPr>
+        <w:rFonts w:ascii="Wingdings" w:hAnsi="Wingdings" w:hint="default"/>
+      </w:rPr>
+    </w:lvl>
+  </w:abstractNum>
+  <w:abstractNum w:abstractNumId="4" w15:restartNumberingAfterBreak="0">
     <w:nsid w:val="5B534A71"/>
     <w:multiLevelType w:val="hybridMultilevel"/>
     <w:tmpl w:val="0FA0B0A4"/>
@@ -2389,10 +3117,16 @@
     <w:abstractNumId w:val="0"/>
   </w:num>
   <w:num w:numId="2">
+    <w:abstractNumId w:val="4"/>
+  </w:num>
+  <w:num w:numId="3">
     <w:abstractNumId w:val="2"/>
   </w:num>
-  <w:num w:numId="3">
+  <w:num w:numId="4">
     <w:abstractNumId w:val="1"/>
+  </w:num>
+  <w:num w:numId="5">
+    <w:abstractNumId w:val="3"/>
   </w:num>
 </w:numbering>
 </file>

--- a/Documentation.docx
+++ b/Documentation.docx
@@ -7,11 +7,9 @@
         <w:pStyle w:val="Title"/>
         <w:jc w:val="center"/>
       </w:pPr>
-      <w:proofErr w:type="spellStart"/>
       <w:r>
         <w:t>StackOverflow</w:t>
       </w:r>
-      <w:proofErr w:type="spellEnd"/>
     </w:p>
     <w:p/>
     <w:p>
@@ -55,17 +53,8 @@
           <w:sz w:val="26"/>
           <w:szCs w:val="26"/>
         </w:rPr>
-        <w:t>spring-boot-starter-data-</w:t>
-      </w:r>
-      <w:proofErr w:type="spellStart"/>
-      <w:r>
-        <w:rPr>
-          <w:sz w:val="26"/>
-          <w:szCs w:val="26"/>
-        </w:rPr>
-        <w:t>jpa</w:t>
-      </w:r>
-      <w:proofErr w:type="spellEnd"/>
+        <w:t>spring-boot-starter-data-jpa</w:t>
+      </w:r>
     </w:p>
     <w:p>
       <w:pPr>
@@ -119,21 +108,12 @@
           <w:szCs w:val="26"/>
         </w:rPr>
       </w:pPr>
-      <w:proofErr w:type="spellStart"/>
-      <w:r>
-        <w:rPr>
-          <w:sz w:val="26"/>
-          <w:szCs w:val="26"/>
-        </w:rPr>
-        <w:t>mysql</w:t>
-      </w:r>
-      <w:proofErr w:type="spellEnd"/>
-      <w:r>
-        <w:rPr>
-          <w:sz w:val="26"/>
-          <w:szCs w:val="26"/>
-        </w:rPr>
-        <w:t>-connector-j</w:t>
+      <w:r>
+        <w:rPr>
+          <w:sz w:val="26"/>
+          <w:szCs w:val="26"/>
+        </w:rPr>
+        <w:t>mysql-connector-j</w:t>
       </w:r>
     </w:p>
     <w:p>
@@ -153,17 +133,8 @@
           <w:sz w:val="26"/>
           <w:szCs w:val="26"/>
         </w:rPr>
-        <w:t>spring-boot-starter-</w:t>
-      </w:r>
-      <w:proofErr w:type="spellStart"/>
-      <w:r>
-        <w:rPr>
-          <w:sz w:val="26"/>
-          <w:szCs w:val="26"/>
-        </w:rPr>
-        <w:t>jdbc</w:t>
-      </w:r>
-      <w:proofErr w:type="spellEnd"/>
+        <w:t>spring-boot-starter-jdbc</w:t>
+      </w:r>
     </w:p>
     <w:p>
       <w:pPr>
@@ -217,7 +188,6 @@
           <w:szCs w:val="26"/>
         </w:rPr>
       </w:pPr>
-      <w:proofErr w:type="spellStart"/>
       <w:r>
         <w:rPr>
           <w:sz w:val="26"/>
@@ -225,7 +195,6 @@
         </w:rPr>
         <w:t>jjwt-api</w:t>
       </w:r>
-      <w:proofErr w:type="spellEnd"/>
     </w:p>
     <w:p>
       <w:pPr>
@@ -239,7 +208,6 @@
           <w:szCs w:val="26"/>
         </w:rPr>
       </w:pPr>
-      <w:proofErr w:type="spellStart"/>
       <w:r>
         <w:rPr>
           <w:sz w:val="26"/>
@@ -247,7 +215,6 @@
         </w:rPr>
         <w:t>jjwt-impl</w:t>
       </w:r>
-      <w:proofErr w:type="spellEnd"/>
     </w:p>
     <w:p>
       <w:pPr>
@@ -261,7 +228,6 @@
           <w:szCs w:val="26"/>
         </w:rPr>
       </w:pPr>
-      <w:proofErr w:type="spellStart"/>
       <w:r>
         <w:rPr>
           <w:sz w:val="26"/>
@@ -269,7 +235,6 @@
         </w:rPr>
         <w:t>jjwt-jackson</w:t>
       </w:r>
-      <w:proofErr w:type="spellEnd"/>
     </w:p>
     <w:p>
       <w:pPr>
@@ -326,55 +291,7 @@
           <w:sz w:val="26"/>
           <w:szCs w:val="26"/>
         </w:rPr>
-        <w:t xml:space="preserve"> </w:t>
-      </w:r>
-      <w:proofErr w:type="gramStart"/>
-      <w:r>
-        <w:rPr>
-          <w:sz w:val="26"/>
-          <w:szCs w:val="26"/>
-        </w:rPr>
-        <w:t>Also</w:t>
-      </w:r>
-      <w:proofErr w:type="gramEnd"/>
-      <w:r>
-        <w:rPr>
-          <w:sz w:val="26"/>
-          <w:szCs w:val="26"/>
-        </w:rPr>
-        <w:t xml:space="preserve"> for obvious security reasons the passwords are stored in the database using the </w:t>
-      </w:r>
-      <w:proofErr w:type="spellStart"/>
-      <w:r>
-        <w:rPr>
-          <w:sz w:val="26"/>
-          <w:szCs w:val="26"/>
-        </w:rPr>
-        <w:t>bcrypt</w:t>
-      </w:r>
-      <w:proofErr w:type="spellEnd"/>
-      <w:r>
-        <w:rPr>
-          <w:sz w:val="26"/>
-          <w:szCs w:val="26"/>
-        </w:rPr>
-        <w:t xml:space="preserve"> algorithm, which is on purpose very slow (about 1sec/</w:t>
-      </w:r>
-      <w:proofErr w:type="spellStart"/>
-      <w:r>
-        <w:rPr>
-          <w:sz w:val="26"/>
-          <w:szCs w:val="26"/>
-        </w:rPr>
-        <w:t>passwordHash</w:t>
-      </w:r>
-      <w:proofErr w:type="spellEnd"/>
-      <w:r>
-        <w:rPr>
-          <w:sz w:val="26"/>
-          <w:szCs w:val="26"/>
-        </w:rPr>
-        <w:t>), to discourage brute force attempts.</w:t>
+        <w:t xml:space="preserve"> Also for obvious security reasons the passwords are stored in the database using the bcrypt algorithm, which is on purpose very slow (about 1sec/passwordHash), to discourage brute force attempts.</w:t>
       </w:r>
     </w:p>
     <w:p>
@@ -647,7 +564,6 @@
           <w:szCs w:val="26"/>
         </w:rPr>
       </w:pPr>
-      <w:proofErr w:type="spellStart"/>
       <w:r>
         <w:rPr>
           <w:sz w:val="26"/>
@@ -655,7 +571,6 @@
         </w:rPr>
         <w:t>AuthRequest</w:t>
       </w:r>
-      <w:proofErr w:type="spellEnd"/>
     </w:p>
     <w:p>
       <w:pPr>
@@ -689,7 +604,6 @@
           <w:szCs w:val="26"/>
         </w:rPr>
       </w:pPr>
-      <w:proofErr w:type="spellStart"/>
       <w:r>
         <w:rPr>
           <w:sz w:val="26"/>
@@ -697,7 +611,6 @@
         </w:rPr>
         <w:t>QuestionAnswers</w:t>
       </w:r>
-      <w:proofErr w:type="spellEnd"/>
     </w:p>
     <w:p>
       <w:pPr>
@@ -731,7 +644,6 @@
           <w:szCs w:val="26"/>
         </w:rPr>
       </w:pPr>
-      <w:proofErr w:type="spellStart"/>
       <w:r>
         <w:rPr>
           <w:sz w:val="26"/>
@@ -739,7 +651,6 @@
         </w:rPr>
         <w:t>UserInfoDetails</w:t>
       </w:r>
-      <w:proofErr w:type="spellEnd"/>
     </w:p>
     <w:p>
       <w:pPr>
@@ -817,23 +728,14 @@
           <w:szCs w:val="26"/>
           <w:u w:val="single"/>
         </w:rPr>
-        <w:t xml:space="preserve">create an </w:t>
-      </w:r>
-      <w:proofErr w:type="gramStart"/>
+        <w:t>create an account</w:t>
+      </w:r>
       <w:r>
         <w:rPr>
           <w:sz w:val="26"/>
           <w:szCs w:val="26"/>
           <w:u w:val="single"/>
         </w:rPr>
-        <w:t>account</w:t>
-      </w:r>
-      <w:r>
-        <w:rPr>
-          <w:sz w:val="26"/>
-          <w:szCs w:val="26"/>
-          <w:u w:val="single"/>
-        </w:rPr>
         <w:t xml:space="preserve"> </w:t>
       </w:r>
       <w:r>
@@ -849,16 +751,7 @@
           <w:sz w:val="26"/>
           <w:szCs w:val="26"/>
         </w:rPr>
-        <w:t>(</w:t>
-      </w:r>
-      <w:proofErr w:type="gramEnd"/>
-      <w:r>
-        <w:rPr>
-          <w:color w:val="70AD47" w:themeColor="accent6"/>
-          <w:sz w:val="26"/>
-          <w:szCs w:val="26"/>
-        </w:rPr>
-        <w:t>/user/register)</w:t>
+        <w:t>(/user/register)</w:t>
       </w:r>
       <w:r>
         <w:rPr>
@@ -928,23 +821,7 @@
           <w:szCs w:val="26"/>
         </w:rPr>
         <w:tab/>
-        <w:t xml:space="preserve">Only after the user is logged in, he can access the following endpoints by submitting the token preceded by “Bearer </w:t>
-      </w:r>
-      <w:proofErr w:type="gramStart"/>
-      <w:r>
-        <w:rPr>
-          <w:sz w:val="26"/>
-          <w:szCs w:val="26"/>
-        </w:rPr>
-        <w:t>“ in</w:t>
-      </w:r>
-      <w:proofErr w:type="gramEnd"/>
-      <w:r>
-        <w:rPr>
-          <w:sz w:val="26"/>
-          <w:szCs w:val="26"/>
-        </w:rPr>
-        <w:t xml:space="preserve"> the Authorization header of the HTTP Request. The endpoints accept either GET or POST HTTP Requests depending on the type of action.</w:t>
+        <w:t>Only after the user is logged in, he can access the following endpoints by submitting the token preceded by “Bearer “ in the Authorization header of the HTTP Request. The endpoints accept either GET or POST HTTP Requests depending on the type of action.</w:t>
       </w:r>
     </w:p>
     <w:p>
@@ -986,32 +863,96 @@
           <w:sz w:val="26"/>
           <w:szCs w:val="26"/>
         </w:rPr>
-        <w:t>(/user/</w:t>
-      </w:r>
-      <w:proofErr w:type="spellStart"/>
+        <w:t>(/user/postQuestion)</w:t>
+      </w:r>
+      <w:r>
+        <w:rPr>
+          <w:sz w:val="26"/>
+          <w:szCs w:val="26"/>
+        </w:rPr>
+        <w:t>.</w:t>
+      </w:r>
+      <w:r>
+        <w:rPr>
+          <w:sz w:val="26"/>
+          <w:szCs w:val="26"/>
+        </w:rPr>
+        <w:t xml:space="preserve"> </w:t>
+      </w:r>
+      <w:r>
+        <w:rPr>
+          <w:sz w:val="26"/>
+          <w:szCs w:val="26"/>
+        </w:rPr>
+        <w:t xml:space="preserve">He can also </w:t>
+      </w:r>
+      <w:r>
+        <w:rPr>
+          <w:sz w:val="26"/>
+          <w:szCs w:val="26"/>
+          <w:u w:val="single"/>
+        </w:rPr>
+        <w:t>list all of his questions</w:t>
+      </w:r>
+      <w:r>
+        <w:rPr>
+          <w:sz w:val="26"/>
+          <w:szCs w:val="26"/>
+        </w:rPr>
+        <w:t xml:space="preserve"> </w:t>
+      </w:r>
       <w:r>
         <w:rPr>
           <w:color w:val="70AD47" w:themeColor="accent6"/>
           <w:sz w:val="26"/>
           <w:szCs w:val="26"/>
         </w:rPr>
-        <w:t>postQuestion</w:t>
-      </w:r>
-      <w:proofErr w:type="spellEnd"/>
+        <w:t xml:space="preserve">(/user/getQuestionsOfUser) </w:t>
+      </w:r>
+      <w:r>
+        <w:rPr>
+          <w:sz w:val="26"/>
+          <w:szCs w:val="26"/>
+        </w:rPr>
+        <w:t xml:space="preserve">or </w:t>
+      </w:r>
+      <w:r>
+        <w:rPr>
+          <w:sz w:val="26"/>
+          <w:szCs w:val="26"/>
+          <w:u w:val="single"/>
+        </w:rPr>
+        <w:t>search through all questions by more filters</w:t>
+      </w:r>
+      <w:r>
+        <w:rPr>
+          <w:sz w:val="26"/>
+          <w:szCs w:val="26"/>
+        </w:rPr>
+        <w:t xml:space="preserve"> </w:t>
+      </w:r>
       <w:r>
         <w:rPr>
           <w:color w:val="70AD47" w:themeColor="accent6"/>
           <w:sz w:val="26"/>
           <w:szCs w:val="26"/>
         </w:rPr>
-        <w:t>)</w:t>
-      </w:r>
-      <w:r>
-        <w:rPr>
-          <w:sz w:val="26"/>
-          <w:szCs w:val="26"/>
-        </w:rPr>
-        <w:t>.</w:t>
+        <w:t>(/user/searchQuestions)</w:t>
+      </w:r>
+      <w:r>
+        <w:rPr>
+          <w:sz w:val="26"/>
+          <w:szCs w:val="26"/>
+        </w:rPr>
+        <w:t xml:space="preserve">. The user can also </w:t>
+      </w:r>
+      <w:r>
+        <w:rPr>
+          <w:sz w:val="26"/>
+          <w:szCs w:val="26"/>
+          <w:u w:val="single"/>
+        </w:rPr>
+        <w:t>edit</w:t>
       </w:r>
       <w:r>
         <w:rPr>
@@ -1022,10 +963,18 @@
       </w:r>
       <w:r>
         <w:rPr>
-          <w:sz w:val="26"/>
-          <w:szCs w:val="26"/>
-        </w:rPr>
-        <w:t xml:space="preserve">He can also </w:t>
+          <w:color w:val="70AD47" w:themeColor="accent6"/>
+          <w:sz w:val="26"/>
+          <w:szCs w:val="26"/>
+        </w:rPr>
+        <w:t>(/user/updateQuestion)</w:t>
+      </w:r>
+      <w:r>
+        <w:rPr>
+          <w:sz w:val="26"/>
+          <w:szCs w:val="26"/>
+        </w:rPr>
+        <w:t xml:space="preserve"> or </w:t>
       </w:r>
       <w:r>
         <w:rPr>
@@ -1033,7 +982,7 @@
           <w:szCs w:val="26"/>
           <w:u w:val="single"/>
         </w:rPr>
-        <w:t>list all of his questions</w:t>
+        <w:t>delete</w:t>
       </w:r>
       <w:r>
         <w:rPr>
@@ -1048,295 +997,81 @@
           <w:sz w:val="26"/>
           <w:szCs w:val="26"/>
         </w:rPr>
-        <w:t>(/user/</w:t>
-      </w:r>
-      <w:proofErr w:type="spellStart"/>
+        <w:t xml:space="preserve">(/user/deleteQuestion) </w:t>
+      </w:r>
+      <w:r>
+        <w:rPr>
+          <w:sz w:val="26"/>
+          <w:szCs w:val="26"/>
+        </w:rPr>
+        <w:t xml:space="preserve">his own questions. </w:t>
+      </w:r>
+      <w:r>
+        <w:rPr>
+          <w:sz w:val="26"/>
+          <w:szCs w:val="26"/>
+        </w:rPr>
+        <w:t>There can be no filter selected, in this way he will be prompted with all questions, or more filters and in this way he will receive questions which pass all the filters. All questions are received descending by their posted date, so newer questions will be first.</w:t>
+      </w:r>
+      <w:r>
+        <w:rPr>
+          <w:sz w:val="26"/>
+          <w:szCs w:val="26"/>
+        </w:rPr>
+        <w:t xml:space="preserve"> The user can </w:t>
+      </w:r>
+      <w:r>
+        <w:rPr>
+          <w:sz w:val="26"/>
+          <w:szCs w:val="26"/>
+          <w:u w:val="single"/>
+        </w:rPr>
+        <w:t>upvote questions</w:t>
+      </w:r>
+      <w:r>
+        <w:rPr>
+          <w:sz w:val="26"/>
+          <w:szCs w:val="26"/>
+        </w:rPr>
+        <w:t xml:space="preserve"> </w:t>
+      </w:r>
       <w:r>
         <w:rPr>
           <w:color w:val="70AD47" w:themeColor="accent6"/>
           <w:sz w:val="26"/>
           <w:szCs w:val="26"/>
         </w:rPr>
-        <w:t>getQuestionsOfUser</w:t>
-      </w:r>
-      <w:proofErr w:type="spellEnd"/>
+        <w:t xml:space="preserve">(/user/upvoteQuestion) </w:t>
+      </w:r>
+      <w:r>
+        <w:rPr>
+          <w:sz w:val="26"/>
+          <w:szCs w:val="26"/>
+        </w:rPr>
+        <w:t xml:space="preserve">or </w:t>
+      </w:r>
+      <w:r>
+        <w:rPr>
+          <w:sz w:val="26"/>
+          <w:szCs w:val="26"/>
+          <w:u w:val="single"/>
+        </w:rPr>
+        <w:t>downvote questions</w:t>
+      </w:r>
+      <w:r>
+        <w:rPr>
+          <w:sz w:val="26"/>
+          <w:szCs w:val="26"/>
+        </w:rPr>
+        <w:t xml:space="preserve"> </w:t>
+      </w:r>
       <w:r>
         <w:rPr>
           <w:color w:val="70AD47" w:themeColor="accent6"/>
           <w:sz w:val="26"/>
           <w:szCs w:val="26"/>
         </w:rPr>
-        <w:t xml:space="preserve">) </w:t>
-      </w:r>
-      <w:r>
-        <w:rPr>
-          <w:sz w:val="26"/>
-          <w:szCs w:val="26"/>
-        </w:rPr>
-        <w:t xml:space="preserve">or </w:t>
-      </w:r>
-      <w:r>
-        <w:rPr>
-          <w:sz w:val="26"/>
-          <w:szCs w:val="26"/>
-          <w:u w:val="single"/>
-        </w:rPr>
-        <w:t>search through all questions by more filters</w:t>
-      </w:r>
-      <w:r>
-        <w:rPr>
-          <w:sz w:val="26"/>
-          <w:szCs w:val="26"/>
-        </w:rPr>
-        <w:t xml:space="preserve"> </w:t>
-      </w:r>
-      <w:r>
-        <w:rPr>
-          <w:color w:val="70AD47" w:themeColor="accent6"/>
-          <w:sz w:val="26"/>
-          <w:szCs w:val="26"/>
-        </w:rPr>
-        <w:t>(/user/</w:t>
-      </w:r>
-      <w:proofErr w:type="spellStart"/>
-      <w:r>
-        <w:rPr>
-          <w:color w:val="70AD47" w:themeColor="accent6"/>
-          <w:sz w:val="26"/>
-          <w:szCs w:val="26"/>
-        </w:rPr>
-        <w:t>searchQuestions</w:t>
-      </w:r>
-      <w:proofErr w:type="spellEnd"/>
-      <w:r>
-        <w:rPr>
-          <w:color w:val="70AD47" w:themeColor="accent6"/>
-          <w:sz w:val="26"/>
-          <w:szCs w:val="26"/>
-        </w:rPr>
-        <w:t>)</w:t>
-      </w:r>
-      <w:r>
-        <w:rPr>
-          <w:sz w:val="26"/>
-          <w:szCs w:val="26"/>
-        </w:rPr>
-        <w:t xml:space="preserve">. The user can also </w:t>
-      </w:r>
-      <w:r>
-        <w:rPr>
-          <w:sz w:val="26"/>
-          <w:szCs w:val="26"/>
-          <w:u w:val="single"/>
-        </w:rPr>
-        <w:t>edit</w:t>
-      </w:r>
-      <w:r>
-        <w:rPr>
-          <w:sz w:val="26"/>
-          <w:szCs w:val="26"/>
-        </w:rPr>
-        <w:t xml:space="preserve"> </w:t>
-      </w:r>
-      <w:r>
-        <w:rPr>
-          <w:color w:val="70AD47" w:themeColor="accent6"/>
-          <w:sz w:val="26"/>
-          <w:szCs w:val="26"/>
-        </w:rPr>
-        <w:t>(/user/</w:t>
-      </w:r>
-      <w:proofErr w:type="spellStart"/>
-      <w:r>
-        <w:rPr>
-          <w:color w:val="70AD47" w:themeColor="accent6"/>
-          <w:sz w:val="26"/>
-          <w:szCs w:val="26"/>
-        </w:rPr>
-        <w:t>updateQuestion</w:t>
-      </w:r>
-      <w:proofErr w:type="spellEnd"/>
-      <w:r>
-        <w:rPr>
-          <w:color w:val="70AD47" w:themeColor="accent6"/>
-          <w:sz w:val="26"/>
-          <w:szCs w:val="26"/>
-        </w:rPr>
-        <w:t>)</w:t>
-      </w:r>
-      <w:r>
-        <w:rPr>
-          <w:sz w:val="26"/>
-          <w:szCs w:val="26"/>
-        </w:rPr>
-        <w:t xml:space="preserve"> or </w:t>
-      </w:r>
-      <w:r>
-        <w:rPr>
-          <w:sz w:val="26"/>
-          <w:szCs w:val="26"/>
-          <w:u w:val="single"/>
-        </w:rPr>
-        <w:t>delete</w:t>
-      </w:r>
-      <w:r>
-        <w:rPr>
-          <w:sz w:val="26"/>
-          <w:szCs w:val="26"/>
-        </w:rPr>
-        <w:t xml:space="preserve"> </w:t>
-      </w:r>
-      <w:r>
-        <w:rPr>
-          <w:color w:val="70AD47" w:themeColor="accent6"/>
-          <w:sz w:val="26"/>
-          <w:szCs w:val="26"/>
-        </w:rPr>
-        <w:t>(/user/</w:t>
-      </w:r>
-      <w:proofErr w:type="spellStart"/>
-      <w:r>
-        <w:rPr>
-          <w:color w:val="70AD47" w:themeColor="accent6"/>
-          <w:sz w:val="26"/>
-          <w:szCs w:val="26"/>
-        </w:rPr>
-        <w:t>deleteQuestion</w:t>
-      </w:r>
-      <w:proofErr w:type="spellEnd"/>
-      <w:r>
-        <w:rPr>
-          <w:color w:val="70AD47" w:themeColor="accent6"/>
-          <w:sz w:val="26"/>
-          <w:szCs w:val="26"/>
-        </w:rPr>
-        <w:t xml:space="preserve">) </w:t>
-      </w:r>
-      <w:r>
-        <w:rPr>
-          <w:sz w:val="26"/>
-          <w:szCs w:val="26"/>
-        </w:rPr>
-        <w:t xml:space="preserve">his own questions. </w:t>
-      </w:r>
-      <w:r>
-        <w:rPr>
-          <w:sz w:val="26"/>
-          <w:szCs w:val="26"/>
-        </w:rPr>
-        <w:t xml:space="preserve">There can be no filter selected, in this way he will be prompted with all questions, or more filters and in this </w:t>
-      </w:r>
-      <w:proofErr w:type="gramStart"/>
-      <w:r>
-        <w:rPr>
-          <w:sz w:val="26"/>
-          <w:szCs w:val="26"/>
-        </w:rPr>
-        <w:t>way</w:t>
-      </w:r>
-      <w:proofErr w:type="gramEnd"/>
-      <w:r>
-        <w:rPr>
-          <w:sz w:val="26"/>
-          <w:szCs w:val="26"/>
-        </w:rPr>
-        <w:t xml:space="preserve"> he will receive questions which pass all the filters. All questions are received descending by their posted date, so newer questions will be first.</w:t>
-      </w:r>
-      <w:r>
-        <w:rPr>
-          <w:sz w:val="26"/>
-          <w:szCs w:val="26"/>
-        </w:rPr>
-        <w:t xml:space="preserve"> The user can </w:t>
-      </w:r>
-      <w:r>
-        <w:rPr>
-          <w:sz w:val="26"/>
-          <w:szCs w:val="26"/>
-          <w:u w:val="single"/>
-        </w:rPr>
-        <w:t>upvote questions</w:t>
-      </w:r>
-      <w:r>
-        <w:rPr>
-          <w:sz w:val="26"/>
-          <w:szCs w:val="26"/>
-        </w:rPr>
-        <w:t xml:space="preserve"> </w:t>
-      </w:r>
-      <w:r>
-        <w:rPr>
-          <w:color w:val="70AD47" w:themeColor="accent6"/>
-          <w:sz w:val="26"/>
-          <w:szCs w:val="26"/>
-        </w:rPr>
-        <w:t>(/user/</w:t>
-      </w:r>
-      <w:proofErr w:type="spellStart"/>
-      <w:r>
-        <w:rPr>
-          <w:color w:val="70AD47" w:themeColor="accent6"/>
-          <w:sz w:val="26"/>
-          <w:szCs w:val="26"/>
-        </w:rPr>
-        <w:t>upvoteQuestion</w:t>
-      </w:r>
-      <w:proofErr w:type="spellEnd"/>
-      <w:r>
-        <w:rPr>
-          <w:color w:val="70AD47" w:themeColor="accent6"/>
-          <w:sz w:val="26"/>
-          <w:szCs w:val="26"/>
-        </w:rPr>
-        <w:t xml:space="preserve">) </w:t>
-      </w:r>
-      <w:r>
-        <w:rPr>
-          <w:sz w:val="26"/>
-          <w:szCs w:val="26"/>
-        </w:rPr>
-        <w:t xml:space="preserve">or </w:t>
-      </w:r>
-      <w:r>
-        <w:rPr>
-          <w:sz w:val="26"/>
-          <w:szCs w:val="26"/>
-          <w:u w:val="single"/>
-        </w:rPr>
-        <w:t>downvote questions</w:t>
-      </w:r>
-      <w:r>
-        <w:rPr>
-          <w:sz w:val="26"/>
-          <w:szCs w:val="26"/>
-        </w:rPr>
-        <w:t xml:space="preserve"> </w:t>
-      </w:r>
-      <w:r>
-        <w:rPr>
-          <w:color w:val="70AD47" w:themeColor="accent6"/>
-          <w:sz w:val="26"/>
-          <w:szCs w:val="26"/>
-        </w:rPr>
-        <w:t>(/user/</w:t>
-      </w:r>
-      <w:proofErr w:type="spellStart"/>
-      <w:r>
-        <w:rPr>
-          <w:color w:val="70AD47" w:themeColor="accent6"/>
-          <w:sz w:val="26"/>
-          <w:szCs w:val="26"/>
-        </w:rPr>
-        <w:t>downvoteQuestion</w:t>
-      </w:r>
-      <w:proofErr w:type="spellEnd"/>
-      <w:r>
-        <w:rPr>
-          <w:color w:val="70AD47" w:themeColor="accent6"/>
-          <w:sz w:val="26"/>
-          <w:szCs w:val="26"/>
-        </w:rPr>
-        <w:t>)</w:t>
+        <w:t>(/user/downvoteQuestion)</w:t>
       </w:r>
       <w:r>
         <w:rPr>
@@ -1390,48 +1125,60 @@
           <w:sz w:val="26"/>
           <w:szCs w:val="26"/>
         </w:rPr>
-        <w:t>(/user/</w:t>
-      </w:r>
-      <w:proofErr w:type="spellStart"/>
+        <w:t>(/user/answerQuestion)</w:t>
+      </w:r>
+      <w:r>
+        <w:rPr>
+          <w:sz w:val="26"/>
+          <w:szCs w:val="26"/>
+        </w:rPr>
+        <w:t xml:space="preserve">, get all answers of a question(including the question) </w:t>
+      </w:r>
       <w:r>
         <w:rPr>
           <w:color w:val="70AD47" w:themeColor="accent6"/>
           <w:sz w:val="26"/>
           <w:szCs w:val="26"/>
         </w:rPr>
-        <w:t>answerQuestion</w:t>
-      </w:r>
-      <w:proofErr w:type="spellEnd"/>
+        <w:t>(/user/getQuestionDetails)</w:t>
+      </w:r>
+      <w:r>
+        <w:rPr>
+          <w:sz w:val="26"/>
+          <w:szCs w:val="26"/>
+        </w:rPr>
+        <w:t xml:space="preserve">.  The user can </w:t>
+      </w:r>
+      <w:r>
+        <w:rPr>
+          <w:sz w:val="26"/>
+          <w:szCs w:val="26"/>
+          <w:u w:val="single"/>
+        </w:rPr>
+        <w:t xml:space="preserve">upvote answers </w:t>
+      </w:r>
       <w:r>
         <w:rPr>
           <w:color w:val="70AD47" w:themeColor="accent6"/>
           <w:sz w:val="26"/>
           <w:szCs w:val="26"/>
         </w:rPr>
-        <w:t>)</w:t>
-      </w:r>
-      <w:r>
-        <w:rPr>
-          <w:sz w:val="26"/>
-          <w:szCs w:val="26"/>
-        </w:rPr>
-        <w:t xml:space="preserve">, get all answers of a </w:t>
-      </w:r>
-      <w:proofErr w:type="gramStart"/>
-      <w:r>
-        <w:rPr>
-          <w:sz w:val="26"/>
-          <w:szCs w:val="26"/>
-        </w:rPr>
-        <w:t>question(</w:t>
-      </w:r>
-      <w:proofErr w:type="gramEnd"/>
-      <w:r>
-        <w:rPr>
-          <w:sz w:val="26"/>
-          <w:szCs w:val="26"/>
-        </w:rPr>
-        <w:t xml:space="preserve">including the question) </w:t>
+        <w:t xml:space="preserve">(/user/upvoteAnswer) </w:t>
+      </w:r>
+      <w:r>
+        <w:rPr>
+          <w:sz w:val="26"/>
+          <w:szCs w:val="26"/>
+        </w:rPr>
+        <w:t xml:space="preserve">or </w:t>
+      </w:r>
+      <w:r>
+        <w:rPr>
+          <w:sz w:val="26"/>
+          <w:szCs w:val="26"/>
+          <w:u w:val="single"/>
+        </w:rPr>
+        <w:t xml:space="preserve">downvote answers </w:t>
       </w:r>
       <w:r>
         <w:rPr>
@@ -1439,217 +1186,81 @@
           <w:sz w:val="26"/>
           <w:szCs w:val="26"/>
         </w:rPr>
-        <w:t>(/user/</w:t>
-      </w:r>
-      <w:proofErr w:type="spellStart"/>
+        <w:t>(/user/downvoteAnswer)</w:t>
+      </w:r>
+      <w:r>
+        <w:rPr>
+          <w:sz w:val="26"/>
+          <w:szCs w:val="26"/>
+        </w:rPr>
+        <w:t>, only once, but can change his vote.</w:t>
+      </w:r>
+      <w:r>
+        <w:rPr>
+          <w:sz w:val="26"/>
+          <w:szCs w:val="26"/>
+        </w:rPr>
+        <w:t xml:space="preserve"> The user can also </w:t>
+      </w:r>
+      <w:r>
+        <w:rPr>
+          <w:sz w:val="26"/>
+          <w:szCs w:val="26"/>
+          <w:u w:val="single"/>
+        </w:rPr>
+        <w:t>edit</w:t>
+      </w:r>
+      <w:r>
+        <w:rPr>
+          <w:sz w:val="26"/>
+          <w:szCs w:val="26"/>
+        </w:rPr>
+        <w:t xml:space="preserve"> the contents of an answer </w:t>
+      </w:r>
       <w:r>
         <w:rPr>
           <w:color w:val="70AD47" w:themeColor="accent6"/>
           <w:sz w:val="26"/>
           <w:szCs w:val="26"/>
         </w:rPr>
-        <w:t>getQuestionDetails</w:t>
-      </w:r>
-      <w:proofErr w:type="spellEnd"/>
+        <w:t xml:space="preserve">(/user/updateAnswer) </w:t>
+      </w:r>
+      <w:r>
+        <w:rPr>
+          <w:sz w:val="26"/>
+          <w:szCs w:val="26"/>
+        </w:rPr>
+        <w:t xml:space="preserve">or </w:t>
+      </w:r>
+      <w:r>
+        <w:rPr>
+          <w:sz w:val="26"/>
+          <w:szCs w:val="26"/>
+          <w:u w:val="single"/>
+        </w:rPr>
+        <w:t>delete</w:t>
+      </w:r>
+      <w:r>
+        <w:rPr>
+          <w:sz w:val="26"/>
+          <w:szCs w:val="26"/>
+        </w:rPr>
+        <w:t xml:space="preserve"> it</w:t>
+      </w:r>
+      <w:r>
+        <w:rPr>
+          <w:sz w:val="26"/>
+          <w:szCs w:val="26"/>
+        </w:rPr>
+        <w:t xml:space="preserve">. </w:t>
+      </w:r>
       <w:r>
         <w:rPr>
           <w:color w:val="70AD47" w:themeColor="accent6"/>
           <w:sz w:val="26"/>
           <w:szCs w:val="26"/>
         </w:rPr>
-        <w:t>)</w:t>
-      </w:r>
-      <w:r>
-        <w:rPr>
-          <w:sz w:val="26"/>
-          <w:szCs w:val="26"/>
-        </w:rPr>
-        <w:t xml:space="preserve">.  The user can </w:t>
-      </w:r>
-      <w:r>
-        <w:rPr>
-          <w:sz w:val="26"/>
-          <w:szCs w:val="26"/>
-          <w:u w:val="single"/>
-        </w:rPr>
-        <w:t xml:space="preserve">upvote answers </w:t>
-      </w:r>
-      <w:r>
-        <w:rPr>
-          <w:color w:val="70AD47" w:themeColor="accent6"/>
-          <w:sz w:val="26"/>
-          <w:szCs w:val="26"/>
-        </w:rPr>
-        <w:t>(/user/</w:t>
-      </w:r>
-      <w:proofErr w:type="spellStart"/>
-      <w:r>
-        <w:rPr>
-          <w:color w:val="70AD47" w:themeColor="accent6"/>
-          <w:sz w:val="26"/>
-          <w:szCs w:val="26"/>
-        </w:rPr>
-        <w:t>upvoteAnswer</w:t>
-      </w:r>
-      <w:proofErr w:type="spellEnd"/>
-      <w:r>
-        <w:rPr>
-          <w:color w:val="70AD47" w:themeColor="accent6"/>
-          <w:sz w:val="26"/>
-          <w:szCs w:val="26"/>
-        </w:rPr>
-        <w:t xml:space="preserve">) </w:t>
-      </w:r>
-      <w:r>
-        <w:rPr>
-          <w:sz w:val="26"/>
-          <w:szCs w:val="26"/>
-        </w:rPr>
-        <w:t xml:space="preserve">or </w:t>
-      </w:r>
-      <w:r>
-        <w:rPr>
-          <w:sz w:val="26"/>
-          <w:szCs w:val="26"/>
-          <w:u w:val="single"/>
-        </w:rPr>
-        <w:t xml:space="preserve">downvote answers </w:t>
-      </w:r>
-      <w:r>
-        <w:rPr>
-          <w:color w:val="70AD47" w:themeColor="accent6"/>
-          <w:sz w:val="26"/>
-          <w:szCs w:val="26"/>
-        </w:rPr>
-        <w:t>(/user/</w:t>
-      </w:r>
-      <w:proofErr w:type="spellStart"/>
-      <w:r>
-        <w:rPr>
-          <w:color w:val="70AD47" w:themeColor="accent6"/>
-          <w:sz w:val="26"/>
-          <w:szCs w:val="26"/>
-        </w:rPr>
-        <w:t>downvoteAnswer</w:t>
-      </w:r>
-      <w:proofErr w:type="spellEnd"/>
-      <w:r>
-        <w:rPr>
-          <w:color w:val="70AD47" w:themeColor="accent6"/>
-          <w:sz w:val="26"/>
-          <w:szCs w:val="26"/>
-        </w:rPr>
-        <w:t>)</w:t>
-      </w:r>
-      <w:r>
-        <w:rPr>
-          <w:sz w:val="26"/>
-          <w:szCs w:val="26"/>
-        </w:rPr>
-        <w:t>, only once, but can change his vote.</w:t>
-      </w:r>
-      <w:r>
-        <w:rPr>
-          <w:sz w:val="26"/>
-          <w:szCs w:val="26"/>
-        </w:rPr>
-        <w:t xml:space="preserve"> The user can also </w:t>
-      </w:r>
-      <w:r>
-        <w:rPr>
-          <w:sz w:val="26"/>
-          <w:szCs w:val="26"/>
-          <w:u w:val="single"/>
-        </w:rPr>
-        <w:t>edit</w:t>
-      </w:r>
-      <w:r>
-        <w:rPr>
-          <w:sz w:val="26"/>
-          <w:szCs w:val="26"/>
-        </w:rPr>
-        <w:t xml:space="preserve"> the contents of an answer </w:t>
-      </w:r>
-      <w:r>
-        <w:rPr>
-          <w:color w:val="70AD47" w:themeColor="accent6"/>
-          <w:sz w:val="26"/>
-          <w:szCs w:val="26"/>
-        </w:rPr>
-        <w:t>(/user/</w:t>
-      </w:r>
-      <w:proofErr w:type="spellStart"/>
-      <w:r>
-        <w:rPr>
-          <w:color w:val="70AD47" w:themeColor="accent6"/>
-          <w:sz w:val="26"/>
-          <w:szCs w:val="26"/>
-        </w:rPr>
-        <w:t>updateAnswer</w:t>
-      </w:r>
-      <w:proofErr w:type="spellEnd"/>
-      <w:r>
-        <w:rPr>
-          <w:color w:val="70AD47" w:themeColor="accent6"/>
-          <w:sz w:val="26"/>
-          <w:szCs w:val="26"/>
-        </w:rPr>
-        <w:t xml:space="preserve">) </w:t>
-      </w:r>
-      <w:r>
-        <w:rPr>
-          <w:sz w:val="26"/>
-          <w:szCs w:val="26"/>
-        </w:rPr>
-        <w:t xml:space="preserve">or </w:t>
-      </w:r>
-      <w:r>
-        <w:rPr>
-          <w:sz w:val="26"/>
-          <w:szCs w:val="26"/>
-          <w:u w:val="single"/>
-        </w:rPr>
-        <w:t>delete</w:t>
-      </w:r>
-      <w:r>
-        <w:rPr>
-          <w:sz w:val="26"/>
-          <w:szCs w:val="26"/>
-        </w:rPr>
-        <w:t xml:space="preserve"> it</w:t>
-      </w:r>
-      <w:r>
-        <w:rPr>
-          <w:sz w:val="26"/>
-          <w:szCs w:val="26"/>
-        </w:rPr>
-        <w:t xml:space="preserve">. </w:t>
-      </w:r>
-      <w:r>
-        <w:rPr>
-          <w:color w:val="70AD47" w:themeColor="accent6"/>
-          <w:sz w:val="26"/>
-          <w:szCs w:val="26"/>
-        </w:rPr>
-        <w:t>(/user/</w:t>
-      </w:r>
-      <w:proofErr w:type="spellStart"/>
-      <w:r>
-        <w:rPr>
-          <w:color w:val="70AD47" w:themeColor="accent6"/>
-          <w:sz w:val="26"/>
-          <w:szCs w:val="26"/>
-        </w:rPr>
-        <w:t>deleteAnswer</w:t>
-      </w:r>
-      <w:proofErr w:type="spellEnd"/>
-      <w:r>
-        <w:rPr>
-          <w:color w:val="70AD47" w:themeColor="accent6"/>
-          <w:sz w:val="26"/>
-          <w:szCs w:val="26"/>
-        </w:rPr>
-        <w:t>)</w:t>
+        <w:t>(/user/deleteAnswer)</w:t>
       </w:r>
       <w:r>
         <w:rPr>
@@ -2534,6 +2145,758 @@
       </w:pPr>
       <w:r>
         <w:t>Question</w:t>
+      </w:r>
+    </w:p>
+    <w:p>
+      <w:pPr>
+        <w:pStyle w:val="ListParagraph"/>
+        <w:numPr>
+          <w:ilvl w:val="0"/>
+          <w:numId w:val="5"/>
+        </w:numPr>
+      </w:pPr>
+      <w:r>
+        <w:t>Input field</w:t>
+      </w:r>
+    </w:p>
+    <w:p>
+      <w:r>
+        <w:t>For navigating between the files I have used “react-router-dom”.</w:t>
+      </w:r>
+      <w:r>
+        <w:br/>
+        <w:t xml:space="preserve">I have opted for the solution to have the CSS </w:t>
+      </w:r>
+      <w:r>
+        <w:t>styling</w:t>
+      </w:r>
+      <w:r>
+        <w:t xml:space="preserve"> embedded into the JS file for a better editing while working. </w:t>
+      </w:r>
+      <w:r>
+        <w:br/>
+      </w:r>
+      <w:r>
+        <w:lastRenderedPageBreak/>
+        <w:br/>
+        <w:t>To access the /home page the user must be logged in, otherwise it will redirect him back to log in.</w:t>
+      </w:r>
+    </w:p>
+    <w:p>
+      <w:r>
+        <w:drawing>
+          <wp:inline distT="0" distB="0" distL="0" distR="0" wp14:anchorId="00DE370F" wp14:editId="67F2F8A3">
+            <wp:extent cx="4064209" cy="1930499"/>
+            <wp:effectExtent l="0" t="0" r="0" b="0"/>
+            <wp:docPr id="6" name="Picture 6"/>
+            <wp:cNvGraphicFramePr>
+              <a:graphicFrameLocks xmlns:a="http://schemas.openxmlformats.org/drawingml/2006/main" noChangeAspect="1"/>
+            </wp:cNvGraphicFramePr>
+            <a:graphic xmlns:a="http://schemas.openxmlformats.org/drawingml/2006/main">
+              <a:graphicData uri="http://schemas.openxmlformats.org/drawingml/2006/picture">
+                <pic:pic xmlns:pic="http://schemas.openxmlformats.org/drawingml/2006/picture">
+                  <pic:nvPicPr>
+                    <pic:cNvPr id="1" name=""/>
+                    <pic:cNvPicPr/>
+                  </pic:nvPicPr>
+                  <pic:blipFill>
+                    <a:blip r:embed="rId11"/>
+                    <a:stretch>
+                      <a:fillRect/>
+                    </a:stretch>
+                  </pic:blipFill>
+                  <pic:spPr>
+                    <a:xfrm>
+                      <a:off x="0" y="0"/>
+                      <a:ext cx="4064209" cy="1930499"/>
+                    </a:xfrm>
+                    <a:prstGeom prst="rect">
+                      <a:avLst/>
+                    </a:prstGeom>
+                  </pic:spPr>
+                </pic:pic>
+              </a:graphicData>
+            </a:graphic>
+          </wp:inline>
+        </w:drawing>
+      </w:r>
+    </w:p>
+    <w:p>
+      <w:r>
+        <w:br/>
+        <w:t>In case the user is not registered yet, it can opt to create an account by pressing the Register button below.</w:t>
+      </w:r>
+    </w:p>
+    <w:p/>
+    <w:p>
+      <w:r>
+        <w:drawing>
+          <wp:inline distT="0" distB="0" distL="0" distR="0" wp14:anchorId="23D1393A" wp14:editId="2C8D3EC9">
+            <wp:extent cx="1333569" cy="609631"/>
+            <wp:effectExtent l="0" t="0" r="0" b="0"/>
+            <wp:docPr id="7" name="Picture 7"/>
+            <wp:cNvGraphicFramePr>
+              <a:graphicFrameLocks xmlns:a="http://schemas.openxmlformats.org/drawingml/2006/main" noChangeAspect="1"/>
+            </wp:cNvGraphicFramePr>
+            <a:graphic xmlns:a="http://schemas.openxmlformats.org/drawingml/2006/main">
+              <a:graphicData uri="http://schemas.openxmlformats.org/drawingml/2006/picture">
+                <pic:pic xmlns:pic="http://schemas.openxmlformats.org/drawingml/2006/picture">
+                  <pic:nvPicPr>
+                    <pic:cNvPr id="1" name=""/>
+                    <pic:cNvPicPr/>
+                  </pic:nvPicPr>
+                  <pic:blipFill>
+                    <a:blip r:embed="rId12"/>
+                    <a:stretch>
+                      <a:fillRect/>
+                    </a:stretch>
+                  </pic:blipFill>
+                  <pic:spPr>
+                    <a:xfrm>
+                      <a:off x="0" y="0"/>
+                      <a:ext cx="1333569" cy="609631"/>
+                    </a:xfrm>
+                    <a:prstGeom prst="rect">
+                      <a:avLst/>
+                    </a:prstGeom>
+                  </pic:spPr>
+                </pic:pic>
+              </a:graphicData>
+            </a:graphic>
+          </wp:inline>
+        </w:drawing>
+      </w:r>
+    </w:p>
+    <w:p/>
+    <w:p>
+      <w:r>
+        <w:t>In case credentials are not correct a nice message is displayed:</w:t>
+      </w:r>
+      <w:r>
+        <w:br/>
+      </w:r>
+      <w:r>
+        <w:drawing>
+          <wp:inline distT="0" distB="0" distL="0" distR="0" wp14:anchorId="3864699C" wp14:editId="7F344C53">
+            <wp:extent cx="2533780" cy="1244664"/>
+            <wp:effectExtent l="0" t="0" r="0" b="0"/>
+            <wp:docPr id="8" name="Picture 8"/>
+            <wp:cNvGraphicFramePr>
+              <a:graphicFrameLocks xmlns:a="http://schemas.openxmlformats.org/drawingml/2006/main" noChangeAspect="1"/>
+            </wp:cNvGraphicFramePr>
+            <a:graphic xmlns:a="http://schemas.openxmlformats.org/drawingml/2006/main">
+              <a:graphicData uri="http://schemas.openxmlformats.org/drawingml/2006/picture">
+                <pic:pic xmlns:pic="http://schemas.openxmlformats.org/drawingml/2006/picture">
+                  <pic:nvPicPr>
+                    <pic:cNvPr id="1" name=""/>
+                    <pic:cNvPicPr/>
+                  </pic:nvPicPr>
+                  <pic:blipFill>
+                    <a:blip r:embed="rId13"/>
+                    <a:stretch>
+                      <a:fillRect/>
+                    </a:stretch>
+                  </pic:blipFill>
+                  <pic:spPr>
+                    <a:xfrm>
+                      <a:off x="0" y="0"/>
+                      <a:ext cx="2533780" cy="1244664"/>
+                    </a:xfrm>
+                    <a:prstGeom prst="rect">
+                      <a:avLst/>
+                    </a:prstGeom>
+                  </pic:spPr>
+                </pic:pic>
+              </a:graphicData>
+            </a:graphic>
+          </wp:inline>
+        </w:drawing>
+      </w:r>
+    </w:p>
+    <w:p/>
+    <w:p>
+      <w:r>
+        <w:lastRenderedPageBreak/>
+        <w:t>Also on register is something is not ok a nice error message is displayed:</w:t>
+      </w:r>
+      <w:r>
+        <w:br/>
+      </w:r>
+      <w:r>
+        <w:drawing>
+          <wp:inline distT="0" distB="0" distL="0" distR="0" wp14:anchorId="2B85EA00" wp14:editId="4B6ED672">
+            <wp:extent cx="3797495" cy="4102311"/>
+            <wp:effectExtent l="0" t="0" r="0" b="0"/>
+            <wp:docPr id="9" name="Picture 9"/>
+            <wp:cNvGraphicFramePr>
+              <a:graphicFrameLocks xmlns:a="http://schemas.openxmlformats.org/drawingml/2006/main" noChangeAspect="1"/>
+            </wp:cNvGraphicFramePr>
+            <a:graphic xmlns:a="http://schemas.openxmlformats.org/drawingml/2006/main">
+              <a:graphicData uri="http://schemas.openxmlformats.org/drawingml/2006/picture">
+                <pic:pic xmlns:pic="http://schemas.openxmlformats.org/drawingml/2006/picture">
+                  <pic:nvPicPr>
+                    <pic:cNvPr id="1" name=""/>
+                    <pic:cNvPicPr/>
+                  </pic:nvPicPr>
+                  <pic:blipFill>
+                    <a:blip r:embed="rId14"/>
+                    <a:stretch>
+                      <a:fillRect/>
+                    </a:stretch>
+                  </pic:blipFill>
+                  <pic:spPr>
+                    <a:xfrm>
+                      <a:off x="0" y="0"/>
+                      <a:ext cx="3797495" cy="4102311"/>
+                    </a:xfrm>
+                    <a:prstGeom prst="rect">
+                      <a:avLst/>
+                    </a:prstGeom>
+                  </pic:spPr>
+                </pic:pic>
+              </a:graphicData>
+            </a:graphic>
+          </wp:inline>
+        </w:drawing>
+      </w:r>
+    </w:p>
+    <w:p/>
+    <w:p>
+      <w:r>
+        <w:t>In case an account is succseful created a green error message is displayed for 3 seconds and then the user is redirected to the login page.</w:t>
+      </w:r>
+      <w:r>
+        <w:br/>
+      </w:r>
+      <w:r>
+        <w:drawing>
+          <wp:inline distT="0" distB="0" distL="0" distR="0" wp14:anchorId="3289D632" wp14:editId="6CEB06F1">
+            <wp:extent cx="3130711" cy="749339"/>
+            <wp:effectExtent l="0" t="0" r="0" b="0"/>
+            <wp:docPr id="10" name="Picture 10"/>
+            <wp:cNvGraphicFramePr>
+              <a:graphicFrameLocks xmlns:a="http://schemas.openxmlformats.org/drawingml/2006/main" noChangeAspect="1"/>
+            </wp:cNvGraphicFramePr>
+            <a:graphic xmlns:a="http://schemas.openxmlformats.org/drawingml/2006/main">
+              <a:graphicData uri="http://schemas.openxmlformats.org/drawingml/2006/picture">
+                <pic:pic xmlns:pic="http://schemas.openxmlformats.org/drawingml/2006/picture">
+                  <pic:nvPicPr>
+                    <pic:cNvPr id="1" name=""/>
+                    <pic:cNvPicPr/>
+                  </pic:nvPicPr>
+                  <pic:blipFill>
+                    <a:blip r:embed="rId15"/>
+                    <a:stretch>
+                      <a:fillRect/>
+                    </a:stretch>
+                  </pic:blipFill>
+                  <pic:spPr>
+                    <a:xfrm>
+                      <a:off x="0" y="0"/>
+                      <a:ext cx="3130711" cy="749339"/>
+                    </a:xfrm>
+                    <a:prstGeom prst="rect">
+                      <a:avLst/>
+                    </a:prstGeom>
+                  </pic:spPr>
+                </pic:pic>
+              </a:graphicData>
+            </a:graphic>
+          </wp:inline>
+        </w:drawing>
+      </w:r>
+    </w:p>
+    <w:p/>
+    <w:p>
+      <w:r>
+        <w:t>On the home page the user has 5 buttons, 4 of them in a nice side menu and one in the top right corner.</w:t>
+      </w:r>
+    </w:p>
+    <w:p>
+      <w:r>
+        <w:lastRenderedPageBreak/>
+        <w:drawing>
+          <wp:inline distT="0" distB="0" distL="0" distR="0" wp14:anchorId="63A21F12" wp14:editId="70207B7B">
+            <wp:extent cx="5943600" cy="3247390"/>
+            <wp:effectExtent l="0" t="0" r="0" b="0"/>
+            <wp:docPr id="11" name="Picture 11"/>
+            <wp:cNvGraphicFramePr>
+              <a:graphicFrameLocks xmlns:a="http://schemas.openxmlformats.org/drawingml/2006/main" noChangeAspect="1"/>
+            </wp:cNvGraphicFramePr>
+            <a:graphic xmlns:a="http://schemas.openxmlformats.org/drawingml/2006/main">
+              <a:graphicData uri="http://schemas.openxmlformats.org/drawingml/2006/picture">
+                <pic:pic xmlns:pic="http://schemas.openxmlformats.org/drawingml/2006/picture">
+                  <pic:nvPicPr>
+                    <pic:cNvPr id="1" name=""/>
+                    <pic:cNvPicPr/>
+                  </pic:nvPicPr>
+                  <pic:blipFill>
+                    <a:blip r:embed="rId16"/>
+                    <a:stretch>
+                      <a:fillRect/>
+                    </a:stretch>
+                  </pic:blipFill>
+                  <pic:spPr>
+                    <a:xfrm>
+                      <a:off x="0" y="0"/>
+                      <a:ext cx="5943600" cy="3247390"/>
+                    </a:xfrm>
+                    <a:prstGeom prst="rect">
+                      <a:avLst/>
+                    </a:prstGeom>
+                  </pic:spPr>
+                </pic:pic>
+              </a:graphicData>
+            </a:graphic>
+          </wp:inline>
+        </w:drawing>
+      </w:r>
+    </w:p>
+    <w:p/>
+    <w:p>
+      <w:r>
+        <w:t>By choosing the button which spells the user username, the user is presented with its details and a button to delete his account.</w:t>
+      </w:r>
+    </w:p>
+    <w:p>
+      <w:r>
+        <w:drawing>
+          <wp:inline distT="0" distB="0" distL="0" distR="0" wp14:anchorId="1C363723" wp14:editId="51D45977">
+            <wp:extent cx="5943600" cy="2527935"/>
+            <wp:effectExtent l="0" t="0" r="0" b="5715"/>
+            <wp:docPr id="12" name="Picture 12"/>
+            <wp:cNvGraphicFramePr>
+              <a:graphicFrameLocks xmlns:a="http://schemas.openxmlformats.org/drawingml/2006/main" noChangeAspect="1"/>
+            </wp:cNvGraphicFramePr>
+            <a:graphic xmlns:a="http://schemas.openxmlformats.org/drawingml/2006/main">
+              <a:graphicData uri="http://schemas.openxmlformats.org/drawingml/2006/picture">
+                <pic:pic xmlns:pic="http://schemas.openxmlformats.org/drawingml/2006/picture">
+                  <pic:nvPicPr>
+                    <pic:cNvPr id="1" name=""/>
+                    <pic:cNvPicPr/>
+                  </pic:nvPicPr>
+                  <pic:blipFill>
+                    <a:blip r:embed="rId17"/>
+                    <a:stretch>
+                      <a:fillRect/>
+                    </a:stretch>
+                  </pic:blipFill>
+                  <pic:spPr>
+                    <a:xfrm>
+                      <a:off x="0" y="0"/>
+                      <a:ext cx="5943600" cy="2527935"/>
+                    </a:xfrm>
+                    <a:prstGeom prst="rect">
+                      <a:avLst/>
+                    </a:prstGeom>
+                  </pic:spPr>
+                </pic:pic>
+              </a:graphicData>
+            </a:graphic>
+          </wp:inline>
+        </w:drawing>
+      </w:r>
+    </w:p>
+    <w:p/>
+    <w:p>
+      <w:r>
+        <w:t xml:space="preserve">See my question shows the user </w:t>
+      </w:r>
+      <w:r>
+        <w:t>questions in reversed chronological order, each one with a delete button in case the user wants to delete a question:</w:t>
+      </w:r>
+    </w:p>
+    <w:p>
+      <w:r>
+        <w:lastRenderedPageBreak/>
+        <w:drawing>
+          <wp:inline distT="0" distB="0" distL="0" distR="0" wp14:anchorId="0AA66B06" wp14:editId="400F829B">
+            <wp:extent cx="5943600" cy="3013075"/>
+            <wp:effectExtent l="0" t="0" r="0" b="0"/>
+            <wp:docPr id="13" name="Picture 13"/>
+            <wp:cNvGraphicFramePr>
+              <a:graphicFrameLocks xmlns:a="http://schemas.openxmlformats.org/drawingml/2006/main" noChangeAspect="1"/>
+            </wp:cNvGraphicFramePr>
+            <a:graphic xmlns:a="http://schemas.openxmlformats.org/drawingml/2006/main">
+              <a:graphicData uri="http://schemas.openxmlformats.org/drawingml/2006/picture">
+                <pic:pic xmlns:pic="http://schemas.openxmlformats.org/drawingml/2006/picture">
+                  <pic:nvPicPr>
+                    <pic:cNvPr id="1" name=""/>
+                    <pic:cNvPicPr/>
+                  </pic:nvPicPr>
+                  <pic:blipFill>
+                    <a:blip r:embed="rId18"/>
+                    <a:stretch>
+                      <a:fillRect/>
+                    </a:stretch>
+                  </pic:blipFill>
+                  <pic:spPr>
+                    <a:xfrm>
+                      <a:off x="0" y="0"/>
+                      <a:ext cx="5943600" cy="3013075"/>
+                    </a:xfrm>
+                    <a:prstGeom prst="rect">
+                      <a:avLst/>
+                    </a:prstGeom>
+                  </pic:spPr>
+                </pic:pic>
+              </a:graphicData>
+            </a:graphic>
+          </wp:inline>
+        </w:drawing>
+      </w:r>
+    </w:p>
+    <w:p/>
+    <w:p>
+      <w:r>
+        <w:t>See my answers does the same for answers:</w:t>
+      </w:r>
+      <w:r>
+        <w:br/>
+      </w:r>
+      <w:r>
+        <w:drawing>
+          <wp:inline distT="0" distB="0" distL="0" distR="0" wp14:anchorId="558AA985" wp14:editId="02DDCC5F">
+            <wp:extent cx="5943600" cy="1776095"/>
+            <wp:effectExtent l="0" t="0" r="0" b="0"/>
+            <wp:docPr id="14" name="Picture 14"/>
+            <wp:cNvGraphicFramePr>
+              <a:graphicFrameLocks xmlns:a="http://schemas.openxmlformats.org/drawingml/2006/main" noChangeAspect="1"/>
+            </wp:cNvGraphicFramePr>
+            <a:graphic xmlns:a="http://schemas.openxmlformats.org/drawingml/2006/main">
+              <a:graphicData uri="http://schemas.openxmlformats.org/drawingml/2006/picture">
+                <pic:pic xmlns:pic="http://schemas.openxmlformats.org/drawingml/2006/picture">
+                  <pic:nvPicPr>
+                    <pic:cNvPr id="1" name=""/>
+                    <pic:cNvPicPr/>
+                  </pic:nvPicPr>
+                  <pic:blipFill>
+                    <a:blip r:embed="rId19"/>
+                    <a:stretch>
+                      <a:fillRect/>
+                    </a:stretch>
+                  </pic:blipFill>
+                  <pic:spPr>
+                    <a:xfrm>
+                      <a:off x="0" y="0"/>
+                      <a:ext cx="5943600" cy="1776095"/>
+                    </a:xfrm>
+                    <a:prstGeom prst="rect">
+                      <a:avLst/>
+                    </a:prstGeom>
+                  </pic:spPr>
+                </pic:pic>
+              </a:graphicData>
+            </a:graphic>
+          </wp:inline>
+        </w:drawing>
+      </w:r>
+    </w:p>
+    <w:p/>
+    <w:p>
+      <w:r>
+        <w:lastRenderedPageBreak/>
+        <w:t>Post a question presents the user with a form for creating a new question. The user can add as many tags as he wants by pressing the blue button</w:t>
+      </w:r>
+      <w:r>
+        <w:br/>
+      </w:r>
+      <w:r>
+        <w:drawing>
+          <wp:inline distT="0" distB="0" distL="0" distR="0" wp14:anchorId="2BBC15FC" wp14:editId="2BB61201">
+            <wp:extent cx="5943600" cy="2209800"/>
+            <wp:effectExtent l="0" t="0" r="0" b="0"/>
+            <wp:docPr id="15" name="Picture 15"/>
+            <wp:cNvGraphicFramePr>
+              <a:graphicFrameLocks xmlns:a="http://schemas.openxmlformats.org/drawingml/2006/main" noChangeAspect="1"/>
+            </wp:cNvGraphicFramePr>
+            <a:graphic xmlns:a="http://schemas.openxmlformats.org/drawingml/2006/main">
+              <a:graphicData uri="http://schemas.openxmlformats.org/drawingml/2006/picture">
+                <pic:pic xmlns:pic="http://schemas.openxmlformats.org/drawingml/2006/picture">
+                  <pic:nvPicPr>
+                    <pic:cNvPr id="1" name=""/>
+                    <pic:cNvPicPr/>
+                  </pic:nvPicPr>
+                  <pic:blipFill>
+                    <a:blip r:embed="rId20"/>
+                    <a:stretch>
+                      <a:fillRect/>
+                    </a:stretch>
+                  </pic:blipFill>
+                  <pic:spPr>
+                    <a:xfrm>
+                      <a:off x="0" y="0"/>
+                      <a:ext cx="5943600" cy="2209800"/>
+                    </a:xfrm>
+                    <a:prstGeom prst="rect">
+                      <a:avLst/>
+                    </a:prstGeom>
+                  </pic:spPr>
+                </pic:pic>
+              </a:graphicData>
+            </a:graphic>
+          </wp:inline>
+        </w:drawing>
+      </w:r>
+    </w:p>
+    <w:p>
+      <w:r>
+        <w:drawing>
+          <wp:inline distT="0" distB="0" distL="0" distR="0" wp14:anchorId="5DB99BBD" wp14:editId="65D276EC">
+            <wp:extent cx="5943600" cy="2559685"/>
+            <wp:effectExtent l="0" t="0" r="0" b="0"/>
+            <wp:docPr id="16" name="Picture 16"/>
+            <wp:cNvGraphicFramePr>
+              <a:graphicFrameLocks xmlns:a="http://schemas.openxmlformats.org/drawingml/2006/main" noChangeAspect="1"/>
+            </wp:cNvGraphicFramePr>
+            <a:graphic xmlns:a="http://schemas.openxmlformats.org/drawingml/2006/main">
+              <a:graphicData uri="http://schemas.openxmlformats.org/drawingml/2006/picture">
+                <pic:pic xmlns:pic="http://schemas.openxmlformats.org/drawingml/2006/picture">
+                  <pic:nvPicPr>
+                    <pic:cNvPr id="1" name=""/>
+                    <pic:cNvPicPr/>
+                  </pic:nvPicPr>
+                  <pic:blipFill>
+                    <a:blip r:embed="rId21"/>
+                    <a:stretch>
+                      <a:fillRect/>
+                    </a:stretch>
+                  </pic:blipFill>
+                  <pic:spPr>
+                    <a:xfrm>
+                      <a:off x="0" y="0"/>
+                      <a:ext cx="5943600" cy="2559685"/>
+                    </a:xfrm>
+                    <a:prstGeom prst="rect">
+                      <a:avLst/>
+                    </a:prstGeom>
+                  </pic:spPr>
+                </pic:pic>
+              </a:graphicData>
+            </a:graphic>
+          </wp:inline>
+        </w:drawing>
+      </w:r>
+    </w:p>
+    <w:p>
+      <w:r>
+        <w:t>There is also an option to select a picture to be uploaded.</w:t>
+      </w:r>
+      <w:r>
+        <w:br/>
+      </w:r>
+    </w:p>
+    <w:p/>
+    <w:p/>
+    <w:p/>
+    <w:p/>
+    <w:p/>
+    <w:p/>
+    <w:p/>
+    <w:p/>
+    <w:p>
+      <w:r>
+        <w:lastRenderedPageBreak/>
+        <w:t>Post an answer does the same but with fewer input fields:</w:t>
+      </w:r>
+      <w:r>
+        <w:t xml:space="preserve"> (not final version)</w:t>
+      </w:r>
+    </w:p>
+    <w:p>
+      <w:r>
+        <w:drawing>
+          <wp:inline distT="0" distB="0" distL="0" distR="0" wp14:anchorId="24999EF6" wp14:editId="1CF07660">
+            <wp:extent cx="5943600" cy="2021840"/>
+            <wp:effectExtent l="0" t="0" r="0" b="0"/>
+            <wp:docPr id="18" name="Picture 18"/>
+            <wp:cNvGraphicFramePr>
+              <a:graphicFrameLocks xmlns:a="http://schemas.openxmlformats.org/drawingml/2006/main" noChangeAspect="1"/>
+            </wp:cNvGraphicFramePr>
+            <a:graphic xmlns:a="http://schemas.openxmlformats.org/drawingml/2006/main">
+              <a:graphicData uri="http://schemas.openxmlformats.org/drawingml/2006/picture">
+                <pic:pic xmlns:pic="http://schemas.openxmlformats.org/drawingml/2006/picture">
+                  <pic:nvPicPr>
+                    <pic:cNvPr id="1" name=""/>
+                    <pic:cNvPicPr/>
+                  </pic:nvPicPr>
+                  <pic:blipFill>
+                    <a:blip r:embed="rId22"/>
+                    <a:stretch>
+                      <a:fillRect/>
+                    </a:stretch>
+                  </pic:blipFill>
+                  <pic:spPr>
+                    <a:xfrm>
+                      <a:off x="0" y="0"/>
+                      <a:ext cx="5943600" cy="2021840"/>
+                    </a:xfrm>
+                    <a:prstGeom prst="rect">
+                      <a:avLst/>
+                    </a:prstGeom>
+                  </pic:spPr>
+                </pic:pic>
+              </a:graphicData>
+            </a:graphic>
+          </wp:inline>
+        </w:drawing>
+      </w:r>
+    </w:p>
+    <w:p/>
+    <w:p>
+      <w:r>
+        <w:t>Below are some screenshots with React JS code:</w:t>
+      </w:r>
+    </w:p>
+    <w:p>
+      <w:r>
+        <w:drawing>
+          <wp:inline distT="0" distB="0" distL="0" distR="0" wp14:anchorId="5BAB67BC" wp14:editId="6BCEB2B8">
+            <wp:extent cx="5943600" cy="5177155"/>
+            <wp:effectExtent l="0" t="0" r="0" b="4445"/>
+            <wp:docPr id="19" name="Picture 19"/>
+            <wp:cNvGraphicFramePr>
+              <a:graphicFrameLocks xmlns:a="http://schemas.openxmlformats.org/drawingml/2006/main" noChangeAspect="1"/>
+            </wp:cNvGraphicFramePr>
+            <a:graphic xmlns:a="http://schemas.openxmlformats.org/drawingml/2006/main">
+              <a:graphicData uri="http://schemas.openxmlformats.org/drawingml/2006/picture">
+                <pic:pic xmlns:pic="http://schemas.openxmlformats.org/drawingml/2006/picture">
+                  <pic:nvPicPr>
+                    <pic:cNvPr id="1" name=""/>
+                    <pic:cNvPicPr/>
+                  </pic:nvPicPr>
+                  <pic:blipFill>
+                    <a:blip r:embed="rId23"/>
+                    <a:stretch>
+                      <a:fillRect/>
+                    </a:stretch>
+                  </pic:blipFill>
+                  <pic:spPr>
+                    <a:xfrm>
+                      <a:off x="0" y="0"/>
+                      <a:ext cx="5943600" cy="5177155"/>
+                    </a:xfrm>
+                    <a:prstGeom prst="rect">
+                      <a:avLst/>
+                    </a:prstGeom>
+                  </pic:spPr>
+                </pic:pic>
+              </a:graphicData>
+            </a:graphic>
+          </wp:inline>
+        </w:drawing>
+      </w:r>
+    </w:p>
+    <w:p/>
+    <w:p>
+      <w:r>
+        <w:drawing>
+          <wp:inline distT="0" distB="0" distL="0" distR="0" wp14:anchorId="033D3B3A" wp14:editId="1453B403">
+            <wp:extent cx="5943600" cy="5054600"/>
+            <wp:effectExtent l="0" t="0" r="0" b="0"/>
+            <wp:docPr id="20" name="Picture 20"/>
+            <wp:cNvGraphicFramePr>
+              <a:graphicFrameLocks xmlns:a="http://schemas.openxmlformats.org/drawingml/2006/main" noChangeAspect="1"/>
+            </wp:cNvGraphicFramePr>
+            <a:graphic xmlns:a="http://schemas.openxmlformats.org/drawingml/2006/main">
+              <a:graphicData uri="http://schemas.openxmlformats.org/drawingml/2006/picture">
+                <pic:pic xmlns:pic="http://schemas.openxmlformats.org/drawingml/2006/picture">
+                  <pic:nvPicPr>
+                    <pic:cNvPr id="1" name=""/>
+                    <pic:cNvPicPr/>
+                  </pic:nvPicPr>
+                  <pic:blipFill>
+                    <a:blip r:embed="rId24"/>
+                    <a:stretch>
+                      <a:fillRect/>
+                    </a:stretch>
+                  </pic:blipFill>
+                  <pic:spPr>
+                    <a:xfrm>
+                      <a:off x="0" y="0"/>
+                      <a:ext cx="5943600" cy="5054600"/>
+                    </a:xfrm>
+                    <a:prstGeom prst="rect">
+                      <a:avLst/>
+                    </a:prstGeom>
+                  </pic:spPr>
+                </pic:pic>
+              </a:graphicData>
+            </a:graphic>
+          </wp:inline>
+        </w:drawing>
+      </w:r>
+    </w:p>
+    <w:p/>
+    <w:p/>
+    <w:p/>
+    <w:p/>
+    <w:p/>
+    <w:p/>
+    <w:p/>
+    <w:p/>
+    <w:p/>
+    <w:p/>
+    <w:p>
+      <w:r>
+        <w:lastRenderedPageBreak/>
+        <w:t>Conditional rendering and using custom made components:</w:t>
+      </w:r>
+    </w:p>
+    <w:p>
+      <w:r>
+        <w:drawing>
+          <wp:inline distT="0" distB="0" distL="0" distR="0" wp14:anchorId="4EB647E1" wp14:editId="6FFDFEC4">
+            <wp:extent cx="5943600" cy="3348355"/>
+            <wp:effectExtent l="0" t="0" r="0" b="4445"/>
+            <wp:docPr id="21" name="Picture 21"/>
+            <wp:cNvGraphicFramePr>
+              <a:graphicFrameLocks xmlns:a="http://schemas.openxmlformats.org/drawingml/2006/main" noChangeAspect="1"/>
+            </wp:cNvGraphicFramePr>
+            <a:graphic xmlns:a="http://schemas.openxmlformats.org/drawingml/2006/main">
+              <a:graphicData uri="http://schemas.openxmlformats.org/drawingml/2006/picture">
+                <pic:pic xmlns:pic="http://schemas.openxmlformats.org/drawingml/2006/picture">
+                  <pic:nvPicPr>
+                    <pic:cNvPr id="1" name=""/>
+                    <pic:cNvPicPr/>
+                  </pic:nvPicPr>
+                  <pic:blipFill>
+                    <a:blip r:embed="rId25"/>
+                    <a:stretch>
+                      <a:fillRect/>
+                    </a:stretch>
+                  </pic:blipFill>
+                  <pic:spPr>
+                    <a:xfrm>
+                      <a:off x="0" y="0"/>
+                      <a:ext cx="5943600" cy="3348355"/>
+                    </a:xfrm>
+                    <a:prstGeom prst="rect">
+                      <a:avLst/>
+                    </a:prstGeom>
+                  </pic:spPr>
+                </pic:pic>
+              </a:graphicData>
+            </a:graphic>
+          </wp:inline>
+        </w:drawing>
+      </w:r>
+    </w:p>
+    <w:p/>
+    <w:p/>
+    <w:p/>
+    <w:p/>
+    <w:p/>
+    <w:p/>
+    <w:p/>
+    <w:p>
+      <w:pPr>
+        <w:tabs>
+          <w:tab w:val="left" w:pos="6393"/>
+        </w:tabs>
+      </w:pPr>
+      <w:r>
+        <w:tab/>
       </w:r>
     </w:p>
     <w:sectPr>
